--- a/2020 - October  [ C# OOP ]/08 - [ Interfaces and Abstraction - Exercise ]/00 - [ Resources ]/Exercise.docx
+++ b/2020 - October  [ C# OOP ]/08 - [ Interfaces and Abstraction - Exercise ]/00 - [ Resources ]/Exercise.docx
@@ -1,6 +1,6 @@
 
 <file path=word/document.xml><?xml version="1.0" encoding="utf-8"?>
-<w:document xmlns:wpc="http://schemas.microsoft.com/office/word/2010/wordprocessingCanvas" xmlns:cx="http://schemas.microsoft.com/office/drawing/2014/chartex" xmlns:cx1="http://schemas.microsoft.com/office/drawing/2015/9/8/chartex" xmlns:cx2="http://schemas.microsoft.com/office/drawing/2015/10/21/chartex" xmlns:cx3="http://schemas.microsoft.com/office/drawing/2016/5/9/chartex" xmlns:cx4="http://schemas.microsoft.com/office/drawing/2016/5/10/chartex" xmlns:cx5="http://schemas.microsoft.com/office/drawing/2016/5/11/chartex" xmlns:cx6="http://schemas.microsoft.com/office/drawing/2016/5/12/chartex" xmlns:cx7="http://schemas.microsoft.com/office/drawing/2016/5/13/chartex" xmlns:cx8="http://schemas.microsoft.com/office/drawing/2016/5/14/chartex" xmlns:mc="http://schemas.openxmlformats.org/markup-compatibility/2006" xmlns:aink="http://schemas.microsoft.com/office/drawing/2016/ink" xmlns:am3d="http://schemas.microsoft.com/office/drawing/2017/model3d" xmlns:o="urn:schemas-microsoft-com:office:office" xmlns:r="http://schemas.openxmlformats.org/officeDocument/2006/relationships" xmlns:m="http://schemas.openxmlformats.org/officeDocument/2006/math" xmlns:v="urn:schemas-microsoft-com:vml" xmlns:wp14="http://schemas.microsoft.com/office/word/2010/wordprocessingDrawing" xmlns:wp="http://schemas.openxmlformats.org/drawingml/2006/wordprocessingDrawing" xmlns:w10="urn:schemas-microsoft-com:office:word" xmlns:w="http://schemas.openxmlformats.org/wordprocessingml/2006/main" xmlns:w14="http://schemas.microsoft.com/office/word/2010/wordml" xmlns:w15="http://schemas.microsoft.com/office/word/2012/wordml" xmlns:w16cex="http://schemas.microsoft.com/office/word/2018/wordml/cex" xmlns:w16cid="http://schemas.microsoft.com/office/word/2016/wordml/cid" xmlns:w16="http://schemas.microsoft.com/office/word/2018/wordml" xmlns:w16se="http://schemas.microsoft.com/office/word/2015/wordml/symex" xmlns:wpg="http://schemas.microsoft.com/office/word/2010/wordprocessingGroup" xmlns:wpi="http://schemas.microsoft.com/office/word/2010/wordprocessingInk" xmlns:wne="http://schemas.microsoft.com/office/word/2006/wordml" xmlns:wps="http://schemas.microsoft.com/office/word/2010/wordprocessingShape" mc:Ignorable="w14 w15 w16se w16cid w16 w16cex wp14">
+<w:document xmlns:wpc="http://schemas.microsoft.com/office/word/2010/wordprocessingCanvas" xmlns:cx="http://schemas.microsoft.com/office/drawing/2014/chartex" xmlns:cx1="http://schemas.microsoft.com/office/drawing/2015/9/8/chartex" xmlns:cx2="http://schemas.microsoft.com/office/drawing/2015/10/21/chartex" xmlns:cx3="http://schemas.microsoft.com/office/drawing/2016/5/9/chartex" xmlns:cx4="http://schemas.microsoft.com/office/drawing/2016/5/10/chartex" xmlns:cx5="http://schemas.microsoft.com/office/drawing/2016/5/11/chartex" xmlns:cx6="http://schemas.microsoft.com/office/drawing/2016/5/12/chartex" xmlns:cx7="http://schemas.microsoft.com/office/drawing/2016/5/13/chartex" xmlns:cx8="http://schemas.microsoft.com/office/drawing/2016/5/14/chartex" xmlns:mc="http://schemas.openxmlformats.org/markup-compatibility/2006" xmlns:aink="http://schemas.microsoft.com/office/drawing/2016/ink" xmlns:am3d="http://schemas.microsoft.com/office/drawing/2017/model3d" xmlns:o="urn:schemas-microsoft-com:office:office" xmlns:r="http://schemas.openxmlformats.org/officeDocument/2006/relationships" xmlns:m="http://schemas.openxmlformats.org/officeDocument/2006/math" xmlns:v="urn:schemas-microsoft-com:vml" xmlns:wp14="http://schemas.microsoft.com/office/word/2010/wordprocessingDrawing" xmlns:wp="http://schemas.openxmlformats.org/drawingml/2006/wordprocessingDrawing" xmlns:w10="urn:schemas-microsoft-com:office:word" xmlns:w="http://schemas.openxmlformats.org/wordprocessingml/2006/main" xmlns:w14="http://schemas.microsoft.com/office/word/2010/wordml" xmlns:w15="http://schemas.microsoft.com/office/word/2012/wordml" xmlns:w16cid="http://schemas.microsoft.com/office/word/2016/wordml/cid" xmlns:w16se="http://schemas.microsoft.com/office/word/2015/wordml/symex" xmlns:wpg="http://schemas.microsoft.com/office/word/2010/wordprocessingGroup" xmlns:wpi="http://schemas.microsoft.com/office/word/2010/wordprocessingInk" xmlns:wne="http://schemas.microsoft.com/office/word/2006/wordml" xmlns:wps="http://schemas.microsoft.com/office/word/2010/wordprocessingShape" mc:Ignorable="w14 w15 w16se w16cid wp14">
   <w:body>
     <w:p>
       <w:pPr>
@@ -11,6 +11,8 @@
           <w:lang w:val="bg-BG"/>
         </w:rPr>
       </w:pPr>
+      <w:bookmarkStart w:id="0" w:name="_GoBack"/>
+      <w:bookmarkEnd w:id="0"/>
       <w:r>
         <w:rPr>
           <w:sz w:val="52"/>
@@ -27,7 +29,7 @@
       <w:r>
         <w:t xml:space="preserve">Problems for exercise and homework for the </w:t>
       </w:r>
-      <w:hyperlink r:id="rId8" w:history="1">
+      <w:hyperlink r:id="rId11" w:history="1">
         <w:r>
           <w:rPr>
             <w:rStyle w:val="Hyperlink"/>
@@ -54,7 +56,7 @@
       <w:r>
         <w:t xml:space="preserve">You can check your solutions here: </w:t>
       </w:r>
-      <w:hyperlink r:id="rId9" w:history="1">
+      <w:hyperlink r:id="rId12" w:history="1">
         <w:r>
           <w:rPr>
             <w:rStyle w:val="Hyperlink"/>
@@ -68,7 +70,7 @@
         <w:pStyle w:val="Heading2"/>
         <w:numPr>
           <w:ilvl w:val="0"/>
-          <w:numId w:val="50"/>
+          <w:numId w:val="49"/>
         </w:numPr>
         <w:tabs>
           <w:tab w:val="left" w:pos="1843"/>
@@ -217,7 +219,7 @@
         <w:t xml:space="preserve"> </w:t>
       </w:r>
       <w:r>
-        <w:t xml:space="preserve">which implements </w:t>
+        <w:t xml:space="preserve">that implements </w:t>
       </w:r>
       <w:r>
         <w:rPr>
@@ -363,8 +365,8 @@
                 <w:lang w:val="bg-BG"/>
               </w:rPr>
             </w:pPr>
-            <w:bookmarkStart w:id="0" w:name="OLE_LINK1"/>
-            <w:bookmarkStart w:id="1" w:name="OLE_LINK2"/>
+            <w:bookmarkStart w:id="1" w:name="OLE_LINK1"/>
+            <w:bookmarkStart w:id="2" w:name="OLE_LINK2"/>
             <w:r>
               <w:rPr>
                 <w:rFonts w:ascii="Consolas" w:hAnsi="Consolas" w:cs="Consolas"/>
@@ -652,8 +654,8 @@
               </w:rPr>
               <w:t>.WriteLine(person.Age);</w:t>
             </w:r>
-            <w:bookmarkEnd w:id="0"/>
             <w:bookmarkEnd w:id="1"/>
+            <w:bookmarkEnd w:id="2"/>
           </w:p>
         </w:tc>
       </w:tr>
@@ -824,7 +826,7 @@
         <w:pStyle w:val="Heading2"/>
         <w:numPr>
           <w:ilvl w:val="0"/>
-          <w:numId w:val="50"/>
+          <w:numId w:val="49"/>
         </w:numPr>
         <w:tabs>
           <w:tab w:val="left" w:pos="1843"/>
@@ -994,8 +996,8 @@
         </w:rPr>
         <w:t xml:space="preserve"> property </w:t>
       </w:r>
-      <w:bookmarkStart w:id="2" w:name="OLE_LINK5"/>
-      <w:bookmarkStart w:id="3" w:name="OLE_LINK6"/>
+      <w:bookmarkStart w:id="3" w:name="OLE_LINK5"/>
+      <w:bookmarkStart w:id="4" w:name="OLE_LINK6"/>
       <w:r>
         <w:rPr>
           <w:rFonts w:ascii="Consolas" w:hAnsi="Consolas"/>
@@ -1010,8 +1012,8 @@
         </w:rPr>
         <w:t xml:space="preserve"> </w:t>
       </w:r>
-      <w:bookmarkEnd w:id="2"/>
       <w:bookmarkEnd w:id="3"/>
+      <w:bookmarkEnd w:id="4"/>
       <w:r>
         <w:rPr>
           <w:noProof/>
@@ -1105,8 +1107,8 @@
                 <w:lang w:val="bg-BG"/>
               </w:rPr>
             </w:pPr>
-            <w:bookmarkStart w:id="4" w:name="OLE_LINK3"/>
-            <w:bookmarkStart w:id="5" w:name="OLE_LINK4"/>
+            <w:bookmarkStart w:id="5" w:name="OLE_LINK3"/>
+            <w:bookmarkStart w:id="6" w:name="OLE_LINK4"/>
             <w:r>
               <w:rPr>
                 <w:rFonts w:ascii="Consolas" w:hAnsi="Consolas" w:cs="Consolas"/>
@@ -1522,8 +1524,8 @@
               </w:rPr>
               <w:t>(name, age, id, birthdate);</w:t>
             </w:r>
-            <w:bookmarkEnd w:id="4"/>
             <w:bookmarkEnd w:id="5"/>
+            <w:bookmarkEnd w:id="6"/>
           </w:p>
           <w:p>
             <w:pPr>
@@ -1815,7 +1817,7 @@
         <w:pStyle w:val="Heading2"/>
         <w:numPr>
           <w:ilvl w:val="0"/>
-          <w:numId w:val="50"/>
+          <w:numId w:val="49"/>
         </w:numPr>
         <w:tabs>
           <w:tab w:val="left" w:pos="1843"/>
@@ -1847,7 +1849,7 @@
         <w:t>manufacturing phones</w:t>
       </w:r>
       <w:r>
-        <w:t xml:space="preserve">. But you have no software developers, so you call some friends of yours and ask them to help you </w:t>
+        <w:t xml:space="preserve">. However, you have no software developers, so you call some friends of yours and ask them to help you </w:t>
       </w:r>
       <w:r>
         <w:rPr>
@@ -1972,7 +1974,7 @@
         <w:t xml:space="preserve"> </w:t>
       </w:r>
       <w:r>
-        <w:t xml:space="preserve">and two separate functionalities which your </w:t>
+        <w:t xml:space="preserve">and two separate functionalities, which your </w:t>
       </w:r>
       <w:r>
         <w:rPr>
@@ -2122,7 +2124,7 @@
         <w:pStyle w:val="ListParagraph"/>
         <w:numPr>
           <w:ilvl w:val="0"/>
-          <w:numId w:val="44"/>
+          <w:numId w:val="43"/>
         </w:numPr>
         <w:spacing w:before="0"/>
         <w:ind w:left="567"/>
@@ -2171,7 +2173,7 @@
         <w:pStyle w:val="ListParagraph"/>
         <w:numPr>
           <w:ilvl w:val="0"/>
-          <w:numId w:val="44"/>
+          <w:numId w:val="43"/>
         </w:numPr>
         <w:spacing w:before="0"/>
         <w:ind w:left="567"/>
@@ -2227,7 +2229,7 @@
       <w:pPr>
         <w:numPr>
           <w:ilvl w:val="0"/>
-          <w:numId w:val="43"/>
+          <w:numId w:val="42"/>
         </w:numPr>
         <w:suppressAutoHyphens/>
         <w:overflowPunct w:val="0"/>
@@ -2263,7 +2265,7 @@
       <w:pPr>
         <w:numPr>
           <w:ilvl w:val="0"/>
-          <w:numId w:val="43"/>
+          <w:numId w:val="42"/>
         </w:numPr>
         <w:suppressAutoHyphens/>
         <w:overflowPunct w:val="0"/>
@@ -2281,7 +2283,7 @@
       <w:pPr>
         <w:numPr>
           <w:ilvl w:val="0"/>
-          <w:numId w:val="43"/>
+          <w:numId w:val="42"/>
         </w:numPr>
         <w:suppressAutoHyphens/>
         <w:overflowPunct w:val="0"/>
@@ -2310,12 +2312,12 @@
           <w:lang w:val="bg-BG"/>
         </w:rPr>
       </w:pPr>
-      <w:bookmarkStart w:id="6" w:name="__DdeLink__585_916938617"/>
-      <w:bookmarkStart w:id="7" w:name="__DdeLink__581_916938617"/>
-      <w:bookmarkStart w:id="8" w:name="OLE_LINK13"/>
-      <w:bookmarkStart w:id="9" w:name="OLE_LINK14"/>
-      <w:bookmarkEnd w:id="6"/>
+      <w:bookmarkStart w:id="7" w:name="__DdeLink__585_916938617"/>
+      <w:bookmarkStart w:id="8" w:name="__DdeLink__581_916938617"/>
+      <w:bookmarkStart w:id="9" w:name="OLE_LINK13"/>
+      <w:bookmarkStart w:id="10" w:name="OLE_LINK14"/>
       <w:bookmarkEnd w:id="7"/>
+      <w:bookmarkEnd w:id="8"/>
       <w:r>
         <w:rPr>
           <w:rFonts w:ascii="Consolas" w:hAnsi="Consolas"/>
@@ -2325,8 +2327,8 @@
         </w:rPr>
         <w:t xml:space="preserve">Calling... </w:t>
       </w:r>
-      <w:bookmarkEnd w:id="8"/>
       <w:bookmarkEnd w:id="9"/>
+      <w:bookmarkEnd w:id="10"/>
       <w:r>
         <w:rPr>
           <w:rFonts w:ascii="Consolas" w:hAnsi="Consolas"/>
@@ -2341,7 +2343,7 @@
       <w:pPr>
         <w:numPr>
           <w:ilvl w:val="0"/>
-          <w:numId w:val="43"/>
+          <w:numId w:val="42"/>
         </w:numPr>
         <w:suppressAutoHyphens/>
         <w:overflowPunct w:val="0"/>
@@ -2384,7 +2386,7 @@
       <w:pPr>
         <w:numPr>
           <w:ilvl w:val="0"/>
-          <w:numId w:val="43"/>
+          <w:numId w:val="42"/>
         </w:numPr>
         <w:suppressAutoHyphens/>
         <w:overflowPunct w:val="0"/>
@@ -2412,9 +2414,9 @@
           <w:lang w:val="bg-BG"/>
         </w:rPr>
       </w:pPr>
-      <w:bookmarkStart w:id="10" w:name="OLE_LINK15"/>
-      <w:bookmarkStart w:id="11" w:name="OLE_LINK16"/>
-      <w:bookmarkStart w:id="12" w:name="__DdeLink__583_916938617"/>
+      <w:bookmarkStart w:id="11" w:name="OLE_LINK15"/>
+      <w:bookmarkStart w:id="12" w:name="OLE_LINK16"/>
+      <w:bookmarkStart w:id="13" w:name="__DdeLink__583_916938617"/>
       <w:r>
         <w:rPr>
           <w:rFonts w:ascii="Consolas" w:hAnsi="Consolas"/>
@@ -2424,10 +2426,10 @@
         </w:rPr>
         <w:t xml:space="preserve">Browsing: </w:t>
       </w:r>
-      <w:bookmarkStart w:id="13" w:name="OLE_LINK17"/>
-      <w:bookmarkStart w:id="14" w:name="OLE_LINK18"/>
-      <w:bookmarkEnd w:id="10"/>
+      <w:bookmarkStart w:id="14" w:name="OLE_LINK17"/>
+      <w:bookmarkStart w:id="15" w:name="OLE_LINK18"/>
       <w:bookmarkEnd w:id="11"/>
+      <w:bookmarkEnd w:id="12"/>
       <w:r>
         <w:rPr>
           <w:rFonts w:ascii="Consolas" w:hAnsi="Consolas"/>
@@ -2437,15 +2439,15 @@
         </w:rPr>
         <w:t>{site}!</w:t>
       </w:r>
-      <w:bookmarkEnd w:id="12"/>
       <w:bookmarkEnd w:id="13"/>
       <w:bookmarkEnd w:id="14"/>
+      <w:bookmarkEnd w:id="15"/>
     </w:p>
     <w:p>
       <w:pPr>
         <w:numPr>
           <w:ilvl w:val="0"/>
-          <w:numId w:val="43"/>
+          <w:numId w:val="42"/>
         </w:numPr>
         <w:suppressAutoHyphens/>
         <w:overflowPunct w:val="0"/>
@@ -2476,7 +2478,7 @@
         </w:rPr>
         <w:t xml:space="preserve"> "</w:t>
       </w:r>
-      <w:bookmarkStart w:id="15" w:name="__DdeLink__606_916938617"/>
+      <w:bookmarkStart w:id="16" w:name="__DdeLink__606_916938617"/>
       <w:r>
         <w:rPr>
           <w:b/>
@@ -2499,7 +2501,7 @@
         </w:rPr>
         <w:t>!</w:t>
       </w:r>
-      <w:bookmarkEnd w:id="15"/>
+      <w:bookmarkEnd w:id="16"/>
       <w:r>
         <w:rPr>
           <w:b/>
@@ -2524,7 +2526,7 @@
       <w:pPr>
         <w:numPr>
           <w:ilvl w:val="0"/>
-          <w:numId w:val="43"/>
+          <w:numId w:val="42"/>
         </w:numPr>
         <w:suppressAutoHyphens/>
         <w:overflowPunct w:val="0"/>
@@ -2546,9 +2548,9 @@
         </w:rPr>
         <w:t>"</w:t>
       </w:r>
-      <w:bookmarkStart w:id="16" w:name="OLE_LINK37"/>
-      <w:bookmarkStart w:id="17" w:name="OLE_LINK38"/>
-      <w:bookmarkStart w:id="18" w:name="OLE_LINK39"/>
+      <w:bookmarkStart w:id="17" w:name="OLE_LINK37"/>
+      <w:bookmarkStart w:id="18" w:name="OLE_LINK38"/>
+      <w:bookmarkStart w:id="19" w:name="OLE_LINK39"/>
       <w:r>
         <w:rPr>
           <w:b/>
@@ -2556,9 +2558,9 @@
         </w:rPr>
         <w:t>Invalid number!</w:t>
       </w:r>
-      <w:bookmarkEnd w:id="16"/>
       <w:bookmarkEnd w:id="17"/>
       <w:bookmarkEnd w:id="18"/>
+      <w:bookmarkEnd w:id="19"/>
       <w:r>
         <w:rPr>
           <w:b/>
@@ -2586,7 +2588,7 @@
       <w:pPr>
         <w:numPr>
           <w:ilvl w:val="0"/>
-          <w:numId w:val="43"/>
+          <w:numId w:val="42"/>
         </w:numPr>
         <w:suppressAutoHyphens/>
         <w:overflowPunct w:val="0"/>
@@ -2651,7 +2653,7 @@
       <w:pPr>
         <w:numPr>
           <w:ilvl w:val="0"/>
-          <w:numId w:val="43"/>
+          <w:numId w:val="42"/>
         </w:numPr>
         <w:suppressAutoHyphens/>
         <w:overflowPunct w:val="0"/>
@@ -2830,8 +2832,8 @@
                 <w:lang w:val="bg-BG"/>
               </w:rPr>
             </w:pPr>
-            <w:bookmarkStart w:id="19" w:name="OLE_LINK33"/>
-            <w:bookmarkStart w:id="20" w:name="OLE_LINK34"/>
+            <w:bookmarkStart w:id="20" w:name="OLE_LINK33"/>
+            <w:bookmarkStart w:id="21" w:name="OLE_LINK34"/>
             <w:r>
               <w:rPr>
                 <w:rFonts w:ascii="Consolas" w:eastAsia="Courier New" w:hAnsi="Consolas" w:cs="Consolas"/>
@@ -2840,8 +2842,8 @@
               <w:t>Calling... 0882134215</w:t>
             </w:r>
           </w:p>
-          <w:bookmarkEnd w:id="19"/>
           <w:bookmarkEnd w:id="20"/>
+          <w:bookmarkEnd w:id="21"/>
           <w:p>
             <w:pPr>
               <w:spacing w:after="0" w:line="240" w:lineRule="auto"/>
@@ -2909,8 +2911,8 @@
                 <w:lang w:val="bg-BG"/>
               </w:rPr>
             </w:pPr>
-            <w:bookmarkStart w:id="21" w:name="OLE_LINK35"/>
-            <w:bookmarkStart w:id="22" w:name="OLE_LINK36"/>
+            <w:bookmarkStart w:id="22" w:name="OLE_LINK35"/>
+            <w:bookmarkStart w:id="23" w:name="OLE_LINK36"/>
             <w:r>
               <w:rPr>
                 <w:rFonts w:ascii="Consolas" w:eastAsia="Courier New" w:hAnsi="Consolas" w:cs="Consolas"/>
@@ -2919,8 +2921,8 @@
               <w:t>Browsing: http://softuni.bg!</w:t>
             </w:r>
           </w:p>
-          <w:bookmarkEnd w:id="21"/>
           <w:bookmarkEnd w:id="22"/>
+          <w:bookmarkEnd w:id="23"/>
           <w:p>
             <w:pPr>
               <w:spacing w:after="0" w:line="240" w:lineRule="auto"/>
@@ -2947,8 +2949,8 @@
               </w:rPr>
               <w:t xml:space="preserve">Invalid </w:t>
             </w:r>
-            <w:bookmarkStart w:id="23" w:name="OLE_LINK40"/>
-            <w:bookmarkStart w:id="24" w:name="OLE_LINK41"/>
+            <w:bookmarkStart w:id="24" w:name="OLE_LINK40"/>
+            <w:bookmarkStart w:id="25" w:name="OLE_LINK41"/>
             <w:r>
               <w:rPr>
                 <w:rFonts w:ascii="Consolas" w:eastAsia="Courier New" w:hAnsi="Consolas" w:cs="Consolas"/>
@@ -2956,8 +2958,8 @@
               </w:rPr>
               <w:t>URL</w:t>
             </w:r>
-            <w:bookmarkEnd w:id="23"/>
             <w:bookmarkEnd w:id="24"/>
+            <w:bookmarkEnd w:id="25"/>
             <w:r>
               <w:rPr>
                 <w:rFonts w:ascii="Consolas" w:eastAsia="Courier New" w:hAnsi="Consolas" w:cs="Consolas"/>
@@ -2981,7 +2983,7 @@
         <w:pStyle w:val="Heading2"/>
         <w:numPr>
           <w:ilvl w:val="0"/>
-          <w:numId w:val="50"/>
+          <w:numId w:val="49"/>
         </w:numPr>
         <w:tabs>
           <w:tab w:val="left" w:pos="1843"/>
@@ -3351,8 +3353,8 @@
                 <w:lang w:val="bg-BG"/>
               </w:rPr>
             </w:pPr>
-            <w:bookmarkStart w:id="25" w:name="OLE_LINK42"/>
-            <w:bookmarkStart w:id="26" w:name="OLE_LINK43"/>
+            <w:bookmarkStart w:id="26" w:name="OLE_LINK42"/>
+            <w:bookmarkStart w:id="27" w:name="OLE_LINK43"/>
             <w:r>
               <w:rPr>
                 <w:rFonts w:ascii="Consolas" w:hAnsi="Consolas" w:cs="Consolas"/>
@@ -3427,8 +3429,8 @@
               </w:rPr>
               <w:t>122</w:t>
             </w:r>
-            <w:bookmarkEnd w:id="25"/>
             <w:bookmarkEnd w:id="26"/>
+            <w:bookmarkEnd w:id="27"/>
           </w:p>
         </w:tc>
         <w:tc>
@@ -3651,7 +3653,7 @@
         <w:pStyle w:val="Heading2"/>
         <w:numPr>
           <w:ilvl w:val="0"/>
-          <w:numId w:val="50"/>
+          <w:numId w:val="49"/>
         </w:numPr>
         <w:tabs>
           <w:tab w:val="left" w:pos="1843"/>
@@ -4448,7 +4450,7 @@
         <w:pStyle w:val="Heading2"/>
         <w:numPr>
           <w:ilvl w:val="0"/>
-          <w:numId w:val="50"/>
+          <w:numId w:val="49"/>
         </w:numPr>
         <w:tabs>
           <w:tab w:val="left" w:pos="1843"/>
@@ -4669,8 +4671,8 @@
         </w:rPr>
         <w:t xml:space="preserve"> which defines a method </w:t>
       </w:r>
-      <w:bookmarkStart w:id="27" w:name="OLE_LINK44"/>
-      <w:bookmarkStart w:id="28" w:name="OLE_LINK45"/>
+      <w:bookmarkStart w:id="28" w:name="OLE_LINK44"/>
+      <w:bookmarkStart w:id="29" w:name="OLE_LINK45"/>
       <w:r>
         <w:rPr>
           <w:rFonts w:ascii="Consolas" w:hAnsi="Consolas"/>
@@ -4686,8 +4688,8 @@
         </w:rPr>
         <w:t xml:space="preserve"> </w:t>
       </w:r>
-      <w:bookmarkEnd w:id="27"/>
       <w:bookmarkEnd w:id="28"/>
+      <w:bookmarkEnd w:id="29"/>
       <w:r>
         <w:rPr>
           <w:noProof/>
@@ -5491,7 +5493,7 @@
         <w:pStyle w:val="Heading2"/>
         <w:numPr>
           <w:ilvl w:val="0"/>
-          <w:numId w:val="50"/>
+          <w:numId w:val="49"/>
         </w:numPr>
         <w:tabs>
           <w:tab w:val="left" w:pos="1843"/>
@@ -5516,6 +5518,1002 @@
       </w:pPr>
       <w:r>
         <w:t>Create the following class hierarchy:</w:t>
+      </w:r>
+    </w:p>
+    <w:p>
+      <w:pPr>
+        <w:pStyle w:val="ListParagraph"/>
+        <w:numPr>
+          <w:ilvl w:val="0"/>
+          <w:numId w:val="40"/>
+        </w:numPr>
+        <w:spacing w:before="0" w:after="200"/>
+        <w:jc w:val="both"/>
+        <w:rPr>
+          <w:noProof/>
+          <w:lang w:val="bg-BG"/>
+        </w:rPr>
+      </w:pPr>
+      <w:r>
+        <w:rPr>
+          <w:rFonts w:ascii="Consolas" w:hAnsi="Consolas"/>
+          <w:b/>
+          <w:noProof/>
+        </w:rPr>
+        <w:t>Soldier</w:t>
+      </w:r>
+      <w:r>
+        <w:rPr>
+          <w:noProof/>
+        </w:rPr>
+        <w:t xml:space="preserve"> - general class for </w:t>
+      </w:r>
+      <w:r>
+        <w:rPr>
+          <w:rFonts w:ascii="Consolas" w:hAnsi="Consolas"/>
+          <w:b/>
+          <w:noProof/>
+        </w:rPr>
+        <w:t>Soldier</w:t>
+      </w:r>
+      <w:r>
+        <w:rPr>
+          <w:rFonts w:cstheme="minorHAnsi"/>
+          <w:b/>
+          <w:noProof/>
+        </w:rPr>
+        <w:t>s</w:t>
+      </w:r>
+      <w:r>
+        <w:rPr>
+          <w:noProof/>
+        </w:rPr>
+        <w:t xml:space="preserve">, holding </w:t>
+      </w:r>
+      <w:r>
+        <w:rPr>
+          <w:rFonts w:ascii="Consolas" w:hAnsi="Consolas"/>
+          <w:b/>
+          <w:noProof/>
+        </w:rPr>
+        <w:t>id</w:t>
+      </w:r>
+      <w:r>
+        <w:rPr>
+          <w:noProof/>
+        </w:rPr>
+        <w:t xml:space="preserve">, </w:t>
+      </w:r>
+      <w:r>
+        <w:rPr>
+          <w:rFonts w:ascii="Consolas" w:hAnsi="Consolas"/>
+          <w:b/>
+          <w:noProof/>
+        </w:rPr>
+        <w:t>first name</w:t>
+      </w:r>
+      <w:r>
+        <w:rPr>
+          <w:noProof/>
+        </w:rPr>
+        <w:t xml:space="preserve"> and </w:t>
+      </w:r>
+      <w:r>
+        <w:rPr>
+          <w:rFonts w:ascii="Consolas" w:hAnsi="Consolas"/>
+          <w:b/>
+          <w:noProof/>
+        </w:rPr>
+        <w:t>last name</w:t>
+      </w:r>
+      <w:r>
+        <w:rPr>
+          <w:b/>
+          <w:noProof/>
+        </w:rPr>
+        <w:t>.</w:t>
+      </w:r>
+    </w:p>
+    <w:p>
+      <w:pPr>
+        <w:pStyle w:val="ListParagraph"/>
+        <w:numPr>
+          <w:ilvl w:val="1"/>
+          <w:numId w:val="40"/>
+        </w:numPr>
+        <w:spacing w:before="0" w:after="200"/>
+        <w:jc w:val="both"/>
+        <w:rPr>
+          <w:noProof/>
+          <w:lang w:val="bg-BG"/>
+        </w:rPr>
+      </w:pPr>
+      <w:r>
+        <w:rPr>
+          <w:rFonts w:ascii="Consolas" w:hAnsi="Consolas"/>
+          <w:b/>
+          <w:noProof/>
+        </w:rPr>
+        <w:t>Private</w:t>
+      </w:r>
+      <w:r>
+        <w:rPr>
+          <w:noProof/>
+        </w:rPr>
+        <w:t xml:space="preserve"> - lowest base </w:t>
+      </w:r>
+      <w:r>
+        <w:rPr>
+          <w:rFonts w:ascii="Consolas" w:hAnsi="Consolas"/>
+          <w:b/>
+          <w:noProof/>
+        </w:rPr>
+        <w:t>Soldier</w:t>
+      </w:r>
+      <w:r>
+        <w:rPr>
+          <w:noProof/>
+        </w:rPr>
+        <w:t xml:space="preserve"> type, holding the </w:t>
+      </w:r>
+      <w:r>
+        <w:rPr>
+          <w:rFonts w:ascii="Consolas" w:hAnsi="Consolas"/>
+          <w:b/>
+          <w:noProof/>
+        </w:rPr>
+        <w:t>salary</w:t>
+      </w:r>
+      <w:r>
+        <w:rPr>
+          <w:noProof/>
+        </w:rPr>
+        <w:t>(</w:t>
+      </w:r>
+      <w:r>
+        <w:rPr>
+          <w:rFonts w:ascii="Consolas" w:hAnsi="Consolas"/>
+          <w:b/>
+          <w:noProof/>
+        </w:rPr>
+        <w:t>decimal</w:t>
+      </w:r>
+      <w:r>
+        <w:rPr>
+          <w:noProof/>
+        </w:rPr>
+        <w:t xml:space="preserve">). </w:t>
+      </w:r>
+    </w:p>
+    <w:p>
+      <w:pPr>
+        <w:pStyle w:val="ListParagraph"/>
+        <w:numPr>
+          <w:ilvl w:val="2"/>
+          <w:numId w:val="40"/>
+        </w:numPr>
+        <w:spacing w:before="0" w:after="200"/>
+        <w:jc w:val="both"/>
+        <w:rPr>
+          <w:noProof/>
+          <w:lang w:val="bg-BG"/>
+        </w:rPr>
+      </w:pPr>
+      <w:r>
+        <w:rPr>
+          <w:rFonts w:ascii="Consolas" w:hAnsi="Consolas"/>
+          <w:b/>
+          <w:noProof/>
+        </w:rPr>
+        <w:t>LieutenantGeneral</w:t>
+      </w:r>
+      <w:r>
+        <w:rPr>
+          <w:rFonts w:ascii="Consolas" w:hAnsi="Consolas"/>
+          <w:noProof/>
+        </w:rPr>
+        <w:t xml:space="preserve"> </w:t>
+      </w:r>
+      <w:r>
+        <w:rPr>
+          <w:noProof/>
+        </w:rPr>
+        <w:t xml:space="preserve">- holds a set of </w:t>
+      </w:r>
+      <w:r>
+        <w:rPr>
+          <w:rFonts w:ascii="Consolas" w:hAnsi="Consolas"/>
+          <w:b/>
+          <w:noProof/>
+        </w:rPr>
+        <w:t>Private</w:t>
+      </w:r>
+      <w:r>
+        <w:rPr>
+          <w:b/>
+          <w:noProof/>
+        </w:rPr>
+        <w:t>s</w:t>
+      </w:r>
+      <w:r>
+        <w:rPr>
+          <w:noProof/>
+        </w:rPr>
+        <w:t xml:space="preserve"> under his command.</w:t>
+      </w:r>
+    </w:p>
+    <w:p>
+      <w:pPr>
+        <w:pStyle w:val="ListParagraph"/>
+        <w:numPr>
+          <w:ilvl w:val="2"/>
+          <w:numId w:val="40"/>
+        </w:numPr>
+        <w:spacing w:before="0" w:after="200"/>
+        <w:jc w:val="both"/>
+        <w:rPr>
+          <w:noProof/>
+          <w:lang w:val="bg-BG"/>
+        </w:rPr>
+      </w:pPr>
+      <w:r>
+        <w:rPr>
+          <w:rFonts w:ascii="Consolas" w:hAnsi="Consolas"/>
+          <w:b/>
+          <w:noProof/>
+        </w:rPr>
+        <w:t>SpecialisedSoldier</w:t>
+      </w:r>
+      <w:r>
+        <w:rPr>
+          <w:b/>
+          <w:noProof/>
+        </w:rPr>
+        <w:t xml:space="preserve"> - </w:t>
+      </w:r>
+      <w:r>
+        <w:rPr>
+          <w:noProof/>
+        </w:rPr>
+        <w:t xml:space="preserve">general class for all specialised </w:t>
+      </w:r>
+      <w:r>
+        <w:rPr>
+          <w:rFonts w:ascii="Consolas" w:hAnsi="Consolas"/>
+          <w:b/>
+          <w:noProof/>
+        </w:rPr>
+        <w:t>Soldier</w:t>
+      </w:r>
+      <w:r>
+        <w:rPr>
+          <w:b/>
+          <w:noProof/>
+        </w:rPr>
+        <w:t>s</w:t>
+      </w:r>
+      <w:r>
+        <w:rPr>
+          <w:noProof/>
+        </w:rPr>
+        <w:t xml:space="preserve"> - holds the </w:t>
+      </w:r>
+      <w:r>
+        <w:rPr>
+          <w:b/>
+          <w:noProof/>
+        </w:rPr>
+        <w:t>corps</w:t>
+      </w:r>
+      <w:r>
+        <w:rPr>
+          <w:noProof/>
+        </w:rPr>
+        <w:t xml:space="preserve"> of the </w:t>
+      </w:r>
+      <w:r>
+        <w:rPr>
+          <w:rFonts w:ascii="Consolas" w:hAnsi="Consolas"/>
+          <w:b/>
+          <w:noProof/>
+        </w:rPr>
+        <w:t>Soldier</w:t>
+      </w:r>
+      <w:r>
+        <w:rPr>
+          <w:noProof/>
+        </w:rPr>
+        <w:t xml:space="preserve">. The corps can only be one of the following: </w:t>
+      </w:r>
+      <w:bookmarkStart w:id="30" w:name="OLE_LINK19"/>
+      <w:bookmarkStart w:id="31" w:name="OLE_LINK20"/>
+      <w:r>
+        <w:rPr>
+          <w:rFonts w:ascii="Consolas" w:hAnsi="Consolas"/>
+          <w:b/>
+          <w:noProof/>
+        </w:rPr>
+        <w:t>Airforces</w:t>
+      </w:r>
+      <w:r>
+        <w:rPr>
+          <w:b/>
+          <w:noProof/>
+        </w:rPr>
+        <w:t xml:space="preserve"> </w:t>
+      </w:r>
+      <w:bookmarkEnd w:id="30"/>
+      <w:bookmarkEnd w:id="31"/>
+      <w:r>
+        <w:rPr>
+          <w:noProof/>
+        </w:rPr>
+        <w:t xml:space="preserve">or </w:t>
+      </w:r>
+      <w:bookmarkStart w:id="32" w:name="OLE_LINK21"/>
+      <w:bookmarkStart w:id="33" w:name="OLE_LINK22"/>
+      <w:r>
+        <w:rPr>
+          <w:rFonts w:ascii="Consolas" w:hAnsi="Consolas"/>
+          <w:b/>
+          <w:noProof/>
+        </w:rPr>
+        <w:t>Marines</w:t>
+      </w:r>
+      <w:bookmarkEnd w:id="32"/>
+      <w:bookmarkEnd w:id="33"/>
+      <w:r>
+        <w:rPr>
+          <w:noProof/>
+        </w:rPr>
+        <w:t>.</w:t>
+      </w:r>
+    </w:p>
+    <w:p>
+      <w:pPr>
+        <w:pStyle w:val="ListParagraph"/>
+        <w:numPr>
+          <w:ilvl w:val="3"/>
+          <w:numId w:val="40"/>
+        </w:numPr>
+        <w:spacing w:before="0" w:after="200"/>
+        <w:jc w:val="both"/>
+        <w:rPr>
+          <w:noProof/>
+          <w:lang w:val="bg-BG"/>
+        </w:rPr>
+      </w:pPr>
+      <w:r>
+        <w:rPr>
+          <w:rFonts w:ascii="Consolas" w:hAnsi="Consolas"/>
+          <w:b/>
+          <w:noProof/>
+        </w:rPr>
+        <w:t>Engineer</w:t>
+      </w:r>
+      <w:r>
+        <w:rPr>
+          <w:noProof/>
+        </w:rPr>
+        <w:t xml:space="preserve"> - holds a set of </w:t>
+      </w:r>
+      <w:r>
+        <w:rPr>
+          <w:rFonts w:ascii="Consolas" w:hAnsi="Consolas"/>
+          <w:b/>
+          <w:noProof/>
+        </w:rPr>
+        <w:t>Repair</w:t>
+      </w:r>
+      <w:r>
+        <w:rPr>
+          <w:b/>
+          <w:noProof/>
+        </w:rPr>
+        <w:t>s</w:t>
+      </w:r>
+      <w:r>
+        <w:rPr>
+          <w:noProof/>
+        </w:rPr>
+        <w:t xml:space="preserve">. A </w:t>
+      </w:r>
+      <w:r>
+        <w:rPr>
+          <w:rFonts w:ascii="Consolas" w:hAnsi="Consolas"/>
+          <w:b/>
+          <w:noProof/>
+        </w:rPr>
+        <w:t>Repair</w:t>
+      </w:r>
+      <w:r>
+        <w:rPr>
+          <w:b/>
+          <w:noProof/>
+        </w:rPr>
+        <w:t xml:space="preserve"> </w:t>
+      </w:r>
+      <w:r>
+        <w:rPr>
+          <w:noProof/>
+        </w:rPr>
+        <w:t xml:space="preserve">holds a </w:t>
+      </w:r>
+      <w:r>
+        <w:rPr>
+          <w:rFonts w:ascii="Consolas" w:hAnsi="Consolas"/>
+          <w:b/>
+          <w:noProof/>
+        </w:rPr>
+        <w:t>part name</w:t>
+      </w:r>
+      <w:r>
+        <w:rPr>
+          <w:noProof/>
+        </w:rPr>
+        <w:t xml:space="preserve"> and </w:t>
+      </w:r>
+      <w:r>
+        <w:rPr>
+          <w:rFonts w:ascii="Consolas" w:hAnsi="Consolas"/>
+          <w:b/>
+          <w:noProof/>
+        </w:rPr>
+        <w:t>hours worked</w:t>
+      </w:r>
+      <w:r>
+        <w:rPr>
+          <w:noProof/>
+        </w:rPr>
+        <w:t>(</w:t>
+      </w:r>
+      <w:r>
+        <w:rPr>
+          <w:rFonts w:ascii="Consolas" w:hAnsi="Consolas"/>
+          <w:b/>
+          <w:noProof/>
+        </w:rPr>
+        <w:t>int</w:t>
+      </w:r>
+      <w:r>
+        <w:rPr>
+          <w:noProof/>
+        </w:rPr>
+        <w:t>).</w:t>
+      </w:r>
+    </w:p>
+    <w:p>
+      <w:pPr>
+        <w:pStyle w:val="ListParagraph"/>
+        <w:numPr>
+          <w:ilvl w:val="3"/>
+          <w:numId w:val="40"/>
+        </w:numPr>
+        <w:spacing w:before="0" w:after="200"/>
+        <w:jc w:val="both"/>
+        <w:rPr>
+          <w:noProof/>
+          <w:lang w:val="bg-BG"/>
+        </w:rPr>
+      </w:pPr>
+      <w:r>
+        <w:rPr>
+          <w:rFonts w:ascii="Consolas" w:hAnsi="Consolas"/>
+          <w:b/>
+          <w:noProof/>
+        </w:rPr>
+        <w:t>Commando</w:t>
+      </w:r>
+      <w:r>
+        <w:rPr>
+          <w:noProof/>
+        </w:rPr>
+        <w:t xml:space="preserve"> - holds a set of </w:t>
+      </w:r>
+      <w:r>
+        <w:rPr>
+          <w:rFonts w:ascii="Consolas" w:hAnsi="Consolas"/>
+          <w:b/>
+          <w:noProof/>
+        </w:rPr>
+        <w:t>Mission</w:t>
+      </w:r>
+      <w:r>
+        <w:rPr>
+          <w:b/>
+          <w:noProof/>
+        </w:rPr>
+        <w:t>s</w:t>
+      </w:r>
+      <w:r>
+        <w:rPr>
+          <w:noProof/>
+        </w:rPr>
+        <w:t xml:space="preserve">. A mission holds </w:t>
+      </w:r>
+      <w:r>
+        <w:rPr>
+          <w:rFonts w:ascii="Consolas" w:hAnsi="Consolas"/>
+          <w:b/>
+          <w:noProof/>
+        </w:rPr>
+        <w:t>code name</w:t>
+      </w:r>
+      <w:r>
+        <w:rPr>
+          <w:noProof/>
+        </w:rPr>
+        <w:t xml:space="preserve"> and a </w:t>
+      </w:r>
+      <w:r>
+        <w:rPr>
+          <w:rFonts w:ascii="Consolas" w:hAnsi="Consolas"/>
+          <w:b/>
+          <w:noProof/>
+        </w:rPr>
+        <w:t>state</w:t>
+      </w:r>
+      <w:r>
+        <w:rPr>
+          <w:noProof/>
+        </w:rPr>
+        <w:t xml:space="preserve"> (</w:t>
+      </w:r>
+      <w:bookmarkStart w:id="34" w:name="OLE_LINK23"/>
+      <w:bookmarkStart w:id="35" w:name="OLE_LINK24"/>
+      <w:r>
+        <w:rPr>
+          <w:b/>
+          <w:noProof/>
+        </w:rPr>
+        <w:t>inProgress</w:t>
+      </w:r>
+      <w:r>
+        <w:rPr>
+          <w:noProof/>
+        </w:rPr>
+        <w:t xml:space="preserve"> </w:t>
+      </w:r>
+      <w:bookmarkEnd w:id="34"/>
+      <w:bookmarkEnd w:id="35"/>
+      <w:r>
+        <w:rPr>
+          <w:noProof/>
+        </w:rPr>
+        <w:t xml:space="preserve">or </w:t>
+      </w:r>
+      <w:bookmarkStart w:id="36" w:name="OLE_LINK25"/>
+      <w:bookmarkStart w:id="37" w:name="OLE_LINK26"/>
+      <w:r>
+        <w:rPr>
+          <w:b/>
+          <w:noProof/>
+        </w:rPr>
+        <w:t>Finished</w:t>
+      </w:r>
+      <w:bookmarkEnd w:id="36"/>
+      <w:bookmarkEnd w:id="37"/>
+      <w:r>
+        <w:rPr>
+          <w:noProof/>
+        </w:rPr>
+        <w:t xml:space="preserve">). A </w:t>
+      </w:r>
+      <w:r>
+        <w:rPr>
+          <w:rFonts w:ascii="Consolas" w:hAnsi="Consolas"/>
+          <w:b/>
+          <w:noProof/>
+        </w:rPr>
+        <w:t>Mission</w:t>
+      </w:r>
+      <w:r>
+        <w:rPr>
+          <w:noProof/>
+        </w:rPr>
+        <w:t xml:space="preserve"> can be finished through the method </w:t>
+      </w:r>
+      <w:r>
+        <w:rPr>
+          <w:rFonts w:ascii="Consolas" w:hAnsi="Consolas"/>
+          <w:b/>
+          <w:noProof/>
+        </w:rPr>
+        <w:t>CompleteMission()</w:t>
+      </w:r>
+      <w:r>
+        <w:rPr>
+          <w:noProof/>
+        </w:rPr>
+        <w:t>.</w:t>
+      </w:r>
+    </w:p>
+    <w:p>
+      <w:pPr>
+        <w:pStyle w:val="ListParagraph"/>
+        <w:numPr>
+          <w:ilvl w:val="1"/>
+          <w:numId w:val="40"/>
+        </w:numPr>
+        <w:spacing w:before="0" w:after="200"/>
+        <w:jc w:val="both"/>
+        <w:rPr>
+          <w:noProof/>
+          <w:lang w:val="bg-BG"/>
+        </w:rPr>
+      </w:pPr>
+      <w:r>
+        <w:rPr>
+          <w:rFonts w:ascii="Consolas" w:hAnsi="Consolas"/>
+          <w:b/>
+          <w:noProof/>
+        </w:rPr>
+        <w:lastRenderedPageBreak/>
+        <w:t>Spy</w:t>
+      </w:r>
+      <w:r>
+        <w:rPr>
+          <w:noProof/>
+        </w:rPr>
+        <w:t xml:space="preserve"> - holds the </w:t>
+      </w:r>
+      <w:r>
+        <w:rPr>
+          <w:rFonts w:ascii="Consolas" w:hAnsi="Consolas"/>
+          <w:b/>
+          <w:noProof/>
+        </w:rPr>
+        <w:t>code number</w:t>
+      </w:r>
+      <w:r>
+        <w:rPr>
+          <w:b/>
+          <w:noProof/>
+        </w:rPr>
+        <w:t xml:space="preserve"> </w:t>
+      </w:r>
+      <w:r>
+        <w:rPr>
+          <w:noProof/>
+        </w:rPr>
+        <w:t xml:space="preserve">of the </w:t>
+      </w:r>
+      <w:r>
+        <w:rPr>
+          <w:rFonts w:ascii="Consolas" w:hAnsi="Consolas"/>
+          <w:b/>
+          <w:noProof/>
+        </w:rPr>
+        <w:t xml:space="preserve">Spy </w:t>
+      </w:r>
+      <w:r>
+        <w:rPr>
+          <w:noProof/>
+        </w:rPr>
+        <w:t>(</w:t>
+      </w:r>
+      <w:r>
+        <w:rPr>
+          <w:rFonts w:ascii="Consolas" w:hAnsi="Consolas"/>
+          <w:b/>
+          <w:noProof/>
+        </w:rPr>
+        <w:t>int</w:t>
+      </w:r>
+      <w:r>
+        <w:rPr>
+          <w:noProof/>
+        </w:rPr>
+        <w:t>).</w:t>
+      </w:r>
+    </w:p>
+    <w:p>
+      <w:pPr>
+        <w:jc w:val="both"/>
+        <w:rPr>
+          <w:noProof/>
+          <w:lang w:val="bg-BG"/>
+        </w:rPr>
+      </w:pPr>
+      <w:r>
+        <w:rPr>
+          <w:noProof/>
+        </w:rPr>
+        <w:t xml:space="preserve">Extract </w:t>
+      </w:r>
+      <w:r>
+        <w:rPr>
+          <w:b/>
+          <w:noProof/>
+        </w:rPr>
+        <w:t>interfaces</w:t>
+      </w:r>
+      <w:r>
+        <w:rPr>
+          <w:noProof/>
+        </w:rPr>
+        <w:t xml:space="preserve"> for each class. (e.g. </w:t>
+      </w:r>
+      <w:r>
+        <w:rPr>
+          <w:rFonts w:ascii="Consolas" w:hAnsi="Consolas"/>
+          <w:b/>
+          <w:noProof/>
+        </w:rPr>
+        <w:t>ISoldier</w:t>
+      </w:r>
+      <w:r>
+        <w:rPr>
+          <w:noProof/>
+        </w:rPr>
+        <w:t xml:space="preserve">, </w:t>
+      </w:r>
+      <w:r>
+        <w:rPr>
+          <w:rFonts w:ascii="Consolas" w:hAnsi="Consolas"/>
+          <w:b/>
+          <w:noProof/>
+        </w:rPr>
+        <w:t>IPrivate</w:t>
+      </w:r>
+      <w:r>
+        <w:rPr>
+          <w:noProof/>
+        </w:rPr>
+        <w:t xml:space="preserve">, </w:t>
+      </w:r>
+      <w:r>
+        <w:rPr>
+          <w:rFonts w:ascii="Consolas" w:hAnsi="Consolas"/>
+          <w:b/>
+          <w:noProof/>
+        </w:rPr>
+        <w:t>ILieutenantGeneral</w:t>
+      </w:r>
+      <w:r>
+        <w:rPr>
+          <w:noProof/>
+        </w:rPr>
+        <w:t xml:space="preserve">, etc.) The interfaces should hold their </w:t>
+      </w:r>
+      <w:r>
+        <w:rPr>
+          <w:rFonts w:ascii="Consolas" w:hAnsi="Consolas"/>
+          <w:b/>
+          <w:noProof/>
+        </w:rPr>
+        <w:t>public</w:t>
+      </w:r>
+      <w:r>
+        <w:rPr>
+          <w:noProof/>
+        </w:rPr>
+        <w:t xml:space="preserve"> properties and methods (e.g. </w:t>
+      </w:r>
+      <w:r>
+        <w:rPr>
+          <w:rFonts w:ascii="Consolas" w:hAnsi="Consolas"/>
+          <w:b/>
+          <w:noProof/>
+        </w:rPr>
+        <w:t>ISoldier</w:t>
+      </w:r>
+      <w:r>
+        <w:rPr>
+          <w:noProof/>
+        </w:rPr>
+        <w:t xml:space="preserve"> should hold </w:t>
+      </w:r>
+      <w:r>
+        <w:rPr>
+          <w:b/>
+          <w:noProof/>
+        </w:rPr>
+        <w:t>id</w:t>
+      </w:r>
+      <w:r>
+        <w:rPr>
+          <w:noProof/>
+        </w:rPr>
+        <w:t xml:space="preserve">, </w:t>
+      </w:r>
+      <w:r>
+        <w:rPr>
+          <w:b/>
+          <w:noProof/>
+        </w:rPr>
+        <w:t>first name</w:t>
+      </w:r>
+      <w:r>
+        <w:rPr>
+          <w:noProof/>
+        </w:rPr>
+        <w:t xml:space="preserve"> and </w:t>
+      </w:r>
+      <w:r>
+        <w:rPr>
+          <w:b/>
+          <w:noProof/>
+        </w:rPr>
+        <w:t>last name</w:t>
+      </w:r>
+      <w:r>
+        <w:rPr>
+          <w:noProof/>
+        </w:rPr>
+        <w:t xml:space="preserve">). Each class should implement its respective interface. </w:t>
+      </w:r>
+      <w:r>
+        <w:rPr>
+          <w:b/>
+          <w:noProof/>
+        </w:rPr>
+        <w:t>Validate</w:t>
+      </w:r>
+      <w:r>
+        <w:rPr>
+          <w:noProof/>
+        </w:rPr>
+        <w:t xml:space="preserve"> the </w:t>
+      </w:r>
+      <w:r>
+        <w:rPr>
+          <w:b/>
+          <w:noProof/>
+        </w:rPr>
+        <w:t>input</w:t>
+      </w:r>
+      <w:r>
+        <w:rPr>
+          <w:noProof/>
+        </w:rPr>
+        <w:t xml:space="preserve"> where necessary (corps, mission state) - input should match </w:t>
+      </w:r>
+      <w:r>
+        <w:rPr>
+          <w:b/>
+          <w:noProof/>
+        </w:rPr>
+        <w:t>exactly</w:t>
+      </w:r>
+      <w:r>
+        <w:rPr>
+          <w:noProof/>
+        </w:rPr>
+        <w:t xml:space="preserve"> one of the </w:t>
+      </w:r>
+      <w:r>
+        <w:rPr>
+          <w:b/>
+          <w:noProof/>
+        </w:rPr>
+        <w:t>required values</w:t>
+      </w:r>
+      <w:r>
+        <w:rPr>
+          <w:noProof/>
+        </w:rPr>
+        <w:t xml:space="preserve">, otherwise it should be treated as </w:t>
+      </w:r>
+      <w:r>
+        <w:rPr>
+          <w:b/>
+          <w:noProof/>
+        </w:rPr>
+        <w:t>invalid</w:t>
+      </w:r>
+      <w:r>
+        <w:rPr>
+          <w:noProof/>
+        </w:rPr>
+        <w:t xml:space="preserve">. In case of </w:t>
+      </w:r>
+      <w:r>
+        <w:rPr>
+          <w:b/>
+          <w:noProof/>
+        </w:rPr>
+        <w:t>invalid</w:t>
+      </w:r>
+      <w:r>
+        <w:rPr>
+          <w:noProof/>
+        </w:rPr>
+        <w:t xml:space="preserve"> </w:t>
+      </w:r>
+      <w:r>
+        <w:rPr>
+          <w:b/>
+          <w:noProof/>
+        </w:rPr>
+        <w:t>corps</w:t>
+      </w:r>
+      <w:r>
+        <w:rPr>
+          <w:noProof/>
+        </w:rPr>
+        <w:t xml:space="preserve"> the entire line should be skipped, in case of an </w:t>
+      </w:r>
+      <w:r>
+        <w:rPr>
+          <w:b/>
+          <w:noProof/>
+        </w:rPr>
+        <w:t>invalid</w:t>
+      </w:r>
+      <w:r>
+        <w:rPr>
+          <w:noProof/>
+        </w:rPr>
+        <w:t xml:space="preserve"> </w:t>
+      </w:r>
+      <w:r>
+        <w:rPr>
+          <w:b/>
+          <w:noProof/>
+        </w:rPr>
+        <w:t>mission</w:t>
+      </w:r>
+      <w:r>
+        <w:rPr>
+          <w:noProof/>
+        </w:rPr>
+        <w:t xml:space="preserve"> </w:t>
+      </w:r>
+      <w:r>
+        <w:rPr>
+          <w:b/>
+          <w:noProof/>
+        </w:rPr>
+        <w:t>state</w:t>
+      </w:r>
+      <w:r>
+        <w:rPr>
+          <w:noProof/>
+        </w:rPr>
+        <w:t xml:space="preserve"> only the mission should be </w:t>
+      </w:r>
+      <w:r>
+        <w:rPr>
+          <w:b/>
+          <w:noProof/>
+        </w:rPr>
+        <w:t>skipped</w:t>
+      </w:r>
+      <w:r>
+        <w:rPr>
+          <w:noProof/>
+        </w:rPr>
+        <w:t xml:space="preserve">. </w:t>
+      </w:r>
+    </w:p>
+    <w:p>
+      <w:pPr>
+        <w:jc w:val="both"/>
+        <w:rPr>
+          <w:noProof/>
+          <w:lang w:val="bg-BG"/>
+        </w:rPr>
+      </w:pPr>
+      <w:r>
+        <w:rPr>
+          <w:noProof/>
+        </w:rPr>
+        <w:t>You will receive from the console an unknown amount of lines containing information about soldiers until the command "</w:t>
+      </w:r>
+      <w:r>
+        <w:rPr>
+          <w:rFonts w:ascii="Consolas" w:hAnsi="Consolas"/>
+          <w:b/>
+          <w:noProof/>
+        </w:rPr>
+        <w:t>End</w:t>
+      </w:r>
+      <w:r>
+        <w:rPr>
+          <w:noProof/>
+        </w:rPr>
+        <w:t>" is received. The information will be in one of the following formats:</w:t>
       </w:r>
     </w:p>
     <w:p>
@@ -5538,13 +6536,13 @@
           <w:b/>
           <w:noProof/>
         </w:rPr>
-        <w:t>Soldier</w:t>
-      </w:r>
-      <w:r>
-        <w:rPr>
-          <w:noProof/>
-        </w:rPr>
-        <w:t xml:space="preserve"> - general class for </w:t>
+        <w:t>Private</w:t>
+      </w:r>
+      <w:r>
+        <w:rPr>
+          <w:noProof/>
+        </w:rPr>
+        <w:t>: "</w:t>
       </w:r>
       <w:r>
         <w:rPr>
@@ -5552,75 +6550,23 @@
           <w:b/>
           <w:noProof/>
         </w:rPr>
-        <w:t>Soldier</w:t>
-      </w:r>
-      <w:r>
-        <w:rPr>
-          <w:rFonts w:cstheme="minorHAnsi"/>
-          <w:b/>
-          <w:noProof/>
-        </w:rPr>
-        <w:t>s</w:t>
-      </w:r>
-      <w:r>
-        <w:rPr>
-          <w:noProof/>
-        </w:rPr>
-        <w:t xml:space="preserve">, holding </w:t>
-      </w:r>
-      <w:r>
-        <w:rPr>
-          <w:rFonts w:ascii="Consolas" w:hAnsi="Consolas"/>
-          <w:b/>
-          <w:noProof/>
-        </w:rPr>
-        <w:t>id</w:t>
-      </w:r>
-      <w:r>
-        <w:rPr>
-          <w:noProof/>
-        </w:rPr>
-        <w:t xml:space="preserve">, </w:t>
-      </w:r>
-      <w:r>
-        <w:rPr>
-          <w:rFonts w:ascii="Consolas" w:hAnsi="Consolas"/>
-          <w:b/>
-          <w:noProof/>
-        </w:rPr>
-        <w:t>first name</w:t>
-      </w:r>
-      <w:r>
-        <w:rPr>
-          <w:noProof/>
-        </w:rPr>
-        <w:t xml:space="preserve"> and </w:t>
-      </w:r>
-      <w:r>
-        <w:rPr>
-          <w:rFonts w:ascii="Consolas" w:hAnsi="Consolas"/>
-          <w:b/>
-          <w:noProof/>
-        </w:rPr>
-        <w:t>last name</w:t>
-      </w:r>
-      <w:r>
-        <w:rPr>
-          <w:b/>
-          <w:noProof/>
-        </w:rPr>
-        <w:t>.</w:t>
+        <w:t>Private &lt;id&gt; &lt;firstName&gt; &lt;lastName&gt; &lt;salary&gt;</w:t>
+      </w:r>
+      <w:r>
+        <w:rPr>
+          <w:noProof/>
+        </w:rPr>
+        <w:t>"</w:t>
       </w:r>
     </w:p>
     <w:p>
       <w:pPr>
         <w:pStyle w:val="ListParagraph"/>
         <w:numPr>
-          <w:ilvl w:val="1"/>
+          <w:ilvl w:val="0"/>
           <w:numId w:val="41"/>
         </w:numPr>
         <w:spacing w:before="0" w:after="200"/>
-        <w:jc w:val="both"/>
         <w:rPr>
           <w:noProof/>
           <w:lang w:val="bg-BG"/>
@@ -5632,66 +6578,91 @@
           <w:b/>
           <w:noProof/>
         </w:rPr>
+        <w:t>LeutenantGeneral</w:t>
+      </w:r>
+      <w:r>
+        <w:rPr>
+          <w:noProof/>
+        </w:rPr>
+        <w:t>: "</w:t>
+      </w:r>
+      <w:r>
+        <w:rPr>
+          <w:rFonts w:ascii="Consolas" w:hAnsi="Consolas"/>
+          <w:b/>
+          <w:noProof/>
+        </w:rPr>
+        <w:t>LieutenantGeneral &lt;id&gt; &lt;firstName&gt; &lt;lastName&gt; &lt;salary&gt; &lt;private1Id&gt; &lt;private2Id&gt; … &lt;privateNId&gt;</w:t>
+      </w:r>
+      <w:r>
+        <w:rPr>
+          <w:noProof/>
+        </w:rPr>
+        <w:t xml:space="preserve">" where </w:t>
+      </w:r>
+      <w:r>
+        <w:rPr>
+          <w:rFonts w:ascii="Consolas" w:hAnsi="Consolas"/>
+          <w:b/>
+          <w:noProof/>
+        </w:rPr>
+        <w:t>privateXId</w:t>
+      </w:r>
+      <w:r>
+        <w:rPr>
+          <w:noProof/>
+        </w:rPr>
+        <w:t xml:space="preserve"> will </w:t>
+      </w:r>
+      <w:r>
+        <w:rPr>
+          <w:b/>
+          <w:noProof/>
+        </w:rPr>
+        <w:t>always</w:t>
+      </w:r>
+      <w:r>
+        <w:rPr>
+          <w:noProof/>
+        </w:rPr>
+        <w:t xml:space="preserve"> be an </w:t>
+      </w:r>
+      <w:r>
+        <w:rPr>
+          <w:b/>
+          <w:noProof/>
+        </w:rPr>
+        <w:t>Id</w:t>
+      </w:r>
+      <w:r>
+        <w:rPr>
+          <w:noProof/>
+        </w:rPr>
+        <w:t xml:space="preserve"> of a </w:t>
+      </w:r>
+      <w:r>
+        <w:rPr>
+          <w:rFonts w:ascii="Consolas" w:hAnsi="Consolas"/>
+          <w:b/>
+          <w:noProof/>
+        </w:rPr>
         <w:t>Private</w:t>
       </w:r>
       <w:r>
         <w:rPr>
           <w:noProof/>
         </w:rPr>
-        <w:t xml:space="preserve"> - lowest base </w:t>
-      </w:r>
-      <w:r>
-        <w:rPr>
-          <w:rFonts w:ascii="Consolas" w:hAnsi="Consolas"/>
-          <w:b/>
-          <w:noProof/>
-        </w:rPr>
-        <w:t>Soldier</w:t>
-      </w:r>
-      <w:r>
-        <w:rPr>
-          <w:noProof/>
-        </w:rPr>
-        <w:t xml:space="preserve"> type, holding the </w:t>
-      </w:r>
-      <w:r>
-        <w:rPr>
-          <w:rFonts w:ascii="Consolas" w:hAnsi="Consolas"/>
-          <w:b/>
-          <w:noProof/>
-        </w:rPr>
-        <w:t>salary</w:t>
-      </w:r>
-      <w:r>
-        <w:rPr>
-          <w:noProof/>
-        </w:rPr>
-        <w:t>(</w:t>
-      </w:r>
-      <w:r>
-        <w:rPr>
-          <w:rFonts w:ascii="Consolas" w:hAnsi="Consolas"/>
-          <w:b/>
-          <w:noProof/>
-        </w:rPr>
-        <w:t>decimal</w:t>
-      </w:r>
-      <w:r>
-        <w:rPr>
-          <w:noProof/>
-        </w:rPr>
-        <w:t xml:space="preserve">). </w:t>
+        <w:t xml:space="preserve"> already received through the input.</w:t>
       </w:r>
     </w:p>
     <w:p>
       <w:pPr>
         <w:pStyle w:val="ListParagraph"/>
         <w:numPr>
-          <w:ilvl w:val="2"/>
+          <w:ilvl w:val="0"/>
           <w:numId w:val="41"/>
         </w:numPr>
         <w:spacing w:before="0" w:after="200"/>
-        <w:jc w:val="both"/>
         <w:rPr>
           <w:noProof/>
           <w:lang w:val="bg-BG"/>
@@ -5703,20 +6674,27 @@
           <w:b/>
           <w:noProof/>
         </w:rPr>
-        <w:t>LieutenantGeneral</w:t>
+        <w:t>Engineer</w:t>
+      </w:r>
+      <w:r>
+        <w:rPr>
+          <w:noProof/>
+        </w:rPr>
+        <w:t>: "</w:t>
       </w:r>
       <w:r>
         <w:rPr>
           <w:rFonts w:ascii="Consolas" w:hAnsi="Consolas"/>
-          <w:noProof/>
-        </w:rPr>
-        <w:t xml:space="preserve"> </w:t>
-      </w:r>
-      <w:r>
-        <w:rPr>
-          <w:noProof/>
-        </w:rPr>
-        <w:t xml:space="preserve">- holds a set of </w:t>
+          <w:b/>
+          <w:noProof/>
+        </w:rPr>
+        <w:t>Engineer &lt;id&gt; &lt;firstName&gt; &lt;lastName&gt; &lt;salary&gt; &lt;corps&gt; &lt;repair1Part&gt; &lt;repair1Hours&gt; … &lt;repairNPart&gt; &lt;repairNHours&gt;</w:t>
+      </w:r>
+      <w:r>
+        <w:rPr>
+          <w:noProof/>
+        </w:rPr>
+        <w:t xml:space="preserve">" where </w:t>
       </w:r>
       <w:r>
         <w:rPr>
@@ -5724,31 +6702,37 @@
           <w:b/>
           <w:noProof/>
         </w:rPr>
-        <w:t>Private</w:t>
-      </w:r>
-      <w:r>
-        <w:rPr>
-          <w:b/>
-          <w:noProof/>
-        </w:rPr>
-        <w:t>s</w:t>
-      </w:r>
-      <w:r>
-        <w:rPr>
-          <w:noProof/>
-        </w:rPr>
-        <w:t xml:space="preserve"> under his command.</w:t>
+        <w:t>repairXPart</w:t>
+      </w:r>
+      <w:r>
+        <w:rPr>
+          <w:noProof/>
+        </w:rPr>
+        <w:t xml:space="preserve"> is the name of a repaired part and </w:t>
+      </w:r>
+      <w:r>
+        <w:rPr>
+          <w:rFonts w:ascii="Consolas" w:hAnsi="Consolas"/>
+          <w:b/>
+          <w:noProof/>
+        </w:rPr>
+        <w:t>repairXHours</w:t>
+      </w:r>
+      <w:r>
+        <w:rPr>
+          <w:noProof/>
+        </w:rPr>
+        <w:t xml:space="preserve"> the hours it took to repair it (the two parameters will always come paired). </w:t>
       </w:r>
     </w:p>
     <w:p>
       <w:pPr>
         <w:pStyle w:val="ListParagraph"/>
         <w:numPr>
-          <w:ilvl w:val="2"/>
+          <w:ilvl w:val="0"/>
           <w:numId w:val="41"/>
         </w:numPr>
         <w:spacing w:before="0" w:after="200"/>
-        <w:jc w:val="both"/>
         <w:rPr>
           <w:noProof/>
           <w:lang w:val="bg-BG"/>
@@ -5760,20 +6744,13 @@
           <w:b/>
           <w:noProof/>
         </w:rPr>
-        <w:t>SpecialisedSoldier</w:t>
-      </w:r>
-      <w:r>
-        <w:rPr>
-          <w:b/>
-          <w:noProof/>
-        </w:rPr>
-        <w:t xml:space="preserve"> - </w:t>
-      </w:r>
-      <w:r>
-        <w:rPr>
-          <w:noProof/>
-        </w:rPr>
-        <w:t xml:space="preserve">general class for all specialised </w:t>
+        <w:t>Commando</w:t>
+      </w:r>
+      <w:r>
+        <w:rPr>
+          <w:noProof/>
+        </w:rPr>
+        <w:t>: "</w:t>
       </w:r>
       <w:r>
         <w:rPr>
@@ -5781,101 +6758,23 @@
           <w:b/>
           <w:noProof/>
         </w:rPr>
-        <w:t>Soldier</w:t>
-      </w:r>
-      <w:r>
-        <w:rPr>
-          <w:b/>
-          <w:noProof/>
-        </w:rPr>
-        <w:t>s</w:t>
-      </w:r>
-      <w:r>
-        <w:rPr>
-          <w:noProof/>
-        </w:rPr>
-        <w:t xml:space="preserve"> - holds the </w:t>
-      </w:r>
-      <w:r>
-        <w:rPr>
-          <w:b/>
-          <w:noProof/>
-        </w:rPr>
-        <w:t>corps</w:t>
-      </w:r>
-      <w:r>
-        <w:rPr>
-          <w:noProof/>
-        </w:rPr>
-        <w:t xml:space="preserve"> of the </w:t>
-      </w:r>
-      <w:r>
-        <w:rPr>
-          <w:rFonts w:ascii="Consolas" w:hAnsi="Consolas"/>
-          <w:b/>
-          <w:noProof/>
-        </w:rPr>
-        <w:t>Soldier</w:t>
-      </w:r>
-      <w:r>
-        <w:rPr>
-          <w:noProof/>
-        </w:rPr>
-        <w:t xml:space="preserve">. The corps can only be one of the following: </w:t>
-      </w:r>
-      <w:bookmarkStart w:id="29" w:name="OLE_LINK19"/>
-      <w:bookmarkStart w:id="30" w:name="OLE_LINK20"/>
-      <w:r>
-        <w:rPr>
-          <w:rFonts w:ascii="Consolas" w:hAnsi="Consolas"/>
-          <w:b/>
-          <w:noProof/>
-        </w:rPr>
-        <w:t>Airforces</w:t>
-      </w:r>
-      <w:r>
-        <w:rPr>
-          <w:b/>
-          <w:noProof/>
-        </w:rPr>
-        <w:t xml:space="preserve"> </w:t>
-      </w:r>
-      <w:bookmarkEnd w:id="29"/>
-      <w:bookmarkEnd w:id="30"/>
-      <w:r>
-        <w:rPr>
-          <w:noProof/>
-        </w:rPr>
-        <w:t xml:space="preserve">or </w:t>
-      </w:r>
-      <w:bookmarkStart w:id="31" w:name="OLE_LINK21"/>
-      <w:bookmarkStart w:id="32" w:name="OLE_LINK22"/>
-      <w:r>
-        <w:rPr>
-          <w:rFonts w:ascii="Consolas" w:hAnsi="Consolas"/>
-          <w:b/>
-          <w:noProof/>
-        </w:rPr>
-        <w:t>Marines</w:t>
-      </w:r>
-      <w:bookmarkEnd w:id="31"/>
-      <w:bookmarkEnd w:id="32"/>
-      <w:r>
-        <w:rPr>
-          <w:noProof/>
-        </w:rPr>
-        <w:t>.</w:t>
+        <w:t>Commando &lt;id&gt; &lt;firstName&gt; &lt;lastName&gt; &lt;salary&gt; &lt;corps&gt; &lt;mission1CodeName&gt;  &lt;mission1state&gt; … &lt;missionNCodeName&gt; &lt;missionNstate&gt;</w:t>
+      </w:r>
+      <w:r>
+        <w:rPr>
+          <w:noProof/>
+        </w:rPr>
+        <w:t>" a missions code name, description and state will always come together.</w:t>
       </w:r>
     </w:p>
     <w:p>
       <w:pPr>
         <w:pStyle w:val="ListParagraph"/>
         <w:numPr>
-          <w:ilvl w:val="3"/>
+          <w:ilvl w:val="0"/>
           <w:numId w:val="41"/>
         </w:numPr>
         <w:spacing w:before="0" w:after="200"/>
-        <w:jc w:val="both"/>
         <w:rPr>
           <w:noProof/>
           <w:lang w:val="bg-BG"/>
@@ -5887,13 +6786,13 @@
           <w:b/>
           <w:noProof/>
         </w:rPr>
-        <w:t>Engineer</w:t>
-      </w:r>
-      <w:r>
-        <w:rPr>
-          <w:noProof/>
-        </w:rPr>
-        <w:t xml:space="preserve"> - holds a set of </w:t>
+        <w:t>Spy</w:t>
+      </w:r>
+      <w:r>
+        <w:rPr>
+          <w:noProof/>
+        </w:rPr>
+        <w:t>: "</w:t>
       </w:r>
       <w:r>
         <w:rPr>
@@ -5901,93 +6800,17 @@
           <w:b/>
           <w:noProof/>
         </w:rPr>
-        <w:t>Repair</w:t>
-      </w:r>
-      <w:r>
-        <w:rPr>
-          <w:b/>
-          <w:noProof/>
-        </w:rPr>
-        <w:t>s</w:t>
-      </w:r>
-      <w:r>
-        <w:rPr>
-          <w:noProof/>
-        </w:rPr>
-        <w:t xml:space="preserve">. A </w:t>
-      </w:r>
-      <w:r>
-        <w:rPr>
-          <w:rFonts w:ascii="Consolas" w:hAnsi="Consolas"/>
-          <w:b/>
-          <w:noProof/>
-        </w:rPr>
-        <w:t>Repair</w:t>
-      </w:r>
-      <w:r>
-        <w:rPr>
-          <w:b/>
-          <w:noProof/>
-        </w:rPr>
-        <w:t xml:space="preserve"> </w:t>
-      </w:r>
-      <w:r>
-        <w:rPr>
-          <w:noProof/>
-        </w:rPr>
-        <w:t xml:space="preserve">holds a </w:t>
-      </w:r>
-      <w:r>
-        <w:rPr>
-          <w:rFonts w:ascii="Consolas" w:hAnsi="Consolas"/>
-          <w:b/>
-          <w:noProof/>
-        </w:rPr>
-        <w:t>part name</w:t>
-      </w:r>
-      <w:r>
-        <w:rPr>
-          <w:noProof/>
-        </w:rPr>
-        <w:t xml:space="preserve"> and </w:t>
-      </w:r>
-      <w:r>
-        <w:rPr>
-          <w:rFonts w:ascii="Consolas" w:hAnsi="Consolas"/>
-          <w:b/>
-          <w:noProof/>
-        </w:rPr>
-        <w:t>hours worked</w:t>
-      </w:r>
-      <w:r>
-        <w:rPr>
-          <w:noProof/>
-        </w:rPr>
-        <w:t>(</w:t>
-      </w:r>
-      <w:r>
-        <w:rPr>
-          <w:rFonts w:ascii="Consolas" w:hAnsi="Consolas"/>
-          <w:b/>
-          <w:noProof/>
-        </w:rPr>
-        <w:t>int</w:t>
-      </w:r>
-      <w:r>
-        <w:rPr>
-          <w:noProof/>
-        </w:rPr>
-        <w:t>).</w:t>
+        <w:t>Spy &lt;id&gt; &lt;firstName&gt; &lt;lastName&gt; &lt;codeNumber&gt;</w:t>
+      </w:r>
+      <w:r>
+        <w:rPr>
+          <w:noProof/>
+        </w:rPr>
+        <w:t>"</w:t>
       </w:r>
     </w:p>
     <w:p>
       <w:pPr>
-        <w:pStyle w:val="ListParagraph"/>
-        <w:numPr>
-          <w:ilvl w:val="3"/>
-          <w:numId w:val="41"/>
-        </w:numPr>
-        <w:spacing w:before="0" w:after="200"/>
         <w:jc w:val="both"/>
         <w:rPr>
           <w:noProof/>
@@ -5996,522 +6819,23 @@
       </w:pPr>
       <w:r>
         <w:rPr>
+          <w:noProof/>
+        </w:rPr>
+        <w:t xml:space="preserve">Define proper constructors. Avoid code duplication through abstraction. Override </w:t>
+      </w:r>
+      <w:r>
+        <w:rPr>
           <w:rFonts w:ascii="Consolas" w:hAnsi="Consolas"/>
           <w:b/>
           <w:noProof/>
         </w:rPr>
-        <w:t>Commando</w:t>
-      </w:r>
-      <w:r>
-        <w:rPr>
-          <w:noProof/>
-        </w:rPr>
-        <w:t xml:space="preserve"> - holds a set of </w:t>
-      </w:r>
-      <w:r>
-        <w:rPr>
-          <w:rFonts w:ascii="Consolas" w:hAnsi="Consolas"/>
-          <w:b/>
-          <w:noProof/>
-        </w:rPr>
-        <w:t>Mission</w:t>
-      </w:r>
-      <w:r>
-        <w:rPr>
-          <w:b/>
-          <w:noProof/>
-        </w:rPr>
-        <w:t>s</w:t>
-      </w:r>
-      <w:r>
-        <w:rPr>
-          <w:noProof/>
-        </w:rPr>
-        <w:t xml:space="preserve">. A mission holds </w:t>
-      </w:r>
-      <w:r>
-        <w:rPr>
-          <w:rFonts w:ascii="Consolas" w:hAnsi="Consolas"/>
-          <w:b/>
-          <w:noProof/>
-        </w:rPr>
-        <w:t>code name</w:t>
-      </w:r>
-      <w:r>
-        <w:rPr>
-          <w:noProof/>
-        </w:rPr>
-        <w:t xml:space="preserve"> and a </w:t>
-      </w:r>
-      <w:r>
-        <w:rPr>
-          <w:rFonts w:ascii="Consolas" w:hAnsi="Consolas"/>
-          <w:b/>
-          <w:noProof/>
-        </w:rPr>
-        <w:t>state</w:t>
-      </w:r>
-      <w:r>
-        <w:rPr>
-          <w:noProof/>
-        </w:rPr>
-        <w:t xml:space="preserve"> (</w:t>
-      </w:r>
-      <w:bookmarkStart w:id="33" w:name="OLE_LINK23"/>
-      <w:bookmarkStart w:id="34" w:name="OLE_LINK24"/>
-      <w:r>
-        <w:rPr>
-          <w:b/>
-          <w:noProof/>
-        </w:rPr>
-        <w:t>inProgress</w:t>
-      </w:r>
-      <w:r>
-        <w:rPr>
-          <w:noProof/>
-        </w:rPr>
-        <w:t xml:space="preserve"> </w:t>
-      </w:r>
-      <w:bookmarkEnd w:id="33"/>
-      <w:bookmarkEnd w:id="34"/>
-      <w:r>
-        <w:rPr>
-          <w:noProof/>
-        </w:rPr>
-        <w:t xml:space="preserve">or </w:t>
-      </w:r>
-      <w:bookmarkStart w:id="35" w:name="OLE_LINK25"/>
-      <w:bookmarkStart w:id="36" w:name="OLE_LINK26"/>
-      <w:r>
-        <w:rPr>
-          <w:b/>
-          <w:noProof/>
-        </w:rPr>
-        <w:t>Finished</w:t>
-      </w:r>
-      <w:bookmarkEnd w:id="35"/>
-      <w:bookmarkEnd w:id="36"/>
-      <w:r>
-        <w:rPr>
-          <w:noProof/>
-        </w:rPr>
-        <w:t xml:space="preserve">). A </w:t>
-      </w:r>
-      <w:r>
-        <w:rPr>
-          <w:rFonts w:ascii="Consolas" w:hAnsi="Consolas"/>
-          <w:b/>
-          <w:noProof/>
-        </w:rPr>
-        <w:t>Mission</w:t>
-      </w:r>
-      <w:r>
-        <w:rPr>
-          <w:noProof/>
-        </w:rPr>
-        <w:t xml:space="preserve"> can be finished through the method </w:t>
-      </w:r>
-      <w:r>
-        <w:rPr>
-          <w:rFonts w:ascii="Consolas" w:hAnsi="Consolas"/>
-          <w:b/>
-          <w:noProof/>
-        </w:rPr>
-        <w:t>CompleteMission()</w:t>
-      </w:r>
-      <w:r>
-        <w:rPr>
-          <w:noProof/>
-        </w:rPr>
-        <w:t>.</w:t>
-      </w:r>
-    </w:p>
-    <w:p>
-      <w:pPr>
-        <w:pStyle w:val="ListParagraph"/>
-        <w:numPr>
-          <w:ilvl w:val="1"/>
-          <w:numId w:val="41"/>
-        </w:numPr>
-        <w:spacing w:before="0" w:after="200"/>
-        <w:jc w:val="both"/>
-        <w:rPr>
-          <w:noProof/>
-          <w:lang w:val="bg-BG"/>
-        </w:rPr>
-      </w:pPr>
-      <w:r>
-        <w:rPr>
-          <w:rFonts w:ascii="Consolas" w:hAnsi="Consolas"/>
-          <w:b/>
-          <w:noProof/>
-        </w:rPr>
-        <w:lastRenderedPageBreak/>
-        <w:t>Spy</w:t>
-      </w:r>
-      <w:r>
-        <w:rPr>
-          <w:noProof/>
-        </w:rPr>
-        <w:t xml:space="preserve"> - holds the </w:t>
-      </w:r>
-      <w:r>
-        <w:rPr>
-          <w:rFonts w:ascii="Consolas" w:hAnsi="Consolas"/>
-          <w:b/>
-          <w:noProof/>
-        </w:rPr>
-        <w:t>code number</w:t>
-      </w:r>
-      <w:r>
-        <w:rPr>
-          <w:b/>
-          <w:noProof/>
-        </w:rPr>
-        <w:t xml:space="preserve"> </w:t>
-      </w:r>
-      <w:r>
-        <w:rPr>
-          <w:noProof/>
-        </w:rPr>
-        <w:t xml:space="preserve">of the </w:t>
-      </w:r>
-      <w:r>
-        <w:rPr>
-          <w:rFonts w:ascii="Consolas" w:hAnsi="Consolas"/>
-          <w:b/>
-          <w:noProof/>
-        </w:rPr>
-        <w:t xml:space="preserve">Spy </w:t>
-      </w:r>
-      <w:r>
-        <w:rPr>
-          <w:noProof/>
-        </w:rPr>
-        <w:t>(</w:t>
-      </w:r>
-      <w:r>
-        <w:rPr>
-          <w:rFonts w:ascii="Consolas" w:hAnsi="Consolas"/>
-          <w:b/>
-          <w:noProof/>
-        </w:rPr>
-        <w:t>int</w:t>
-      </w:r>
-      <w:r>
-        <w:rPr>
-          <w:noProof/>
-        </w:rPr>
-        <w:t>).</w:t>
-      </w:r>
-    </w:p>
-    <w:p>
-      <w:pPr>
-        <w:jc w:val="both"/>
-        <w:rPr>
-          <w:noProof/>
-          <w:lang w:val="bg-BG"/>
-        </w:rPr>
-      </w:pPr>
-      <w:r>
-        <w:rPr>
-          <w:noProof/>
-        </w:rPr>
-        <w:t xml:space="preserve">Extract </w:t>
-      </w:r>
-      <w:r>
-        <w:rPr>
-          <w:b/>
-          <w:noProof/>
-        </w:rPr>
-        <w:t>interfaces</w:t>
-      </w:r>
-      <w:r>
-        <w:rPr>
-          <w:noProof/>
-        </w:rPr>
-        <w:t xml:space="preserve"> for each class. (e.g. </w:t>
-      </w:r>
-      <w:r>
-        <w:rPr>
-          <w:rFonts w:ascii="Consolas" w:hAnsi="Consolas"/>
-          <w:b/>
-          <w:noProof/>
-        </w:rPr>
-        <w:t>ISoldier</w:t>
-      </w:r>
-      <w:r>
-        <w:rPr>
-          <w:noProof/>
-        </w:rPr>
-        <w:t xml:space="preserve">, </w:t>
-      </w:r>
-      <w:r>
-        <w:rPr>
-          <w:rFonts w:ascii="Consolas" w:hAnsi="Consolas"/>
-          <w:b/>
-          <w:noProof/>
-        </w:rPr>
-        <w:t>IPrivate</w:t>
-      </w:r>
-      <w:r>
-        <w:rPr>
-          <w:noProof/>
-        </w:rPr>
-        <w:t xml:space="preserve">, </w:t>
-      </w:r>
-      <w:r>
-        <w:rPr>
-          <w:rFonts w:ascii="Consolas" w:hAnsi="Consolas"/>
-          <w:b/>
-          <w:noProof/>
-        </w:rPr>
-        <w:t>ILieutenantGeneral</w:t>
-      </w:r>
-      <w:r>
-        <w:rPr>
-          <w:noProof/>
-        </w:rPr>
-        <w:t xml:space="preserve">, etc.) The interfaces should hold their </w:t>
-      </w:r>
-      <w:r>
-        <w:rPr>
-          <w:rFonts w:ascii="Consolas" w:hAnsi="Consolas"/>
-          <w:b/>
-          <w:noProof/>
-        </w:rPr>
-        <w:t>public</w:t>
-      </w:r>
-      <w:r>
-        <w:rPr>
-          <w:noProof/>
-        </w:rPr>
-        <w:t xml:space="preserve"> properties and methods (e.g. </w:t>
-      </w:r>
-      <w:r>
-        <w:rPr>
-          <w:rFonts w:ascii="Consolas" w:hAnsi="Consolas"/>
-          <w:b/>
-          <w:noProof/>
-        </w:rPr>
-        <w:t>ISoldier</w:t>
-      </w:r>
-      <w:r>
-        <w:rPr>
-          <w:noProof/>
-        </w:rPr>
-        <w:t xml:space="preserve"> should hold </w:t>
-      </w:r>
-      <w:r>
-        <w:rPr>
-          <w:b/>
-          <w:noProof/>
-        </w:rPr>
-        <w:t>id</w:t>
-      </w:r>
-      <w:r>
-        <w:rPr>
-          <w:noProof/>
-        </w:rPr>
-        <w:t xml:space="preserve">, </w:t>
-      </w:r>
-      <w:r>
-        <w:rPr>
-          <w:b/>
-          <w:noProof/>
-        </w:rPr>
-        <w:t>first name</w:t>
-      </w:r>
-      <w:r>
-        <w:rPr>
-          <w:noProof/>
-        </w:rPr>
-        <w:t xml:space="preserve"> and </w:t>
-      </w:r>
-      <w:r>
-        <w:rPr>
-          <w:b/>
-          <w:noProof/>
-        </w:rPr>
-        <w:t>last name</w:t>
-      </w:r>
-      <w:r>
-        <w:rPr>
-          <w:noProof/>
-        </w:rPr>
-        <w:t xml:space="preserve">). Each class should implement its respective interface. </w:t>
-      </w:r>
-      <w:r>
-        <w:rPr>
-          <w:b/>
-          <w:noProof/>
-        </w:rPr>
-        <w:t>Validate</w:t>
-      </w:r>
-      <w:r>
-        <w:rPr>
-          <w:noProof/>
-        </w:rPr>
-        <w:t xml:space="preserve"> the </w:t>
-      </w:r>
-      <w:r>
-        <w:rPr>
-          <w:b/>
-          <w:noProof/>
-        </w:rPr>
-        <w:t>input</w:t>
-      </w:r>
-      <w:r>
-        <w:rPr>
-          <w:noProof/>
-        </w:rPr>
-        <w:t xml:space="preserve"> where necessary (corps, mission state) - input should match </w:t>
-      </w:r>
-      <w:r>
-        <w:rPr>
-          <w:b/>
-          <w:noProof/>
-        </w:rPr>
-        <w:t>exactly</w:t>
-      </w:r>
-      <w:r>
-        <w:rPr>
-          <w:noProof/>
-        </w:rPr>
-        <w:t xml:space="preserve"> one of the </w:t>
-      </w:r>
-      <w:r>
-        <w:rPr>
-          <w:b/>
-          <w:noProof/>
-        </w:rPr>
-        <w:t>required values</w:t>
-      </w:r>
-      <w:r>
-        <w:rPr>
-          <w:noProof/>
-        </w:rPr>
-        <w:t xml:space="preserve">, otherwise it should be treated as </w:t>
-      </w:r>
-      <w:r>
-        <w:rPr>
-          <w:b/>
-          <w:noProof/>
-        </w:rPr>
-        <w:t>invalid</w:t>
-      </w:r>
-      <w:r>
-        <w:rPr>
-          <w:noProof/>
-        </w:rPr>
-        <w:t xml:space="preserve">. In case of </w:t>
-      </w:r>
-      <w:r>
-        <w:rPr>
-          <w:b/>
-          <w:noProof/>
-        </w:rPr>
-        <w:t>invalid</w:t>
-      </w:r>
-      <w:r>
-        <w:rPr>
-          <w:noProof/>
-        </w:rPr>
-        <w:t xml:space="preserve"> </w:t>
-      </w:r>
-      <w:r>
-        <w:rPr>
-          <w:b/>
-          <w:noProof/>
-        </w:rPr>
-        <w:t>corps</w:t>
-      </w:r>
-      <w:r>
-        <w:rPr>
-          <w:noProof/>
-        </w:rPr>
-        <w:t xml:space="preserve"> the entire line should be skipped, in case of an </w:t>
-      </w:r>
-      <w:r>
-        <w:rPr>
-          <w:b/>
-          <w:noProof/>
-        </w:rPr>
-        <w:t>invalid</w:t>
-      </w:r>
-      <w:r>
-        <w:rPr>
-          <w:noProof/>
-        </w:rPr>
-        <w:t xml:space="preserve"> </w:t>
-      </w:r>
-      <w:r>
-        <w:rPr>
-          <w:b/>
-          <w:noProof/>
-        </w:rPr>
-        <w:t>mission</w:t>
-      </w:r>
-      <w:r>
-        <w:rPr>
-          <w:noProof/>
-        </w:rPr>
-        <w:t xml:space="preserve"> </w:t>
-      </w:r>
-      <w:r>
-        <w:rPr>
-          <w:b/>
-          <w:noProof/>
-        </w:rPr>
-        <w:t>state</w:t>
-      </w:r>
-      <w:r>
-        <w:rPr>
-          <w:noProof/>
-        </w:rPr>
-        <w:t xml:space="preserve"> only the mission should be </w:t>
-      </w:r>
-      <w:r>
-        <w:rPr>
-          <w:b/>
-          <w:noProof/>
-        </w:rPr>
-        <w:t>skipped</w:t>
-      </w:r>
-      <w:r>
-        <w:rPr>
-          <w:noProof/>
-        </w:rPr>
-        <w:t xml:space="preserve">. </w:t>
-      </w:r>
-    </w:p>
-    <w:p>
-      <w:pPr>
-        <w:jc w:val="both"/>
-        <w:rPr>
-          <w:noProof/>
-          <w:lang w:val="bg-BG"/>
-        </w:rPr>
-      </w:pPr>
-      <w:r>
-        <w:rPr>
-          <w:noProof/>
-        </w:rPr>
-        <w:t>You will receive from the console an unknown amount of lines containing information about soldiers until the command "</w:t>
-      </w:r>
-      <w:r>
-        <w:rPr>
-          <w:rFonts w:ascii="Consolas" w:hAnsi="Consolas"/>
-          <w:b/>
-          <w:noProof/>
-        </w:rPr>
-        <w:t>End</w:t>
-      </w:r>
-      <w:r>
-        <w:rPr>
-          <w:noProof/>
-        </w:rPr>
-        <w:t>" is received. The information will be in one of the following formats:</w:t>
+        <w:t>ToString()</w:t>
+      </w:r>
+      <w:r>
+        <w:rPr>
+          <w:noProof/>
+        </w:rPr>
+        <w:t xml:space="preserve"> in all classes to print detailed information about the object.</w:t>
       </w:r>
     </w:p>
     <w:p>
@@ -6519,42 +6843,32 @@
         <w:pStyle w:val="ListParagraph"/>
         <w:numPr>
           <w:ilvl w:val="0"/>
-          <w:numId w:val="42"/>
+          <w:numId w:val="48"/>
         </w:numPr>
-        <w:spacing w:before="0" w:after="200"/>
-        <w:jc w:val="both"/>
-        <w:rPr>
-          <w:noProof/>
+        <w:rPr>
+          <w:rStyle w:val="CodeChar"/>
           <w:lang w:val="bg-BG"/>
         </w:rPr>
       </w:pPr>
       <w:r>
         <w:rPr>
-          <w:rFonts w:ascii="Consolas" w:hAnsi="Consolas"/>
-          <w:b/>
-          <w:noProof/>
-        </w:rPr>
-        <w:t>Private</w:t>
-      </w:r>
-      <w:r>
-        <w:rPr>
-          <w:noProof/>
-        </w:rPr>
-        <w:t>: "</w:t>
-      </w:r>
-      <w:r>
-        <w:rPr>
-          <w:rFonts w:ascii="Consolas" w:hAnsi="Consolas"/>
-          <w:b/>
-          <w:noProof/>
-        </w:rPr>
-        <w:t>Private &lt;id&gt; &lt;firstName&gt; &lt;lastName&gt; &lt;salary&gt;</w:t>
-      </w:r>
-      <w:r>
-        <w:rPr>
-          <w:noProof/>
-        </w:rPr>
-        <w:t>"</w:t>
+          <w:b/>
+          <w:noProof/>
+        </w:rPr>
+        <w:t>Privates:</w:t>
+      </w:r>
+      <w:r>
+        <w:rPr>
+          <w:noProof/>
+          <w:lang w:val="bg-BG"/>
+        </w:rPr>
+        <w:br/>
+      </w:r>
+      <w:r>
+        <w:rPr>
+          <w:rStyle w:val="CodeChar"/>
+        </w:rPr>
+        <w:t>Name: &lt;firstName&gt; &lt;lastName&gt; Id: &lt;id&gt; Salary: &lt;salary&gt;</w:t>
       </w:r>
     </w:p>
     <w:p>
@@ -6562,95 +6876,45 @@
         <w:pStyle w:val="ListParagraph"/>
         <w:numPr>
           <w:ilvl w:val="0"/>
-          <w:numId w:val="42"/>
+          <w:numId w:val="48"/>
         </w:numPr>
-        <w:spacing w:before="0" w:after="200"/>
-        <w:rPr>
-          <w:noProof/>
+        <w:rPr>
+          <w:rStyle w:val="CodeChar"/>
           <w:lang w:val="bg-BG"/>
         </w:rPr>
       </w:pPr>
       <w:r>
         <w:rPr>
-          <w:rFonts w:ascii="Consolas" w:hAnsi="Consolas"/>
-          <w:b/>
-          <w:noProof/>
-        </w:rPr>
-        <w:t>LeutenantGeneral</w:t>
-      </w:r>
-      <w:r>
-        <w:rPr>
-          <w:noProof/>
-        </w:rPr>
-        <w:t>: "</w:t>
-      </w:r>
-      <w:r>
-        <w:rPr>
-          <w:rFonts w:ascii="Consolas" w:hAnsi="Consolas"/>
-          <w:b/>
-          <w:noProof/>
-        </w:rPr>
-        <w:t>LieutenantGeneral &lt;id&gt; &lt;firstName&gt; &lt;lastName&gt; &lt;salary&gt; &lt;private1Id&gt; &lt;private2Id&gt; … &lt;privateNId&gt;</w:t>
-      </w:r>
-      <w:r>
-        <w:rPr>
-          <w:noProof/>
-        </w:rPr>
-        <w:t xml:space="preserve">" where </w:t>
-      </w:r>
-      <w:r>
-        <w:rPr>
-          <w:rFonts w:ascii="Consolas" w:hAnsi="Consolas"/>
-          <w:b/>
-          <w:noProof/>
-        </w:rPr>
-        <w:t>privateXId</w:t>
-      </w:r>
-      <w:r>
-        <w:rPr>
-          <w:noProof/>
-        </w:rPr>
-        <w:t xml:space="preserve"> will </w:t>
-      </w:r>
-      <w:r>
-        <w:rPr>
-          <w:b/>
-          <w:noProof/>
-        </w:rPr>
-        <w:t>always</w:t>
-      </w:r>
-      <w:r>
-        <w:rPr>
-          <w:noProof/>
-        </w:rPr>
-        <w:t xml:space="preserve"> be an </w:t>
-      </w:r>
-      <w:r>
-        <w:rPr>
-          <w:b/>
-          <w:noProof/>
-        </w:rPr>
-        <w:t>Id</w:t>
-      </w:r>
-      <w:r>
-        <w:rPr>
-          <w:noProof/>
-        </w:rPr>
-        <w:t xml:space="preserve"> of a </w:t>
-      </w:r>
-      <w:r>
-        <w:rPr>
-          <w:rFonts w:ascii="Consolas" w:hAnsi="Consolas"/>
-          <w:b/>
-          <w:noProof/>
-        </w:rPr>
-        <w:t>Private</w:t>
-      </w:r>
-      <w:r>
-        <w:rPr>
-          <w:noProof/>
-        </w:rPr>
-        <w:t xml:space="preserve"> already received through the input.</w:t>
+          <w:b/>
+          <w:noProof/>
+        </w:rPr>
+        <w:t>Spy:</w:t>
+      </w:r>
+      <w:r>
+        <w:rPr>
+          <w:noProof/>
+          <w:lang w:val="bg-BG"/>
+        </w:rPr>
+        <w:br/>
+      </w:r>
+      <w:r>
+        <w:rPr>
+          <w:rStyle w:val="CodeChar"/>
+        </w:rPr>
+        <w:t>Name: &lt;firstName&gt; &lt;lastName&gt; Id: &lt;id&gt;</w:t>
+      </w:r>
+      <w:r>
+        <w:rPr>
+          <w:rStyle w:val="CodeChar"/>
+          <w:lang w:val="bg-BG"/>
+        </w:rPr>
+        <w:br/>
+      </w:r>
+      <w:r>
+        <w:rPr>
+          <w:rStyle w:val="CodeChar"/>
+        </w:rPr>
+        <w:t>Code Number: &lt;codeNumber&gt;</w:t>
       </w:r>
     </w:p>
     <w:p>
@@ -6658,69 +6922,101 @@
         <w:pStyle w:val="ListParagraph"/>
         <w:numPr>
           <w:ilvl w:val="0"/>
-          <w:numId w:val="42"/>
+          <w:numId w:val="48"/>
         </w:numPr>
-        <w:spacing w:before="0" w:after="200"/>
-        <w:rPr>
-          <w:noProof/>
+        <w:rPr>
+          <w:rStyle w:val="CodeChar"/>
           <w:lang w:val="bg-BG"/>
         </w:rPr>
       </w:pPr>
       <w:r>
         <w:rPr>
-          <w:rFonts w:ascii="Consolas" w:hAnsi="Consolas"/>
-          <w:b/>
-          <w:noProof/>
-        </w:rPr>
-        <w:t>Engineer</w:t>
-      </w:r>
-      <w:r>
-        <w:rPr>
-          <w:noProof/>
-        </w:rPr>
-        <w:t>: "</w:t>
-      </w:r>
-      <w:r>
-        <w:rPr>
-          <w:rFonts w:ascii="Consolas" w:hAnsi="Consolas"/>
-          <w:b/>
-          <w:noProof/>
-        </w:rPr>
-        <w:t>Engineer &lt;id&gt; &lt;firstName&gt; &lt;lastName&gt; &lt;salary&gt; &lt;corps&gt; &lt;repair1Part&gt; &lt;repair1Hours&gt; … &lt;repairNPart&gt; &lt;repairNHours&gt;</w:t>
-      </w:r>
-      <w:r>
-        <w:rPr>
-          <w:noProof/>
-        </w:rPr>
-        <w:t xml:space="preserve">" where </w:t>
-      </w:r>
-      <w:r>
-        <w:rPr>
-          <w:rFonts w:ascii="Consolas" w:hAnsi="Consolas"/>
-          <w:b/>
-          <w:noProof/>
-        </w:rPr>
-        <w:t>repairXPart</w:t>
-      </w:r>
-      <w:r>
-        <w:rPr>
-          <w:noProof/>
-        </w:rPr>
-        <w:t xml:space="preserve"> is the name of a repaired part and </w:t>
-      </w:r>
-      <w:r>
-        <w:rPr>
-          <w:rFonts w:ascii="Consolas" w:hAnsi="Consolas"/>
-          <w:b/>
-          <w:noProof/>
-        </w:rPr>
-        <w:t>repairXHours</w:t>
-      </w:r>
-      <w:r>
-        <w:rPr>
-          <w:noProof/>
-        </w:rPr>
-        <w:t xml:space="preserve"> the hours it took to repair it (the two parameters will always come paired). </w:t>
+          <w:b/>
+          <w:noProof/>
+        </w:rPr>
+        <w:t>LieutenantGeneral:</w:t>
+      </w:r>
+      <w:r>
+        <w:rPr>
+          <w:noProof/>
+          <w:lang w:val="bg-BG"/>
+        </w:rPr>
+        <w:br/>
+      </w:r>
+      <w:r>
+        <w:rPr>
+          <w:rStyle w:val="CodeChar"/>
+        </w:rPr>
+        <w:t>Name: &lt;firstName&gt; &lt;lastName&gt; Id: &lt;id&gt; Salary: &lt;salary&gt;</w:t>
+      </w:r>
+      <w:r>
+        <w:rPr>
+          <w:rStyle w:val="CodeChar"/>
+          <w:lang w:val="bg-BG"/>
+        </w:rPr>
+        <w:br/>
+      </w:r>
+      <w:r>
+        <w:rPr>
+          <w:rStyle w:val="CodeChar"/>
+        </w:rPr>
+        <w:t>Privates:</w:t>
+      </w:r>
+      <w:r>
+        <w:rPr>
+          <w:rStyle w:val="CodeChar"/>
+          <w:lang w:val="bg-BG"/>
+        </w:rPr>
+        <w:br/>
+        <w:t xml:space="preserve">  </w:t>
+      </w:r>
+      <w:r>
+        <w:rPr>
+          <w:rStyle w:val="CodeChar"/>
+        </w:rPr>
+        <w:t>&lt;private1 ToString()&gt;</w:t>
+      </w:r>
+      <w:r>
+        <w:rPr>
+          <w:rStyle w:val="CodeChar"/>
+          <w:lang w:val="bg-BG"/>
+        </w:rPr>
+        <w:br/>
+        <w:t xml:space="preserve">  </w:t>
+      </w:r>
+      <w:r>
+        <w:rPr>
+          <w:rStyle w:val="CodeChar"/>
+        </w:rPr>
+        <w:t>&lt;private2 ToString()&gt;</w:t>
+      </w:r>
+      <w:r>
+        <w:rPr>
+          <w:rStyle w:val="CodeChar"/>
+          <w:lang w:val="bg-BG"/>
+        </w:rPr>
+        <w:br/>
+        <w:t xml:space="preserve">  </w:t>
+      </w:r>
+      <w:r>
+        <w:rPr>
+          <w:rStyle w:val="CodeChar"/>
+        </w:rPr>
+        <w:t>…</w:t>
+      </w:r>
+      <w:r>
+        <w:rPr>
+          <w:rStyle w:val="CodeChar"/>
+          <w:lang w:val="bg-BG"/>
+        </w:rPr>
+        <w:br/>
+        <w:t xml:space="preserve">  </w:t>
+      </w:r>
+      <w:r>
+        <w:rPr>
+          <w:rStyle w:val="CodeChar"/>
+        </w:rPr>
+        <w:t>&lt;privateN ToString()&gt;</w:t>
       </w:r>
     </w:p>
     <w:p>
@@ -6728,41 +7024,114 @@
         <w:pStyle w:val="ListParagraph"/>
         <w:numPr>
           <w:ilvl w:val="0"/>
-          <w:numId w:val="42"/>
+          <w:numId w:val="48"/>
         </w:numPr>
-        <w:spacing w:before="0" w:after="200"/>
-        <w:rPr>
-          <w:noProof/>
+        <w:rPr>
+          <w:rStyle w:val="CodeChar"/>
           <w:lang w:val="bg-BG"/>
         </w:rPr>
       </w:pPr>
       <w:r>
         <w:rPr>
-          <w:rFonts w:ascii="Consolas" w:hAnsi="Consolas"/>
-          <w:b/>
-          <w:noProof/>
-        </w:rPr>
-        <w:t>Commando</w:t>
-      </w:r>
-      <w:r>
-        <w:rPr>
-          <w:noProof/>
-        </w:rPr>
-        <w:t>: "</w:t>
-      </w:r>
-      <w:r>
-        <w:rPr>
-          <w:rFonts w:ascii="Consolas" w:hAnsi="Consolas"/>
-          <w:b/>
-          <w:noProof/>
-        </w:rPr>
-        <w:t>Commando &lt;id&gt; &lt;firstName&gt; &lt;lastName&gt; &lt;salary&gt; &lt;corps&gt; &lt;mission1CodeName&gt;  &lt;mission1state&gt; … &lt;missionNCodeName&gt; &lt;missionNstate&gt;</w:t>
-      </w:r>
-      <w:r>
-        <w:rPr>
-          <w:noProof/>
-        </w:rPr>
-        <w:t>" a missions code name, description and state will always come together.</w:t>
+          <w:b/>
+          <w:noProof/>
+        </w:rPr>
+        <w:t>Engineer:</w:t>
+      </w:r>
+      <w:r>
+        <w:rPr>
+          <w:noProof/>
+          <w:lang w:val="bg-BG"/>
+        </w:rPr>
+        <w:br/>
+      </w:r>
+      <w:r>
+        <w:rPr>
+          <w:rStyle w:val="CodeChar"/>
+        </w:rPr>
+        <w:t>Name: &lt;firstName&gt; &lt;lastName&gt; Id: &lt;id&gt; Salary: &lt;salary&gt;</w:t>
+      </w:r>
+      <w:r>
+        <w:rPr>
+          <w:rStyle w:val="CodeChar"/>
+          <w:lang w:val="bg-BG"/>
+        </w:rPr>
+        <w:br/>
+      </w:r>
+      <w:r>
+        <w:rPr>
+          <w:rStyle w:val="CodeChar"/>
+        </w:rPr>
+        <w:t>Corps: &lt;corps&gt;</w:t>
+      </w:r>
+      <w:r>
+        <w:rPr>
+          <w:rStyle w:val="CodeChar"/>
+          <w:lang w:val="bg-BG"/>
+        </w:rPr>
+        <w:br/>
+      </w:r>
+      <w:r>
+        <w:rPr>
+          <w:rStyle w:val="CodeChar"/>
+        </w:rPr>
+        <w:t>Repairs:</w:t>
+      </w:r>
+      <w:r>
+        <w:rPr>
+          <w:rStyle w:val="CodeChar"/>
+          <w:lang w:val="bg-BG"/>
+        </w:rPr>
+        <w:br/>
+        <w:t xml:space="preserve">  </w:t>
+      </w:r>
+      <w:r>
+        <w:rPr>
+          <w:rStyle w:val="CodeChar"/>
+        </w:rPr>
+        <w:t>&lt;repair1 ToString()&gt;</w:t>
+      </w:r>
+      <w:r>
+        <w:rPr>
+          <w:rStyle w:val="CodeChar"/>
+          <w:lang w:val="bg-BG"/>
+        </w:rPr>
+        <w:br/>
+        <w:t xml:space="preserve">  </w:t>
+      </w:r>
+      <w:r>
+        <w:rPr>
+          <w:rStyle w:val="CodeChar"/>
+        </w:rPr>
+        <w:t>&lt;repair2 ToString()&gt;</w:t>
+      </w:r>
+      <w:r>
+        <w:rPr>
+          <w:rStyle w:val="CodeChar"/>
+          <w:lang w:val="bg-BG"/>
+        </w:rPr>
+        <w:br/>
+        <w:t xml:space="preserve">  </w:t>
+      </w:r>
+      <w:r>
+        <w:rPr>
+          <w:rStyle w:val="CodeChar"/>
+        </w:rPr>
+        <w:t>…</w:t>
+      </w:r>
+      <w:r>
+        <w:rPr>
+          <w:rStyle w:val="CodeChar"/>
+          <w:lang w:val="bg-BG"/>
+        </w:rPr>
+        <w:br/>
+        <w:t xml:space="preserve">  </w:t>
+      </w:r>
+      <w:r>
+        <w:rPr>
+          <w:rStyle w:val="CodeChar"/>
+        </w:rPr>
+        <w:t>&lt;repairN ToString()&gt;</w:t>
       </w:r>
     </w:p>
     <w:p>
@@ -6770,70 +7139,115 @@
         <w:pStyle w:val="ListParagraph"/>
         <w:numPr>
           <w:ilvl w:val="0"/>
-          <w:numId w:val="42"/>
+          <w:numId w:val="48"/>
         </w:numPr>
-        <w:spacing w:before="0" w:after="200"/>
-        <w:rPr>
-          <w:noProof/>
+        <w:rPr>
+          <w:rStyle w:val="CodeChar"/>
           <w:lang w:val="bg-BG"/>
         </w:rPr>
       </w:pPr>
       <w:r>
         <w:rPr>
-          <w:rFonts w:ascii="Consolas" w:hAnsi="Consolas"/>
-          <w:b/>
-          <w:noProof/>
-        </w:rPr>
-        <w:t>Spy</w:t>
-      </w:r>
-      <w:r>
-        <w:rPr>
-          <w:noProof/>
-        </w:rPr>
-        <w:t>: "</w:t>
-      </w:r>
-      <w:r>
-        <w:rPr>
-          <w:rFonts w:ascii="Consolas" w:hAnsi="Consolas"/>
-          <w:b/>
-          <w:noProof/>
-        </w:rPr>
-        <w:t>Spy &lt;id&gt; &lt;firstName&gt; &lt;lastName&gt; &lt;codeNumber&gt;</w:t>
-      </w:r>
-      <w:r>
-        <w:rPr>
-          <w:noProof/>
-        </w:rPr>
-        <w:t>"</w:t>
-      </w:r>
-    </w:p>
-    <w:p>
-      <w:pPr>
-        <w:jc w:val="both"/>
+          <w:b/>
+          <w:noProof/>
+        </w:rPr>
+        <w:t>Commando:</w:t>
+      </w:r>
+      <w:r>
         <w:rPr>
           <w:noProof/>
           <w:lang w:val="bg-BG"/>
         </w:rPr>
-      </w:pPr>
-      <w:r>
-        <w:rPr>
-          <w:noProof/>
-        </w:rPr>
-        <w:t xml:space="preserve">Define proper constructors. Avoid code duplication through abstraction. Override </w:t>
-      </w:r>
-      <w:r>
-        <w:rPr>
-          <w:rFonts w:ascii="Consolas" w:hAnsi="Consolas"/>
-          <w:b/>
-          <w:noProof/>
-        </w:rPr>
-        <w:t>ToString()</w:t>
-      </w:r>
-      <w:r>
-        <w:rPr>
-          <w:noProof/>
-        </w:rPr>
-        <w:t xml:space="preserve"> in all classes to print detailed information about the object.</w:t>
+        <w:br/>
+      </w:r>
+      <w:r>
+        <w:rPr>
+          <w:rStyle w:val="CodeChar"/>
+        </w:rPr>
+        <w:t>Name: &lt;firstName&gt; &lt;lastName&gt; Id: &lt;id&gt; Salary: &lt;salary&gt;</w:t>
+      </w:r>
+      <w:r>
+        <w:rPr>
+          <w:rStyle w:val="CodeChar"/>
+          <w:lang w:val="bg-BG"/>
+        </w:rPr>
+        <w:br/>
+      </w:r>
+      <w:r>
+        <w:rPr>
+          <w:rStyle w:val="CodeChar"/>
+        </w:rPr>
+        <w:t>Corps: &lt;corps&gt;</w:t>
+      </w:r>
+      <w:r>
+        <w:rPr>
+          <w:rStyle w:val="CodeChar"/>
+          <w:lang w:val="bg-BG"/>
+        </w:rPr>
+        <w:br/>
+      </w:r>
+      <w:r>
+        <w:rPr>
+          <w:rStyle w:val="CodeChar"/>
+        </w:rPr>
+        <w:lastRenderedPageBreak/>
+        <w:t>Missions:</w:t>
+      </w:r>
+      <w:r>
+        <w:rPr>
+          <w:rStyle w:val="CodeChar"/>
+          <w:lang w:val="bg-BG"/>
+        </w:rPr>
+        <w:br/>
+        <w:t xml:space="preserve">  </w:t>
+      </w:r>
+      <w:r>
+        <w:rPr>
+          <w:rStyle w:val="CodeChar"/>
+        </w:rPr>
+        <w:t>&lt;mission1 ToString()&gt;</w:t>
+      </w:r>
+      <w:r>
+        <w:rPr>
+          <w:rStyle w:val="CodeChar"/>
+          <w:lang w:val="bg-BG"/>
+        </w:rPr>
+        <w:br/>
+        <w:t xml:space="preserve">  </w:t>
+      </w:r>
+      <w:r>
+        <w:rPr>
+          <w:rStyle w:val="CodeChar"/>
+        </w:rPr>
+        <w:t>&lt;mission2 ToString()&gt;</w:t>
+      </w:r>
+      <w:r>
+        <w:rPr>
+          <w:rStyle w:val="CodeChar"/>
+          <w:lang w:val="bg-BG"/>
+        </w:rPr>
+        <w:br/>
+        <w:t xml:space="preserve">  </w:t>
+      </w:r>
+      <w:r>
+        <w:rPr>
+          <w:rStyle w:val="CodeChar"/>
+        </w:rPr>
+        <w:t>…</w:t>
+      </w:r>
+      <w:r>
+        <w:rPr>
+          <w:rStyle w:val="CodeChar"/>
+          <w:lang w:val="bg-BG"/>
+        </w:rPr>
+        <w:br/>
+        <w:t xml:space="preserve">  </w:t>
+      </w:r>
+      <w:r>
+        <w:rPr>
+          <w:rStyle w:val="CodeChar"/>
+        </w:rPr>
+        <w:t>&lt;missionN ToString()&gt;</w:t>
       </w:r>
     </w:p>
     <w:p>
@@ -6841,7 +7255,7 @@
         <w:pStyle w:val="ListParagraph"/>
         <w:numPr>
           <w:ilvl w:val="0"/>
-          <w:numId w:val="49"/>
+          <w:numId w:val="48"/>
         </w:numPr>
         <w:rPr>
           <w:rStyle w:val="CodeChar"/>
@@ -6853,10 +7267,11 @@
           <w:b/>
           <w:noProof/>
         </w:rPr>
-        <w:t>Privates:</w:t>
-      </w:r>
-      <w:r>
-        <w:rPr>
+        <w:t>Repair:</w:t>
+      </w:r>
+      <w:r>
+        <w:rPr>
+          <w:b/>
           <w:noProof/>
           <w:lang w:val="bg-BG"/>
         </w:rPr>
@@ -6866,7 +7281,7 @@
         <w:rPr>
           <w:rStyle w:val="CodeChar"/>
         </w:rPr>
-        <w:t>Name: &lt;firstName&gt; &lt;lastName&gt; Id: &lt;id&gt; Salary: &lt;salary&gt;</w:t>
+        <w:t>Part Name: &lt;partName&gt; Hours Worked: &lt;hoursWorked&gt;</w:t>
       </w:r>
     </w:p>
     <w:p>
@@ -6874,420 +7289,7 @@
         <w:pStyle w:val="ListParagraph"/>
         <w:numPr>
           <w:ilvl w:val="0"/>
-          <w:numId w:val="49"/>
-        </w:numPr>
-        <w:rPr>
-          <w:rStyle w:val="CodeChar"/>
-          <w:lang w:val="bg-BG"/>
-        </w:rPr>
-      </w:pPr>
-      <w:r>
-        <w:rPr>
-          <w:b/>
-          <w:noProof/>
-        </w:rPr>
-        <w:t>Spy:</w:t>
-      </w:r>
-      <w:r>
-        <w:rPr>
-          <w:noProof/>
-          <w:lang w:val="bg-BG"/>
-        </w:rPr>
-        <w:br/>
-      </w:r>
-      <w:r>
-        <w:rPr>
-          <w:rStyle w:val="CodeChar"/>
-        </w:rPr>
-        <w:t>Name: &lt;firstName&gt; &lt;lastName&gt; Id: &lt;id&gt;</w:t>
-      </w:r>
-      <w:r>
-        <w:rPr>
-          <w:rStyle w:val="CodeChar"/>
-          <w:lang w:val="bg-BG"/>
-        </w:rPr>
-        <w:br/>
-      </w:r>
-      <w:r>
-        <w:rPr>
-          <w:rStyle w:val="CodeChar"/>
-        </w:rPr>
-        <w:t>Code Number: &lt;codeNumber&gt;</w:t>
-      </w:r>
-    </w:p>
-    <w:p>
-      <w:pPr>
-        <w:pStyle w:val="ListParagraph"/>
-        <w:numPr>
-          <w:ilvl w:val="0"/>
-          <w:numId w:val="49"/>
-        </w:numPr>
-        <w:rPr>
-          <w:rStyle w:val="CodeChar"/>
-          <w:lang w:val="bg-BG"/>
-        </w:rPr>
-      </w:pPr>
-      <w:r>
-        <w:rPr>
-          <w:b/>
-          <w:noProof/>
-        </w:rPr>
-        <w:t>LieutenantGeneral:</w:t>
-      </w:r>
-      <w:r>
-        <w:rPr>
-          <w:noProof/>
-          <w:lang w:val="bg-BG"/>
-        </w:rPr>
-        <w:br/>
-      </w:r>
-      <w:r>
-        <w:rPr>
-          <w:rStyle w:val="CodeChar"/>
-        </w:rPr>
-        <w:t>Name: &lt;firstName&gt; &lt;lastName&gt; Id: &lt;id&gt; Salary: &lt;salary&gt;</w:t>
-      </w:r>
-      <w:r>
-        <w:rPr>
-          <w:rStyle w:val="CodeChar"/>
-          <w:lang w:val="bg-BG"/>
-        </w:rPr>
-        <w:br/>
-      </w:r>
-      <w:r>
-        <w:rPr>
-          <w:rStyle w:val="CodeChar"/>
-        </w:rPr>
-        <w:t>Privates:</w:t>
-      </w:r>
-      <w:r>
-        <w:rPr>
-          <w:rStyle w:val="CodeChar"/>
-          <w:lang w:val="bg-BG"/>
-        </w:rPr>
-        <w:br/>
-        <w:t xml:space="preserve">  </w:t>
-      </w:r>
-      <w:r>
-        <w:rPr>
-          <w:rStyle w:val="CodeChar"/>
-        </w:rPr>
-        <w:t>&lt;private1 ToString()&gt;</w:t>
-      </w:r>
-      <w:r>
-        <w:rPr>
-          <w:rStyle w:val="CodeChar"/>
-          <w:lang w:val="bg-BG"/>
-        </w:rPr>
-        <w:br/>
-        <w:t xml:space="preserve">  </w:t>
-      </w:r>
-      <w:r>
-        <w:rPr>
-          <w:rStyle w:val="CodeChar"/>
-        </w:rPr>
-        <w:t>&lt;private2 ToString()&gt;</w:t>
-      </w:r>
-      <w:r>
-        <w:rPr>
-          <w:rStyle w:val="CodeChar"/>
-          <w:lang w:val="bg-BG"/>
-        </w:rPr>
-        <w:br/>
-        <w:t xml:space="preserve">  </w:t>
-      </w:r>
-      <w:r>
-        <w:rPr>
-          <w:rStyle w:val="CodeChar"/>
-        </w:rPr>
-        <w:t>…</w:t>
-      </w:r>
-      <w:r>
-        <w:rPr>
-          <w:rStyle w:val="CodeChar"/>
-          <w:lang w:val="bg-BG"/>
-        </w:rPr>
-        <w:br/>
-        <w:t xml:space="preserve">  </w:t>
-      </w:r>
-      <w:r>
-        <w:rPr>
-          <w:rStyle w:val="CodeChar"/>
-        </w:rPr>
-        <w:t>&lt;privateN ToString()&gt;</w:t>
-      </w:r>
-    </w:p>
-    <w:p>
-      <w:pPr>
-        <w:pStyle w:val="ListParagraph"/>
-        <w:numPr>
-          <w:ilvl w:val="0"/>
-          <w:numId w:val="49"/>
-        </w:numPr>
-        <w:rPr>
-          <w:rStyle w:val="CodeChar"/>
-          <w:lang w:val="bg-BG"/>
-        </w:rPr>
-      </w:pPr>
-      <w:r>
-        <w:rPr>
-          <w:b/>
-          <w:noProof/>
-        </w:rPr>
-        <w:t>Engineer:</w:t>
-      </w:r>
-      <w:r>
-        <w:rPr>
-          <w:noProof/>
-          <w:lang w:val="bg-BG"/>
-        </w:rPr>
-        <w:br/>
-      </w:r>
-      <w:r>
-        <w:rPr>
-          <w:rStyle w:val="CodeChar"/>
-        </w:rPr>
-        <w:t>Name: &lt;firstName&gt; &lt;lastName&gt; Id: &lt;id&gt; Salary: &lt;salary&gt;</w:t>
-      </w:r>
-      <w:r>
-        <w:rPr>
-          <w:rStyle w:val="CodeChar"/>
-          <w:lang w:val="bg-BG"/>
-        </w:rPr>
-        <w:br/>
-      </w:r>
-      <w:r>
-        <w:rPr>
-          <w:rStyle w:val="CodeChar"/>
-        </w:rPr>
-        <w:t>Corps: &lt;corps&gt;</w:t>
-      </w:r>
-      <w:r>
-        <w:rPr>
-          <w:rStyle w:val="CodeChar"/>
-          <w:lang w:val="bg-BG"/>
-        </w:rPr>
-        <w:br/>
-      </w:r>
-      <w:r>
-        <w:rPr>
-          <w:rStyle w:val="CodeChar"/>
-        </w:rPr>
-        <w:t>Repairs:</w:t>
-      </w:r>
-      <w:r>
-        <w:rPr>
-          <w:rStyle w:val="CodeChar"/>
-          <w:lang w:val="bg-BG"/>
-        </w:rPr>
-        <w:br/>
-        <w:t xml:space="preserve">  </w:t>
-      </w:r>
-      <w:r>
-        <w:rPr>
-          <w:rStyle w:val="CodeChar"/>
-        </w:rPr>
-        <w:t>&lt;repair1 ToString()&gt;</w:t>
-      </w:r>
-      <w:r>
-        <w:rPr>
-          <w:rStyle w:val="CodeChar"/>
-          <w:lang w:val="bg-BG"/>
-        </w:rPr>
-        <w:br/>
-        <w:t xml:space="preserve">  </w:t>
-      </w:r>
-      <w:r>
-        <w:rPr>
-          <w:rStyle w:val="CodeChar"/>
-        </w:rPr>
-        <w:t>&lt;repair2 ToString()&gt;</w:t>
-      </w:r>
-      <w:r>
-        <w:rPr>
-          <w:rStyle w:val="CodeChar"/>
-          <w:lang w:val="bg-BG"/>
-        </w:rPr>
-        <w:br/>
-        <w:t xml:space="preserve">  </w:t>
-      </w:r>
-      <w:r>
-        <w:rPr>
-          <w:rStyle w:val="CodeChar"/>
-        </w:rPr>
-        <w:t>…</w:t>
-      </w:r>
-      <w:r>
-        <w:rPr>
-          <w:rStyle w:val="CodeChar"/>
-          <w:lang w:val="bg-BG"/>
-        </w:rPr>
-        <w:br/>
-        <w:t xml:space="preserve">  </w:t>
-      </w:r>
-      <w:r>
-        <w:rPr>
-          <w:rStyle w:val="CodeChar"/>
-        </w:rPr>
-        <w:t>&lt;repairN ToString()&gt;</w:t>
-      </w:r>
-    </w:p>
-    <w:p>
-      <w:pPr>
-        <w:pStyle w:val="ListParagraph"/>
-        <w:numPr>
-          <w:ilvl w:val="0"/>
-          <w:numId w:val="49"/>
-        </w:numPr>
-        <w:rPr>
-          <w:rStyle w:val="CodeChar"/>
-          <w:lang w:val="bg-BG"/>
-        </w:rPr>
-      </w:pPr>
-      <w:r>
-        <w:rPr>
-          <w:b/>
-          <w:noProof/>
-        </w:rPr>
-        <w:t>Commando:</w:t>
-      </w:r>
-      <w:r>
-        <w:rPr>
-          <w:noProof/>
-          <w:lang w:val="bg-BG"/>
-        </w:rPr>
-        <w:br/>
-      </w:r>
-      <w:r>
-        <w:rPr>
-          <w:rStyle w:val="CodeChar"/>
-        </w:rPr>
-        <w:t>Name: &lt;firstName&gt; &lt;lastName&gt; Id: &lt;id&gt; Salary: &lt;salary&gt;</w:t>
-      </w:r>
-      <w:r>
-        <w:rPr>
-          <w:rStyle w:val="CodeChar"/>
-          <w:lang w:val="bg-BG"/>
-        </w:rPr>
-        <w:br/>
-      </w:r>
-      <w:r>
-        <w:rPr>
-          <w:rStyle w:val="CodeChar"/>
-        </w:rPr>
-        <w:t>Corps: &lt;corps&gt;</w:t>
-      </w:r>
-      <w:r>
-        <w:rPr>
-          <w:rStyle w:val="CodeChar"/>
-          <w:lang w:val="bg-BG"/>
-        </w:rPr>
-        <w:br/>
-      </w:r>
-      <w:r>
-        <w:rPr>
-          <w:rStyle w:val="CodeChar"/>
-        </w:rPr>
-        <w:lastRenderedPageBreak/>
-        <w:t>Missions:</w:t>
-      </w:r>
-      <w:r>
-        <w:rPr>
-          <w:rStyle w:val="CodeChar"/>
-          <w:lang w:val="bg-BG"/>
-        </w:rPr>
-        <w:br/>
-        <w:t xml:space="preserve">  </w:t>
-      </w:r>
-      <w:r>
-        <w:rPr>
-          <w:rStyle w:val="CodeChar"/>
-        </w:rPr>
-        <w:t>&lt;mission1 ToString()&gt;</w:t>
-      </w:r>
-      <w:r>
-        <w:rPr>
-          <w:rStyle w:val="CodeChar"/>
-          <w:lang w:val="bg-BG"/>
-        </w:rPr>
-        <w:br/>
-        <w:t xml:space="preserve">  </w:t>
-      </w:r>
-      <w:r>
-        <w:rPr>
-          <w:rStyle w:val="CodeChar"/>
-        </w:rPr>
-        <w:t>&lt;mission2 ToString()&gt;</w:t>
-      </w:r>
-      <w:r>
-        <w:rPr>
-          <w:rStyle w:val="CodeChar"/>
-          <w:lang w:val="bg-BG"/>
-        </w:rPr>
-        <w:br/>
-        <w:t xml:space="preserve">  </w:t>
-      </w:r>
-      <w:r>
-        <w:rPr>
-          <w:rStyle w:val="CodeChar"/>
-        </w:rPr>
-        <w:t>…</w:t>
-      </w:r>
-      <w:r>
-        <w:rPr>
-          <w:rStyle w:val="CodeChar"/>
-          <w:lang w:val="bg-BG"/>
-        </w:rPr>
-        <w:br/>
-        <w:t xml:space="preserve">  </w:t>
-      </w:r>
-      <w:r>
-        <w:rPr>
-          <w:rStyle w:val="CodeChar"/>
-        </w:rPr>
-        <w:t>&lt;missionN ToString()&gt;</w:t>
-      </w:r>
-    </w:p>
-    <w:p>
-      <w:pPr>
-        <w:pStyle w:val="ListParagraph"/>
-        <w:numPr>
-          <w:ilvl w:val="0"/>
-          <w:numId w:val="49"/>
-        </w:numPr>
-        <w:rPr>
-          <w:rStyle w:val="CodeChar"/>
-          <w:lang w:val="bg-BG"/>
-        </w:rPr>
-      </w:pPr>
-      <w:r>
-        <w:rPr>
-          <w:b/>
-          <w:noProof/>
-        </w:rPr>
-        <w:t>Repair:</w:t>
-      </w:r>
-      <w:r>
-        <w:rPr>
-          <w:b/>
-          <w:noProof/>
-          <w:lang w:val="bg-BG"/>
-        </w:rPr>
-        <w:br/>
-      </w:r>
-      <w:r>
-        <w:rPr>
-          <w:rStyle w:val="CodeChar"/>
-        </w:rPr>
-        <w:t>Part Name: &lt;partName&gt; Hours Worked: &lt;hoursWorked&gt;</w:t>
-      </w:r>
-    </w:p>
-    <w:p>
-      <w:pPr>
-        <w:pStyle w:val="ListParagraph"/>
-        <w:numPr>
-          <w:ilvl w:val="0"/>
-          <w:numId w:val="49"/>
+          <w:numId w:val="48"/>
         </w:numPr>
         <w:rPr>
           <w:rStyle w:val="CodeChar"/>
@@ -7933,7 +7935,7 @@
         <w:pStyle w:val="Heading2"/>
         <w:numPr>
           <w:ilvl w:val="0"/>
-          <w:numId w:val="50"/>
+          <w:numId w:val="49"/>
         </w:numPr>
         <w:tabs>
           <w:tab w:val="left" w:pos="1843"/>
@@ -8054,7 +8056,7 @@
         <w:pStyle w:val="ListParagraph"/>
         <w:numPr>
           <w:ilvl w:val="0"/>
-          <w:numId w:val="47"/>
+          <w:numId w:val="46"/>
         </w:numPr>
         <w:spacing w:before="0" w:after="200"/>
         <w:rPr>
@@ -8130,6 +8132,133 @@
       </w:r>
       <w:r>
         <w:t>should have:</w:t>
+      </w:r>
+    </w:p>
+    <w:p>
+      <w:pPr>
+        <w:pStyle w:val="ListParagraph"/>
+        <w:numPr>
+          <w:ilvl w:val="0"/>
+          <w:numId w:val="46"/>
+        </w:numPr>
+        <w:spacing w:before="0" w:after="200"/>
+        <w:rPr>
+          <w:lang w:val="bg-BG"/>
+        </w:rPr>
+      </w:pPr>
+      <w:r>
+        <w:t xml:space="preserve">An </w:t>
+      </w:r>
+      <w:r>
+        <w:rPr>
+          <w:rFonts w:ascii="Consolas" w:hAnsi="Consolas"/>
+          <w:b/>
+          <w:noProof/>
+        </w:rPr>
+        <w:t>Add</w:t>
+      </w:r>
+      <w:r>
+        <w:rPr>
+          <w:b/>
+          <w:noProof/>
+        </w:rPr>
+        <w:t xml:space="preserve"> </w:t>
+      </w:r>
+      <w:r>
+        <w:t>method</w:t>
+      </w:r>
+      <w:r>
+        <w:rPr>
+          <w:b/>
+        </w:rPr>
+        <w:t xml:space="preserve"> </w:t>
+      </w:r>
+      <w:r>
+        <w:t xml:space="preserve">- which adds an item to the </w:t>
+      </w:r>
+      <w:r>
+        <w:rPr>
+          <w:b/>
+        </w:rPr>
+        <w:t>start</w:t>
+      </w:r>
+      <w:r>
+        <w:t xml:space="preserve"> of the collection.</w:t>
+      </w:r>
+    </w:p>
+    <w:p>
+      <w:pPr>
+        <w:pStyle w:val="ListParagraph"/>
+        <w:numPr>
+          <w:ilvl w:val="0"/>
+          <w:numId w:val="46"/>
+        </w:numPr>
+        <w:spacing w:before="0" w:after="200"/>
+        <w:rPr>
+          <w:lang w:val="bg-BG"/>
+        </w:rPr>
+      </w:pPr>
+      <w:r>
+        <w:t xml:space="preserve">A </w:t>
+      </w:r>
+      <w:r>
+        <w:rPr>
+          <w:rFonts w:ascii="Consolas" w:hAnsi="Consolas"/>
+          <w:b/>
+          <w:noProof/>
+        </w:rPr>
+        <w:t>Remove</w:t>
+      </w:r>
+      <w:r>
+        <w:rPr>
+          <w:noProof/>
+        </w:rPr>
+        <w:t xml:space="preserve"> </w:t>
+      </w:r>
+      <w:r>
+        <w:t xml:space="preserve">method, which removes the </w:t>
+      </w:r>
+      <w:r>
+        <w:rPr>
+          <w:b/>
+        </w:rPr>
+        <w:t>last</w:t>
+      </w:r>
+      <w:r>
+        <w:t xml:space="preserve"> item in the collection.</w:t>
+      </w:r>
+    </w:p>
+    <w:p>
+      <w:pPr>
+        <w:rPr>
+          <w:lang w:val="bg-BG"/>
+        </w:rPr>
+      </w:pPr>
+      <w:r>
+        <w:rPr>
+          <w:lang w:val="bg-BG"/>
+        </w:rPr>
+        <w:t xml:space="preserve"> </w:t>
+      </w:r>
+      <w:r>
+        <w:t xml:space="preserve">The </w:t>
+      </w:r>
+      <w:r>
+        <w:rPr>
+          <w:rFonts w:ascii="Consolas" w:hAnsi="Consolas"/>
+          <w:b/>
+          <w:noProof/>
+        </w:rPr>
+        <w:t>MyList</w:t>
+      </w:r>
+      <w:r>
+        <w:rPr>
+          <w:noProof/>
+        </w:rPr>
+        <w:t xml:space="preserve"> </w:t>
+      </w:r>
+      <w:r>
+        <w:t>collection should have:</w:t>
       </w:r>
     </w:p>
     <w:p>
@@ -8145,6 +8274,7 @@
         </w:rPr>
       </w:pPr>
       <w:r>
+        <w:lastRenderedPageBreak/>
         <w:t xml:space="preserve">An </w:t>
       </w:r>
       <w:r>
@@ -8157,22 +8287,12 @@
       </w:r>
       <w:r>
         <w:rPr>
-          <w:b/>
           <w:noProof/>
         </w:rPr>
         <w:t xml:space="preserve"> </w:t>
       </w:r>
       <w:r>
-        <w:t>method</w:t>
-      </w:r>
-      <w:r>
-        <w:rPr>
-          <w:b/>
-        </w:rPr>
-        <w:t xml:space="preserve"> </w:t>
-      </w:r>
-      <w:r>
-        <w:t xml:space="preserve">- which adds an item to the </w:t>
+        <w:t xml:space="preserve">method, which adds an item to the </w:t>
       </w:r>
       <w:r>
         <w:rPr>
@@ -8214,49 +8334,16 @@
         <w:t xml:space="preserve"> </w:t>
       </w:r>
       <w:r>
-        <w:t xml:space="preserve">method which removes the </w:t>
-      </w:r>
-      <w:r>
-        <w:rPr>
-          <w:b/>
-        </w:rPr>
-        <w:t>last</w:t>
-      </w:r>
-      <w:r>
-        <w:t xml:space="preserve"> item in the collection.</w:t>
-      </w:r>
-    </w:p>
-    <w:p>
-      <w:pPr>
-        <w:rPr>
-          <w:lang w:val="bg-BG"/>
-        </w:rPr>
-      </w:pPr>
-      <w:r>
-        <w:rPr>
-          <w:lang w:val="bg-BG"/>
-        </w:rPr>
-        <w:t xml:space="preserve"> </w:t>
-      </w:r>
-      <w:r>
-        <w:t xml:space="preserve">The </w:t>
-      </w:r>
-      <w:r>
-        <w:rPr>
-          <w:rFonts w:ascii="Consolas" w:hAnsi="Consolas"/>
-          <w:b/>
-          <w:noProof/>
-        </w:rPr>
-        <w:t>MyList</w:t>
-      </w:r>
-      <w:r>
-        <w:rPr>
-          <w:noProof/>
-        </w:rPr>
-        <w:t xml:space="preserve"> </w:t>
-      </w:r>
-      <w:r>
-        <w:t>collection should have:</w:t>
+        <w:t xml:space="preserve">method, which removes the </w:t>
+      </w:r>
+      <w:r>
+        <w:rPr>
+          <w:b/>
+        </w:rPr>
+        <w:t>first</w:t>
+      </w:r>
+      <w:r>
+        <w:t xml:space="preserve"> element in the collection.</w:t>
       </w:r>
     </w:p>
     <w:p>
@@ -8264,7 +8351,7 @@
         <w:pStyle w:val="ListParagraph"/>
         <w:numPr>
           <w:ilvl w:val="0"/>
-          <w:numId w:val="48"/>
+          <w:numId w:val="47"/>
         </w:numPr>
         <w:spacing w:before="0" w:after="200"/>
         <w:rPr>
@@ -8272,8 +8359,7 @@
         </w:rPr>
       </w:pPr>
       <w:r>
-        <w:lastRenderedPageBreak/>
-        <w:t xml:space="preserve">An </w:t>
+        <w:t xml:space="preserve">A </w:t>
       </w:r>
       <w:r>
         <w:rPr>
@@ -8281,6 +8367,79 @@
           <w:b/>
           <w:noProof/>
         </w:rPr>
+        <w:t>Used</w:t>
+      </w:r>
+      <w:r>
+        <w:rPr>
+          <w:noProof/>
+        </w:rPr>
+        <w:t xml:space="preserve"> </w:t>
+      </w:r>
+      <w:r>
+        <w:t xml:space="preserve">property, which displays the number of elements currently in the collection. </w:t>
+      </w:r>
+    </w:p>
+    <w:p>
+      <w:pPr>
+        <w:jc w:val="both"/>
+        <w:rPr>
+          <w:lang w:val="bg-BG"/>
+        </w:rPr>
+      </w:pPr>
+      <w:r>
+        <w:t xml:space="preserve">Create </w:t>
+      </w:r>
+      <w:r>
+        <w:rPr>
+          <w:b/>
+        </w:rPr>
+        <w:t>interfaces</w:t>
+      </w:r>
+      <w:r>
+        <w:t xml:space="preserve">, which define the </w:t>
+      </w:r>
+      <w:r>
+        <w:rPr>
+          <w:b/>
+        </w:rPr>
+        <w:t>collections functionality</w:t>
+      </w:r>
+      <w:r>
+        <w:t xml:space="preserve">, think how to </w:t>
+      </w:r>
+      <w:r>
+        <w:rPr>
+          <w:b/>
+        </w:rPr>
+        <w:t>model the relations</w:t>
+      </w:r>
+      <w:r>
+        <w:t xml:space="preserve"> between interfaces to </w:t>
+      </w:r>
+      <w:r>
+        <w:rPr>
+          <w:b/>
+        </w:rPr>
+        <w:t>reuse code</w:t>
+      </w:r>
+      <w:r>
+        <w:t xml:space="preserve">. Add an extra bit of functionality to the methods in the custom </w:t>
+      </w:r>
+      <w:r>
+        <w:rPr>
+          <w:noProof/>
+        </w:rPr>
+        <w:t>collections,</w:t>
+      </w:r>
+      <w:r>
+        <w:t xml:space="preserve"> </w:t>
+      </w:r>
+      <w:r>
+        <w:rPr>
+          <w:rFonts w:ascii="Consolas" w:hAnsi="Consolas"/>
+          <w:b/>
+          <w:noProof/>
+        </w:rPr>
         <w:t>Add</w:t>
       </w:r>
       <w:r>
@@ -8290,16 +8449,267 @@
         <w:t xml:space="preserve"> </w:t>
       </w:r>
       <w:r>
-        <w:t xml:space="preserve">method which adds an item to the </w:t>
-      </w:r>
-      <w:r>
-        <w:rPr>
-          <w:b/>
-        </w:rPr>
-        <w:t>start</w:t>
-      </w:r>
-      <w:r>
-        <w:t xml:space="preserve"> of the collection.</w:t>
+        <w:t xml:space="preserve">methods should return the index in which the item was added, </w:t>
+      </w:r>
+      <w:r>
+        <w:rPr>
+          <w:rFonts w:ascii="Consolas" w:hAnsi="Consolas"/>
+          <w:b/>
+          <w:noProof/>
+        </w:rPr>
+        <w:t>Remove</w:t>
+      </w:r>
+      <w:r>
+        <w:rPr>
+          <w:noProof/>
+        </w:rPr>
+        <w:t xml:space="preserve"> </w:t>
+      </w:r>
+      <w:r>
+        <w:t xml:space="preserve">methods should </w:t>
+      </w:r>
+      <w:r>
+        <w:rPr>
+          <w:b/>
+        </w:rPr>
+        <w:t>return the item</w:t>
+      </w:r>
+      <w:r>
+        <w:t xml:space="preserve"> that was </w:t>
+      </w:r>
+      <w:r>
+        <w:rPr>
+          <w:b/>
+        </w:rPr>
+        <w:t>removed</w:t>
+      </w:r>
+      <w:r>
+        <w:t xml:space="preserve">. </w:t>
+      </w:r>
+    </w:p>
+    <w:p>
+      <w:pPr>
+        <w:jc w:val="both"/>
+        <w:rPr>
+          <w:lang w:val="bg-BG"/>
+        </w:rPr>
+      </w:pPr>
+      <w:r>
+        <w:t xml:space="preserve">Your task is to </w:t>
+      </w:r>
+      <w:r>
+        <w:rPr>
+          <w:b/>
+        </w:rPr>
+        <w:t>create</w:t>
+      </w:r>
+      <w:r>
+        <w:t xml:space="preserve"> a </w:t>
+      </w:r>
+      <w:r>
+        <w:rPr>
+          <w:b/>
+        </w:rPr>
+        <w:t>single copy of your collections</w:t>
+      </w:r>
+      <w:r>
+        <w:t xml:space="preserve">, after which on the </w:t>
+      </w:r>
+      <w:r>
+        <w:rPr>
+          <w:b/>
+        </w:rPr>
+        <w:t>first input line</w:t>
+      </w:r>
+      <w:r>
+        <w:t xml:space="preserve"> you will </w:t>
+      </w:r>
+      <w:r>
+        <w:rPr>
+          <w:b/>
+        </w:rPr>
+        <w:t>receive</w:t>
+      </w:r>
+      <w:r>
+        <w:t xml:space="preserve"> a </w:t>
+      </w:r>
+      <w:r>
+        <w:rPr>
+          <w:b/>
+        </w:rPr>
+        <w:t>random</w:t>
+      </w:r>
+      <w:r>
+        <w:t xml:space="preserve"> </w:t>
+      </w:r>
+      <w:r>
+        <w:rPr>
+          <w:b/>
+        </w:rPr>
+        <w:t>amount of strings</w:t>
+      </w:r>
+      <w:r>
+        <w:t xml:space="preserve"> in a single line </w:t>
+      </w:r>
+      <w:r>
+        <w:rPr>
+          <w:b/>
+        </w:rPr>
+        <w:t>separated by spaces</w:t>
+      </w:r>
+      <w:r>
+        <w:t xml:space="preserve"> - the </w:t>
+      </w:r>
+      <w:r>
+        <w:rPr>
+          <w:b/>
+        </w:rPr>
+        <w:t>elements</w:t>
+      </w:r>
+      <w:r>
+        <w:t xml:space="preserve"> you must </w:t>
+      </w:r>
+      <w:r>
+        <w:rPr>
+          <w:b/>
+        </w:rPr>
+        <w:t>add to each of your collections</w:t>
+      </w:r>
+      <w:r>
+        <w:t xml:space="preserve">. For each of your collections </w:t>
+      </w:r>
+      <w:r>
+        <w:rPr>
+          <w:b/>
+        </w:rPr>
+        <w:t>write a single line</w:t>
+      </w:r>
+      <w:r>
+        <w:t xml:space="preserve"> in the output that holds the results of all </w:t>
+      </w:r>
+      <w:r>
+        <w:rPr>
+          <w:b/>
+        </w:rPr>
+        <w:t>Add operations</w:t>
+      </w:r>
+      <w:r>
+        <w:t xml:space="preserve"> separated by spaces </w:t>
+      </w:r>
+      <w:r>
+        <w:rPr>
+          <w:noProof/>
+        </w:rPr>
+        <w:t>(</w:t>
+      </w:r>
+      <w:r>
+        <w:t xml:space="preserve">check the examples to better understand the format). On the </w:t>
+      </w:r>
+      <w:r>
+        <w:rPr>
+          <w:b/>
+        </w:rPr>
+        <w:t>second input line</w:t>
+      </w:r>
+      <w:r>
+        <w:t xml:space="preserve">, you will receive a </w:t>
+      </w:r>
+      <w:r>
+        <w:rPr>
+          <w:b/>
+        </w:rPr>
+        <w:t>single</w:t>
+      </w:r>
+      <w:r>
+        <w:t xml:space="preserve"> </w:t>
+      </w:r>
+      <w:r>
+        <w:rPr>
+          <w:b/>
+        </w:rPr>
+        <w:t>number</w:t>
+      </w:r>
+      <w:r>
+        <w:t xml:space="preserve"> - the </w:t>
+      </w:r>
+      <w:r>
+        <w:rPr>
+          <w:b/>
+        </w:rPr>
+        <w:t>amount</w:t>
+      </w:r>
+      <w:r>
+        <w:t xml:space="preserve"> of </w:t>
+      </w:r>
+      <w:r>
+        <w:rPr>
+          <w:b/>
+        </w:rPr>
+        <w:t>Remove operations</w:t>
+      </w:r>
+      <w:r>
+        <w:t xml:space="preserve"> you have to call on each collection. In the same manner, as with the </w:t>
+      </w:r>
+      <w:r>
+        <w:rPr>
+          <w:b/>
+        </w:rPr>
+        <w:t>Add</w:t>
+      </w:r>
+      <w:r>
+        <w:t xml:space="preserve"> operations for each collection </w:t>
+      </w:r>
+      <w:r>
+        <w:rPr>
+          <w:noProof/>
+        </w:rPr>
+        <w:t>(</w:t>
+      </w:r>
+      <w:r>
+        <w:t xml:space="preserve">except the </w:t>
+      </w:r>
+      <w:r>
+        <w:rPr>
+          <w:rFonts w:ascii="Consolas" w:hAnsi="Consolas"/>
+          <w:b/>
+          <w:noProof/>
+        </w:rPr>
+        <w:t>AddCollection</w:t>
+      </w:r>
+      <w:r>
+        <w:t xml:space="preserve">), print a line with the results of each </w:t>
+      </w:r>
+      <w:r>
+        <w:rPr>
+          <w:b/>
+        </w:rPr>
+        <w:t>Remove</w:t>
+      </w:r>
+      <w:r>
+        <w:t xml:space="preserve"> operation separated by spaces.</w:t>
+      </w:r>
+    </w:p>
+    <w:p>
+      <w:pPr>
+        <w:pStyle w:val="Heading3"/>
+        <w:rPr>
+          <w:lang w:val="bg-BG"/>
+        </w:rPr>
+      </w:pPr>
+      <w:r>
+        <w:t>Input</w:t>
+      </w:r>
+    </w:p>
+    <w:p>
+      <w:pPr>
+        <w:spacing w:after="0"/>
+        <w:jc w:val="both"/>
+        <w:rPr>
+          <w:lang w:val="bg-BG"/>
+        </w:rPr>
+      </w:pPr>
+      <w:r>
+        <w:t>The input comes from the console. It will hold two lines:</w:t>
       </w:r>
     </w:p>
     <w:p>
@@ -8307,415 +8717,7 @@
         <w:pStyle w:val="ListParagraph"/>
         <w:numPr>
           <w:ilvl w:val="0"/>
-          <w:numId w:val="48"/>
-        </w:numPr>
-        <w:spacing w:before="0" w:after="200"/>
-        <w:rPr>
-          <w:lang w:val="bg-BG"/>
-        </w:rPr>
-      </w:pPr>
-      <w:r>
-        <w:t xml:space="preserve">A </w:t>
-      </w:r>
-      <w:r>
-        <w:rPr>
-          <w:rFonts w:ascii="Consolas" w:hAnsi="Consolas"/>
-          <w:b/>
-          <w:noProof/>
-        </w:rPr>
-        <w:t>Remove</w:t>
-      </w:r>
-      <w:r>
-        <w:rPr>
-          <w:noProof/>
-        </w:rPr>
-        <w:t xml:space="preserve"> </w:t>
-      </w:r>
-      <w:r>
-        <w:t xml:space="preserve">method which removes the </w:t>
-      </w:r>
-      <w:r>
-        <w:rPr>
-          <w:b/>
-        </w:rPr>
-        <w:t>first</w:t>
-      </w:r>
-      <w:r>
-        <w:t xml:space="preserve"> element in the collection.</w:t>
-      </w:r>
-    </w:p>
-    <w:p>
-      <w:pPr>
-        <w:pStyle w:val="ListParagraph"/>
-        <w:numPr>
-          <w:ilvl w:val="0"/>
-          <w:numId w:val="48"/>
-        </w:numPr>
-        <w:spacing w:before="0" w:after="200"/>
-        <w:rPr>
-          <w:lang w:val="bg-BG"/>
-        </w:rPr>
-      </w:pPr>
-      <w:r>
-        <w:t xml:space="preserve">A </w:t>
-      </w:r>
-      <w:r>
-        <w:rPr>
-          <w:rFonts w:ascii="Consolas" w:hAnsi="Consolas"/>
-          <w:b/>
-          <w:noProof/>
-        </w:rPr>
-        <w:t>Used</w:t>
-      </w:r>
-      <w:r>
-        <w:rPr>
-          <w:noProof/>
-        </w:rPr>
-        <w:t xml:space="preserve"> </w:t>
-      </w:r>
-      <w:r>
-        <w:t xml:space="preserve">property which displays the number of elements currently in the collection. </w:t>
-      </w:r>
-    </w:p>
-    <w:p>
-      <w:pPr>
-        <w:jc w:val="both"/>
-        <w:rPr>
-          <w:lang w:val="bg-BG"/>
-        </w:rPr>
-      </w:pPr>
-      <w:r>
-        <w:t xml:space="preserve">Create </w:t>
-      </w:r>
-      <w:r>
-        <w:rPr>
-          <w:b/>
-        </w:rPr>
-        <w:t>interfaces</w:t>
-      </w:r>
-      <w:r>
-        <w:t xml:space="preserve"> which define the </w:t>
-      </w:r>
-      <w:r>
-        <w:rPr>
-          <w:b/>
-        </w:rPr>
-        <w:t>collections functionality</w:t>
-      </w:r>
-      <w:r>
-        <w:t xml:space="preserve">, think how to </w:t>
-      </w:r>
-      <w:r>
-        <w:rPr>
-          <w:b/>
-        </w:rPr>
-        <w:t>model the relations</w:t>
-      </w:r>
-      <w:r>
-        <w:t xml:space="preserve"> between interfaces to </w:t>
-      </w:r>
-      <w:r>
-        <w:rPr>
-          <w:b/>
-        </w:rPr>
-        <w:t>reuse code</w:t>
-      </w:r>
-      <w:r>
-        <w:t xml:space="preserve">. Add an extra bit of functionality to the methods in the custom </w:t>
-      </w:r>
-      <w:r>
-        <w:rPr>
-          <w:noProof/>
-        </w:rPr>
-        <w:t>collections,</w:t>
-      </w:r>
-      <w:r>
-        <w:t xml:space="preserve"> </w:t>
-      </w:r>
-      <w:r>
-        <w:rPr>
-          <w:rFonts w:ascii="Consolas" w:hAnsi="Consolas"/>
-          <w:b/>
-          <w:noProof/>
-        </w:rPr>
-        <w:t>Add</w:t>
-      </w:r>
-      <w:r>
-        <w:rPr>
-          <w:noProof/>
-        </w:rPr>
-        <w:t xml:space="preserve"> </w:t>
-      </w:r>
-      <w:r>
-        <w:t xml:space="preserve">methods should return the index in which the item was added, </w:t>
-      </w:r>
-      <w:r>
-        <w:rPr>
-          <w:rFonts w:ascii="Consolas" w:hAnsi="Consolas"/>
-          <w:b/>
-          <w:noProof/>
-        </w:rPr>
-        <w:t>Remove</w:t>
-      </w:r>
-      <w:r>
-        <w:rPr>
-          <w:noProof/>
-        </w:rPr>
-        <w:t xml:space="preserve"> </w:t>
-      </w:r>
-      <w:r>
-        <w:t xml:space="preserve">methods should </w:t>
-      </w:r>
-      <w:r>
-        <w:rPr>
-          <w:b/>
-        </w:rPr>
-        <w:t>return the item</w:t>
-      </w:r>
-      <w:r>
-        <w:t xml:space="preserve"> that was </w:t>
-      </w:r>
-      <w:r>
-        <w:rPr>
-          <w:b/>
-        </w:rPr>
-        <w:t>removed</w:t>
-      </w:r>
-      <w:r>
-        <w:t xml:space="preserve">. </w:t>
-      </w:r>
-    </w:p>
-    <w:p>
-      <w:pPr>
-        <w:jc w:val="both"/>
-        <w:rPr>
-          <w:lang w:val="bg-BG"/>
-        </w:rPr>
-      </w:pPr>
-      <w:r>
-        <w:t xml:space="preserve">Your task is to </w:t>
-      </w:r>
-      <w:r>
-        <w:rPr>
-          <w:b/>
-        </w:rPr>
-        <w:t>create</w:t>
-      </w:r>
-      <w:r>
-        <w:t xml:space="preserve"> a </w:t>
-      </w:r>
-      <w:r>
-        <w:rPr>
-          <w:b/>
-        </w:rPr>
-        <w:t>single copy of your collections</w:t>
-      </w:r>
-      <w:r>
-        <w:t xml:space="preserve">, after which on the </w:t>
-      </w:r>
-      <w:r>
-        <w:rPr>
-          <w:b/>
-        </w:rPr>
-        <w:t>first input line</w:t>
-      </w:r>
-      <w:r>
-        <w:t xml:space="preserve"> you will </w:t>
-      </w:r>
-      <w:r>
-        <w:rPr>
-          <w:b/>
-        </w:rPr>
-        <w:t>receive</w:t>
-      </w:r>
-      <w:r>
-        <w:t xml:space="preserve"> a </w:t>
-      </w:r>
-      <w:r>
-        <w:rPr>
-          <w:b/>
-        </w:rPr>
-        <w:t>random</w:t>
-      </w:r>
-      <w:r>
-        <w:t xml:space="preserve"> </w:t>
-      </w:r>
-      <w:r>
-        <w:rPr>
-          <w:b/>
-        </w:rPr>
-        <w:t>amount of strings</w:t>
-      </w:r>
-      <w:r>
-        <w:t xml:space="preserve"> in a single line </w:t>
-      </w:r>
-      <w:r>
-        <w:rPr>
-          <w:b/>
-        </w:rPr>
-        <w:t>separated by spaces</w:t>
-      </w:r>
-      <w:r>
-        <w:t xml:space="preserve"> - the </w:t>
-      </w:r>
-      <w:r>
-        <w:rPr>
-          <w:b/>
-        </w:rPr>
-        <w:t>elements</w:t>
-      </w:r>
-      <w:r>
-        <w:t xml:space="preserve"> you must </w:t>
-      </w:r>
-      <w:r>
-        <w:rPr>
-          <w:b/>
-        </w:rPr>
-        <w:t>add to each of your collections</w:t>
-      </w:r>
-      <w:r>
-        <w:t xml:space="preserve">. For each of your collections </w:t>
-      </w:r>
-      <w:r>
-        <w:rPr>
-          <w:b/>
-        </w:rPr>
-        <w:t>write a single line</w:t>
-      </w:r>
-      <w:r>
-        <w:t xml:space="preserve"> in the output that holds the results of all </w:t>
-      </w:r>
-      <w:r>
-        <w:rPr>
-          <w:b/>
-        </w:rPr>
-        <w:t>Add operations</w:t>
-      </w:r>
-      <w:r>
-        <w:t xml:space="preserve"> separated by spaces </w:t>
-      </w:r>
-      <w:r>
-        <w:rPr>
-          <w:noProof/>
-        </w:rPr>
-        <w:t>(</w:t>
-      </w:r>
-      <w:r>
-        <w:t xml:space="preserve">check the examples to better understand the format). On the </w:t>
-      </w:r>
-      <w:r>
-        <w:rPr>
-          <w:b/>
-        </w:rPr>
-        <w:t>second input line</w:t>
-      </w:r>
-      <w:r>
-        <w:t xml:space="preserve">, you will receive a </w:t>
-      </w:r>
-      <w:r>
-        <w:rPr>
-          <w:b/>
-        </w:rPr>
-        <w:t>single</w:t>
-      </w:r>
-      <w:r>
-        <w:t xml:space="preserve"> </w:t>
-      </w:r>
-      <w:r>
-        <w:rPr>
-          <w:b/>
-        </w:rPr>
-        <w:t>number</w:t>
-      </w:r>
-      <w:r>
-        <w:t xml:space="preserve"> - the </w:t>
-      </w:r>
-      <w:r>
-        <w:rPr>
-          <w:b/>
-        </w:rPr>
-        <w:t>amount</w:t>
-      </w:r>
-      <w:r>
-        <w:t xml:space="preserve"> of </w:t>
-      </w:r>
-      <w:r>
-        <w:rPr>
-          <w:b/>
-        </w:rPr>
-        <w:t>Remove operations</w:t>
-      </w:r>
-      <w:r>
-        <w:t xml:space="preserve"> you have to call on each collection. In the same manner, as with the </w:t>
-      </w:r>
-      <w:r>
-        <w:rPr>
-          <w:b/>
-        </w:rPr>
-        <w:t>Add</w:t>
-      </w:r>
-      <w:r>
-        <w:t xml:space="preserve"> operations for each collection </w:t>
-      </w:r>
-      <w:r>
-        <w:rPr>
-          <w:noProof/>
-        </w:rPr>
-        <w:t>(</w:t>
-      </w:r>
-      <w:r>
-        <w:t xml:space="preserve">except the </w:t>
-      </w:r>
-      <w:r>
-        <w:rPr>
-          <w:rFonts w:ascii="Consolas" w:hAnsi="Consolas"/>
-          <w:b/>
-          <w:noProof/>
-        </w:rPr>
-        <w:t>AddCollection</w:t>
-      </w:r>
-      <w:r>
-        <w:t xml:space="preserve">), print a line with the results of each </w:t>
-      </w:r>
-      <w:r>
-        <w:rPr>
-          <w:b/>
-        </w:rPr>
-        <w:t>Remove</w:t>
-      </w:r>
-      <w:r>
-        <w:t xml:space="preserve"> operation separated by spaces.</w:t>
-      </w:r>
-    </w:p>
-    <w:p>
-      <w:pPr>
-        <w:pStyle w:val="Heading3"/>
-        <w:rPr>
-          <w:lang w:val="bg-BG"/>
-        </w:rPr>
-      </w:pPr>
-      <w:r>
-        <w:t>Input</w:t>
-      </w:r>
-    </w:p>
-    <w:p>
-      <w:pPr>
-        <w:spacing w:after="0"/>
-        <w:jc w:val="both"/>
-        <w:rPr>
-          <w:lang w:val="bg-BG"/>
-        </w:rPr>
-      </w:pPr>
-      <w:r>
-        <w:t>The input comes from the console. It will hold two lines:</w:t>
-      </w:r>
-    </w:p>
-    <w:p>
-      <w:pPr>
-        <w:pStyle w:val="ListParagraph"/>
-        <w:numPr>
-          <w:ilvl w:val="0"/>
-          <w:numId w:val="44"/>
+          <w:numId w:val="43"/>
         </w:numPr>
         <w:spacing w:before="0"/>
         <w:ind w:left="567"/>
@@ -8743,7 +8745,7 @@
         <w:pStyle w:val="ListParagraph"/>
         <w:numPr>
           <w:ilvl w:val="0"/>
-          <w:numId w:val="44"/>
+          <w:numId w:val="43"/>
         </w:numPr>
         <w:spacing w:before="0"/>
         <w:ind w:left="567"/>
@@ -8788,274 +8790,6 @@
           <w:lang w:eastAsia="ja-JP"/>
         </w:rPr>
         <w:t>The output will consist of 5 lines:</w:t>
-      </w:r>
-    </w:p>
-    <w:p>
-      <w:pPr>
-        <w:pStyle w:val="ListParagraph"/>
-        <w:numPr>
-          <w:ilvl w:val="0"/>
-          <w:numId w:val="46"/>
-        </w:numPr>
-        <w:spacing w:before="0" w:after="200"/>
-        <w:jc w:val="both"/>
-        <w:rPr>
-          <w:noProof/>
-          <w:lang w:val="bg-BG" w:eastAsia="ja-JP"/>
-        </w:rPr>
-      </w:pPr>
-      <w:r>
-        <w:rPr>
-          <w:lang w:eastAsia="ja-JP"/>
-        </w:rPr>
-        <w:t xml:space="preserve">The first line contains the results of all </w:t>
-      </w:r>
-      <w:r>
-        <w:rPr>
-          <w:b/>
-          <w:lang w:eastAsia="ja-JP"/>
-        </w:rPr>
-        <w:t>Add</w:t>
-      </w:r>
-      <w:r>
-        <w:rPr>
-          <w:lang w:eastAsia="ja-JP"/>
-        </w:rPr>
-        <w:t xml:space="preserve"> operations on the </w:t>
-      </w:r>
-      <w:r>
-        <w:rPr>
-          <w:b/>
-          <w:noProof/>
-          <w:lang w:eastAsia="ja-JP"/>
-        </w:rPr>
-        <w:t>AddCollection</w:t>
-      </w:r>
-      <w:r>
-        <w:rPr>
-          <w:noProof/>
-          <w:lang w:eastAsia="ja-JP"/>
-        </w:rPr>
-        <w:t xml:space="preserve"> separated by spaces.</w:t>
-      </w:r>
-    </w:p>
-    <w:p>
-      <w:pPr>
-        <w:pStyle w:val="ListParagraph"/>
-        <w:numPr>
-          <w:ilvl w:val="0"/>
-          <w:numId w:val="46"/>
-        </w:numPr>
-        <w:spacing w:before="0" w:after="200"/>
-        <w:jc w:val="both"/>
-        <w:rPr>
-          <w:noProof/>
-          <w:lang w:val="bg-BG" w:eastAsia="ja-JP"/>
-        </w:rPr>
-      </w:pPr>
-      <w:r>
-        <w:rPr>
-          <w:noProof/>
-          <w:lang w:eastAsia="ja-JP"/>
-        </w:rPr>
-        <w:t xml:space="preserve">The second line contains the results of all </w:t>
-      </w:r>
-      <w:r>
-        <w:rPr>
-          <w:b/>
-          <w:noProof/>
-          <w:lang w:eastAsia="ja-JP"/>
-        </w:rPr>
-        <w:t>Add</w:t>
-      </w:r>
-      <w:r>
-        <w:rPr>
-          <w:noProof/>
-          <w:lang w:eastAsia="ja-JP"/>
-        </w:rPr>
-        <w:t xml:space="preserve"> operations on the </w:t>
-      </w:r>
-      <w:r>
-        <w:rPr>
-          <w:b/>
-          <w:noProof/>
-          <w:lang w:eastAsia="ja-JP"/>
-        </w:rPr>
-        <w:t>AddRemoveCollection</w:t>
-      </w:r>
-      <w:r>
-        <w:rPr>
-          <w:noProof/>
-          <w:lang w:eastAsia="ja-JP"/>
-        </w:rPr>
-        <w:t xml:space="preserve"> separated by spaces.</w:t>
-      </w:r>
-    </w:p>
-    <w:p>
-      <w:pPr>
-        <w:pStyle w:val="ListParagraph"/>
-        <w:numPr>
-          <w:ilvl w:val="0"/>
-          <w:numId w:val="46"/>
-        </w:numPr>
-        <w:spacing w:before="0" w:after="200"/>
-        <w:jc w:val="both"/>
-        <w:rPr>
-          <w:noProof/>
-          <w:lang w:val="bg-BG" w:eastAsia="ja-JP"/>
-        </w:rPr>
-      </w:pPr>
-      <w:r>
-        <w:rPr>
-          <w:noProof/>
-          <w:lang w:eastAsia="ja-JP"/>
-        </w:rPr>
-        <w:t xml:space="preserve">The third line contains the result of all </w:t>
-      </w:r>
-      <w:r>
-        <w:rPr>
-          <w:b/>
-          <w:noProof/>
-          <w:lang w:eastAsia="ja-JP"/>
-        </w:rPr>
-        <w:t>Add</w:t>
-      </w:r>
-      <w:r>
-        <w:rPr>
-          <w:noProof/>
-          <w:lang w:eastAsia="ja-JP"/>
-        </w:rPr>
-        <w:t xml:space="preserve"> operations on the </w:t>
-      </w:r>
-      <w:r>
-        <w:rPr>
-          <w:b/>
-          <w:noProof/>
-          <w:lang w:eastAsia="ja-JP"/>
-        </w:rPr>
-        <w:t>MyList</w:t>
-      </w:r>
-      <w:r>
-        <w:rPr>
-          <w:noProof/>
-          <w:lang w:eastAsia="ja-JP"/>
-        </w:rPr>
-        <w:t xml:space="preserve"> collection separated by spaces.</w:t>
-      </w:r>
-    </w:p>
-    <w:p>
-      <w:pPr>
-        <w:pStyle w:val="ListParagraph"/>
-        <w:numPr>
-          <w:ilvl w:val="0"/>
-          <w:numId w:val="46"/>
-        </w:numPr>
-        <w:spacing w:before="0" w:after="200"/>
-        <w:jc w:val="both"/>
-        <w:rPr>
-          <w:noProof/>
-          <w:lang w:val="bg-BG" w:eastAsia="ja-JP"/>
-        </w:rPr>
-      </w:pPr>
-      <w:r>
-        <w:rPr>
-          <w:noProof/>
-          <w:lang w:eastAsia="ja-JP"/>
-        </w:rPr>
-        <w:t xml:space="preserve">The fourth line contains the result of all </w:t>
-      </w:r>
-      <w:r>
-        <w:rPr>
-          <w:b/>
-          <w:noProof/>
-          <w:lang w:eastAsia="ja-JP"/>
-        </w:rPr>
-        <w:t>Remove</w:t>
-      </w:r>
-      <w:r>
-        <w:rPr>
-          <w:noProof/>
-          <w:lang w:eastAsia="ja-JP"/>
-        </w:rPr>
-        <w:t xml:space="preserve"> operations on the </w:t>
-      </w:r>
-      <w:r>
-        <w:rPr>
-          <w:b/>
-          <w:noProof/>
-          <w:lang w:eastAsia="ja-JP"/>
-        </w:rPr>
-        <w:t>AddRemoveCollection</w:t>
-      </w:r>
-      <w:r>
-        <w:rPr>
-          <w:noProof/>
-          <w:lang w:eastAsia="ja-JP"/>
-        </w:rPr>
-        <w:t xml:space="preserve"> separated by spaces.</w:t>
-      </w:r>
-    </w:p>
-    <w:p>
-      <w:pPr>
-        <w:pStyle w:val="ListParagraph"/>
-        <w:numPr>
-          <w:ilvl w:val="0"/>
-          <w:numId w:val="46"/>
-        </w:numPr>
-        <w:spacing w:before="0" w:after="200"/>
-        <w:jc w:val="both"/>
-        <w:rPr>
-          <w:noProof/>
-          <w:lang w:val="bg-BG" w:eastAsia="ja-JP"/>
-        </w:rPr>
-      </w:pPr>
-      <w:r>
-        <w:rPr>
-          <w:noProof/>
-          <w:lang w:eastAsia="ja-JP"/>
-        </w:rPr>
-        <w:t xml:space="preserve">The fifth line contains the result of all </w:t>
-      </w:r>
-      <w:r>
-        <w:rPr>
-          <w:b/>
-          <w:noProof/>
-          <w:lang w:eastAsia="ja-JP"/>
-        </w:rPr>
-        <w:t>Remove</w:t>
-      </w:r>
-      <w:r>
-        <w:rPr>
-          <w:noProof/>
-          <w:lang w:eastAsia="ja-JP"/>
-        </w:rPr>
-        <w:t xml:space="preserve"> operations on the </w:t>
-      </w:r>
-      <w:r>
-        <w:rPr>
-          <w:b/>
-          <w:noProof/>
-          <w:lang w:eastAsia="ja-JP"/>
-        </w:rPr>
-        <w:t>MyList</w:t>
-      </w:r>
-      <w:r>
-        <w:rPr>
-          <w:noProof/>
-          <w:lang w:eastAsia="ja-JP"/>
-        </w:rPr>
-        <w:t xml:space="preserve"> collection separated by spaces.</w:t>
-      </w:r>
-    </w:p>
-    <w:p>
-      <w:pPr>
-        <w:pStyle w:val="Heading3"/>
-        <w:rPr>
-          <w:lang w:val="bg-BG"/>
-        </w:rPr>
-      </w:pPr>
-      <w:r>
-        <w:t>Constraints</w:t>
       </w:r>
     </w:p>
     <w:p>
@@ -9066,18 +8800,45 @@
           <w:numId w:val="45"/>
         </w:numPr>
         <w:spacing w:before="0" w:after="200"/>
-        <w:rPr>
-          <w:lang w:val="bg-BG"/>
-        </w:rPr>
-      </w:pPr>
-      <w:r>
-        <w:t xml:space="preserve">All collections should have a </w:t>
-      </w:r>
-      <w:r>
-        <w:rPr>
-          <w:b/>
-        </w:rPr>
-        <w:t>length of 100.</w:t>
+        <w:jc w:val="both"/>
+        <w:rPr>
+          <w:noProof/>
+          <w:lang w:val="bg-BG" w:eastAsia="ja-JP"/>
+        </w:rPr>
+      </w:pPr>
+      <w:r>
+        <w:rPr>
+          <w:lang w:eastAsia="ja-JP"/>
+        </w:rPr>
+        <w:t xml:space="preserve">The first line contains the results of all </w:t>
+      </w:r>
+      <w:r>
+        <w:rPr>
+          <w:b/>
+          <w:lang w:eastAsia="ja-JP"/>
+        </w:rPr>
+        <w:t>Add</w:t>
+      </w:r>
+      <w:r>
+        <w:rPr>
+          <w:lang w:eastAsia="ja-JP"/>
+        </w:rPr>
+        <w:t xml:space="preserve"> operations on the </w:t>
+      </w:r>
+      <w:r>
+        <w:rPr>
+          <w:b/>
+          <w:noProof/>
+          <w:lang w:eastAsia="ja-JP"/>
+        </w:rPr>
+        <w:t>AddCollection</w:t>
+      </w:r>
+      <w:r>
+        <w:rPr>
+          <w:noProof/>
+          <w:lang w:eastAsia="ja-JP"/>
+        </w:rPr>
+        <w:t xml:space="preserve"> separated by spaces.</w:t>
       </w:r>
     </w:p>
     <w:p>
@@ -9088,21 +8849,48 @@
           <w:numId w:val="45"/>
         </w:numPr>
         <w:spacing w:before="0" w:after="200"/>
-        <w:rPr>
-          <w:lang w:val="bg-BG"/>
-        </w:rPr>
-      </w:pPr>
-      <w:r>
-        <w:t xml:space="preserve">There will never be </w:t>
-      </w:r>
-      <w:r>
-        <w:rPr>
-          <w:b/>
-        </w:rPr>
-        <w:t>more than 100</w:t>
-      </w:r>
-      <w:r>
-        <w:t xml:space="preserve"> add operations.</w:t>
+        <w:jc w:val="both"/>
+        <w:rPr>
+          <w:noProof/>
+          <w:lang w:val="bg-BG" w:eastAsia="ja-JP"/>
+        </w:rPr>
+      </w:pPr>
+      <w:r>
+        <w:rPr>
+          <w:noProof/>
+          <w:lang w:eastAsia="ja-JP"/>
+        </w:rPr>
+        <w:t xml:space="preserve">The second line contains the results of all </w:t>
+      </w:r>
+      <w:r>
+        <w:rPr>
+          <w:b/>
+          <w:noProof/>
+          <w:lang w:eastAsia="ja-JP"/>
+        </w:rPr>
+        <w:t>Add</w:t>
+      </w:r>
+      <w:r>
+        <w:rPr>
+          <w:noProof/>
+          <w:lang w:eastAsia="ja-JP"/>
+        </w:rPr>
+        <w:t xml:space="preserve"> operations on the </w:t>
+      </w:r>
+      <w:r>
+        <w:rPr>
+          <w:b/>
+          <w:noProof/>
+          <w:lang w:eastAsia="ja-JP"/>
+        </w:rPr>
+        <w:t>AddRemoveCollection</w:t>
+      </w:r>
+      <w:r>
+        <w:rPr>
+          <w:noProof/>
+          <w:lang w:eastAsia="ja-JP"/>
+        </w:rPr>
+        <w:t xml:space="preserve"> separated by spaces.</w:t>
       </w:r>
     </w:p>
     <w:p>
@@ -9111,6 +8899,220 @@
         <w:numPr>
           <w:ilvl w:val="0"/>
           <w:numId w:val="45"/>
+        </w:numPr>
+        <w:spacing w:before="0" w:after="200"/>
+        <w:jc w:val="both"/>
+        <w:rPr>
+          <w:noProof/>
+          <w:lang w:val="bg-BG" w:eastAsia="ja-JP"/>
+        </w:rPr>
+      </w:pPr>
+      <w:r>
+        <w:rPr>
+          <w:noProof/>
+          <w:lang w:eastAsia="ja-JP"/>
+        </w:rPr>
+        <w:t xml:space="preserve">The third line contains the result of all </w:t>
+      </w:r>
+      <w:r>
+        <w:rPr>
+          <w:b/>
+          <w:noProof/>
+          <w:lang w:eastAsia="ja-JP"/>
+        </w:rPr>
+        <w:t>Add</w:t>
+      </w:r>
+      <w:r>
+        <w:rPr>
+          <w:noProof/>
+          <w:lang w:eastAsia="ja-JP"/>
+        </w:rPr>
+        <w:t xml:space="preserve"> operations on the </w:t>
+      </w:r>
+      <w:r>
+        <w:rPr>
+          <w:b/>
+          <w:noProof/>
+          <w:lang w:eastAsia="ja-JP"/>
+        </w:rPr>
+        <w:t>MyList</w:t>
+      </w:r>
+      <w:r>
+        <w:rPr>
+          <w:noProof/>
+          <w:lang w:eastAsia="ja-JP"/>
+        </w:rPr>
+        <w:t xml:space="preserve"> collection separated by spaces.</w:t>
+      </w:r>
+    </w:p>
+    <w:p>
+      <w:pPr>
+        <w:pStyle w:val="ListParagraph"/>
+        <w:numPr>
+          <w:ilvl w:val="0"/>
+          <w:numId w:val="45"/>
+        </w:numPr>
+        <w:spacing w:before="0" w:after="200"/>
+        <w:jc w:val="both"/>
+        <w:rPr>
+          <w:noProof/>
+          <w:lang w:val="bg-BG" w:eastAsia="ja-JP"/>
+        </w:rPr>
+      </w:pPr>
+      <w:r>
+        <w:rPr>
+          <w:noProof/>
+          <w:lang w:eastAsia="ja-JP"/>
+        </w:rPr>
+        <w:t xml:space="preserve">The fourth line contains the result of all </w:t>
+      </w:r>
+      <w:r>
+        <w:rPr>
+          <w:b/>
+          <w:noProof/>
+          <w:lang w:eastAsia="ja-JP"/>
+        </w:rPr>
+        <w:t>Remove</w:t>
+      </w:r>
+      <w:r>
+        <w:rPr>
+          <w:noProof/>
+          <w:lang w:eastAsia="ja-JP"/>
+        </w:rPr>
+        <w:t xml:space="preserve"> operations on the </w:t>
+      </w:r>
+      <w:r>
+        <w:rPr>
+          <w:b/>
+          <w:noProof/>
+          <w:lang w:eastAsia="ja-JP"/>
+        </w:rPr>
+        <w:t>AddRemoveCollection</w:t>
+      </w:r>
+      <w:r>
+        <w:rPr>
+          <w:noProof/>
+          <w:lang w:eastAsia="ja-JP"/>
+        </w:rPr>
+        <w:t xml:space="preserve"> separated by spaces.</w:t>
+      </w:r>
+    </w:p>
+    <w:p>
+      <w:pPr>
+        <w:pStyle w:val="ListParagraph"/>
+        <w:numPr>
+          <w:ilvl w:val="0"/>
+          <w:numId w:val="45"/>
+        </w:numPr>
+        <w:spacing w:before="0" w:after="200"/>
+        <w:jc w:val="both"/>
+        <w:rPr>
+          <w:noProof/>
+          <w:lang w:val="bg-BG" w:eastAsia="ja-JP"/>
+        </w:rPr>
+      </w:pPr>
+      <w:r>
+        <w:rPr>
+          <w:noProof/>
+          <w:lang w:eastAsia="ja-JP"/>
+        </w:rPr>
+        <w:t xml:space="preserve">The fifth line contains the result of all </w:t>
+      </w:r>
+      <w:r>
+        <w:rPr>
+          <w:b/>
+          <w:noProof/>
+          <w:lang w:eastAsia="ja-JP"/>
+        </w:rPr>
+        <w:t>Remove</w:t>
+      </w:r>
+      <w:r>
+        <w:rPr>
+          <w:noProof/>
+          <w:lang w:eastAsia="ja-JP"/>
+        </w:rPr>
+        <w:t xml:space="preserve"> operations on the </w:t>
+      </w:r>
+      <w:r>
+        <w:rPr>
+          <w:b/>
+          <w:noProof/>
+          <w:lang w:eastAsia="ja-JP"/>
+        </w:rPr>
+        <w:t>MyList</w:t>
+      </w:r>
+      <w:r>
+        <w:rPr>
+          <w:noProof/>
+          <w:lang w:eastAsia="ja-JP"/>
+        </w:rPr>
+        <w:t xml:space="preserve"> collection separated by spaces.</w:t>
+      </w:r>
+    </w:p>
+    <w:p>
+      <w:pPr>
+        <w:pStyle w:val="Heading3"/>
+        <w:rPr>
+          <w:lang w:val="bg-BG"/>
+        </w:rPr>
+      </w:pPr>
+      <w:r>
+        <w:t>Constraints</w:t>
+      </w:r>
+    </w:p>
+    <w:p>
+      <w:pPr>
+        <w:pStyle w:val="ListParagraph"/>
+        <w:numPr>
+          <w:ilvl w:val="0"/>
+          <w:numId w:val="44"/>
+        </w:numPr>
+        <w:spacing w:before="0" w:after="200"/>
+        <w:rPr>
+          <w:lang w:val="bg-BG"/>
+        </w:rPr>
+      </w:pPr>
+      <w:r>
+        <w:t xml:space="preserve">All collections should have a </w:t>
+      </w:r>
+      <w:r>
+        <w:rPr>
+          <w:b/>
+        </w:rPr>
+        <w:t>length of 100.</w:t>
+      </w:r>
+    </w:p>
+    <w:p>
+      <w:pPr>
+        <w:pStyle w:val="ListParagraph"/>
+        <w:numPr>
+          <w:ilvl w:val="0"/>
+          <w:numId w:val="44"/>
+        </w:numPr>
+        <w:spacing w:before="0" w:after="200"/>
+        <w:rPr>
+          <w:lang w:val="bg-BG"/>
+        </w:rPr>
+      </w:pPr>
+      <w:r>
+        <w:t xml:space="preserve">There will never be </w:t>
+      </w:r>
+      <w:r>
+        <w:rPr>
+          <w:b/>
+        </w:rPr>
+        <w:t>more than 100</w:t>
+      </w:r>
+      <w:r>
+        <w:t xml:space="preserve"> add operations.</w:t>
+      </w:r>
+    </w:p>
+    <w:p>
+      <w:pPr>
+        <w:pStyle w:val="ListParagraph"/>
+        <w:numPr>
+          <w:ilvl w:val="0"/>
+          <w:numId w:val="44"/>
         </w:numPr>
         <w:spacing w:before="0" w:after="200"/>
         <w:rPr>
@@ -9483,7 +9485,7 @@
         <w:pStyle w:val="Heading2"/>
         <w:numPr>
           <w:ilvl w:val="0"/>
-          <w:numId w:val="50"/>
+          <w:numId w:val="49"/>
         </w:numPr>
         <w:tabs>
           <w:tab w:val="left" w:pos="1843"/>
@@ -10117,8 +10119,8 @@
                 <w:noProof/>
               </w:rPr>
             </w:pPr>
-            <w:bookmarkStart w:id="37" w:name="OLE_LINK27"/>
-            <w:bookmarkStart w:id="38" w:name="OLE_LINK28"/>
+            <w:bookmarkStart w:id="38" w:name="OLE_LINK27"/>
+            <w:bookmarkStart w:id="39" w:name="OLE_LINK28"/>
             <w:r>
               <w:rPr>
                 <w:rFonts w:ascii="Consolas" w:hAnsi="Consolas" w:cs="Consolas"/>
@@ -10126,8 +10128,8 @@
               </w:rPr>
               <w:t xml:space="preserve">Mr/Ms/Mrs </w:t>
             </w:r>
-            <w:bookmarkEnd w:id="37"/>
             <w:bookmarkEnd w:id="38"/>
+            <w:bookmarkEnd w:id="39"/>
             <w:r>
               <w:rPr>
                 <w:rFonts w:ascii="Consolas" w:hAnsi="Consolas" w:cs="Consolas"/>
@@ -10365,9 +10367,16 @@
         <w:t>Check online about Explicit Interface Implementation.</w:t>
       </w:r>
     </w:p>
+    <w:p>
+      <w:pPr>
+        <w:rPr>
+          <w:lang w:val="bg-BG"/>
+        </w:rPr>
+      </w:pPr>
+    </w:p>
     <w:sectPr>
-      <w:headerReference w:type="default" r:id="rId10"/>
-      <w:footerReference w:type="default" r:id="rId11"/>
+      <w:headerReference w:type="default" r:id="rId13"/>
+      <w:footerReference w:type="default" r:id="rId14"/>
       <w:pgSz w:w="11909" w:h="16834" w:code="9"/>
       <w:pgMar w:top="567" w:right="737" w:bottom="1077" w:left="737" w:header="567" w:footer="794" w:gutter="0"/>
       <w:cols w:space="720"/>
@@ -10378,7 +10387,7 @@
 </file>
 
 <file path=word/endnotes.xml><?xml version="1.0" encoding="utf-8"?>
-<w:endnotes xmlns:wpc="http://schemas.microsoft.com/office/word/2010/wordprocessingCanvas" xmlns:cx="http://schemas.microsoft.com/office/drawing/2014/chartex" xmlns:cx1="http://schemas.microsoft.com/office/drawing/2015/9/8/chartex" xmlns:cx2="http://schemas.microsoft.com/office/drawing/2015/10/21/chartex" xmlns:cx3="http://schemas.microsoft.com/office/drawing/2016/5/9/chartex" xmlns:cx4="http://schemas.microsoft.com/office/drawing/2016/5/10/chartex" xmlns:cx5="http://schemas.microsoft.com/office/drawing/2016/5/11/chartex" xmlns:cx6="http://schemas.microsoft.com/office/drawing/2016/5/12/chartex" xmlns:cx7="http://schemas.microsoft.com/office/drawing/2016/5/13/chartex" xmlns:cx8="http://schemas.microsoft.com/office/drawing/2016/5/14/chartex" xmlns:mc="http://schemas.openxmlformats.org/markup-compatibility/2006" xmlns:aink="http://schemas.microsoft.com/office/drawing/2016/ink" xmlns:am3d="http://schemas.microsoft.com/office/drawing/2017/model3d" xmlns:o="urn:schemas-microsoft-com:office:office" xmlns:r="http://schemas.openxmlformats.org/officeDocument/2006/relationships" xmlns:m="http://schemas.openxmlformats.org/officeDocument/2006/math" xmlns:v="urn:schemas-microsoft-com:vml" xmlns:wp14="http://schemas.microsoft.com/office/word/2010/wordprocessingDrawing" xmlns:wp="http://schemas.openxmlformats.org/drawingml/2006/wordprocessingDrawing" xmlns:w10="urn:schemas-microsoft-com:office:word" xmlns:w="http://schemas.openxmlformats.org/wordprocessingml/2006/main" xmlns:w14="http://schemas.microsoft.com/office/word/2010/wordml" xmlns:w15="http://schemas.microsoft.com/office/word/2012/wordml" xmlns:w16cex="http://schemas.microsoft.com/office/word/2018/wordml/cex" xmlns:w16cid="http://schemas.microsoft.com/office/word/2016/wordml/cid" xmlns:w16="http://schemas.microsoft.com/office/word/2018/wordml" xmlns:w16se="http://schemas.microsoft.com/office/word/2015/wordml/symex" xmlns:wpg="http://schemas.microsoft.com/office/word/2010/wordprocessingGroup" xmlns:wpi="http://schemas.microsoft.com/office/word/2010/wordprocessingInk" xmlns:wne="http://schemas.microsoft.com/office/word/2006/wordml" xmlns:wps="http://schemas.microsoft.com/office/word/2010/wordprocessingShape" mc:Ignorable="w14 w15 w16se w16cid w16 w16cex wp14">
+<w:endnotes xmlns:wpc="http://schemas.microsoft.com/office/word/2010/wordprocessingCanvas" xmlns:cx="http://schemas.microsoft.com/office/drawing/2014/chartex" xmlns:cx1="http://schemas.microsoft.com/office/drawing/2015/9/8/chartex" xmlns:cx2="http://schemas.microsoft.com/office/drawing/2015/10/21/chartex" xmlns:cx3="http://schemas.microsoft.com/office/drawing/2016/5/9/chartex" xmlns:cx4="http://schemas.microsoft.com/office/drawing/2016/5/10/chartex" xmlns:cx5="http://schemas.microsoft.com/office/drawing/2016/5/11/chartex" xmlns:cx6="http://schemas.microsoft.com/office/drawing/2016/5/12/chartex" xmlns:cx7="http://schemas.microsoft.com/office/drawing/2016/5/13/chartex" xmlns:cx8="http://schemas.microsoft.com/office/drawing/2016/5/14/chartex" xmlns:mc="http://schemas.openxmlformats.org/markup-compatibility/2006" xmlns:aink="http://schemas.microsoft.com/office/drawing/2016/ink" xmlns:am3d="http://schemas.microsoft.com/office/drawing/2017/model3d" xmlns:o="urn:schemas-microsoft-com:office:office" xmlns:r="http://schemas.openxmlformats.org/officeDocument/2006/relationships" xmlns:m="http://schemas.openxmlformats.org/officeDocument/2006/math" xmlns:v="urn:schemas-microsoft-com:vml" xmlns:wp14="http://schemas.microsoft.com/office/word/2010/wordprocessingDrawing" xmlns:wp="http://schemas.openxmlformats.org/drawingml/2006/wordprocessingDrawing" xmlns:w10="urn:schemas-microsoft-com:office:word" xmlns:w="http://schemas.openxmlformats.org/wordprocessingml/2006/main" xmlns:w14="http://schemas.microsoft.com/office/word/2010/wordml" xmlns:w15="http://schemas.microsoft.com/office/word/2012/wordml" xmlns:w16cid="http://schemas.microsoft.com/office/word/2016/wordml/cid" xmlns:w16se="http://schemas.microsoft.com/office/word/2015/wordml/symex" xmlns:wpg="http://schemas.microsoft.com/office/word/2010/wordprocessingGroup" xmlns:wpi="http://schemas.microsoft.com/office/word/2010/wordprocessingInk" xmlns:wne="http://schemas.microsoft.com/office/word/2006/wordml" xmlns:wps="http://schemas.microsoft.com/office/word/2010/wordprocessingShape" mc:Ignorable="w14 w15 w16se w16cid wp14">
   <w:endnote w:type="separator" w:id="-1">
     <w:p>
       <w:pPr>
@@ -10403,7 +10412,7 @@
 </file>
 
 <file path=word/footer1.xml><?xml version="1.0" encoding="utf-8"?>
-<w:ftr xmlns:wpc="http://schemas.microsoft.com/office/word/2010/wordprocessingCanvas" xmlns:cx="http://schemas.microsoft.com/office/drawing/2014/chartex" xmlns:cx1="http://schemas.microsoft.com/office/drawing/2015/9/8/chartex" xmlns:cx2="http://schemas.microsoft.com/office/drawing/2015/10/21/chartex" xmlns:cx3="http://schemas.microsoft.com/office/drawing/2016/5/9/chartex" xmlns:cx4="http://schemas.microsoft.com/office/drawing/2016/5/10/chartex" xmlns:cx5="http://schemas.microsoft.com/office/drawing/2016/5/11/chartex" xmlns:cx6="http://schemas.microsoft.com/office/drawing/2016/5/12/chartex" xmlns:cx7="http://schemas.microsoft.com/office/drawing/2016/5/13/chartex" xmlns:cx8="http://schemas.microsoft.com/office/drawing/2016/5/14/chartex" xmlns:mc="http://schemas.openxmlformats.org/markup-compatibility/2006" xmlns:aink="http://schemas.microsoft.com/office/drawing/2016/ink" xmlns:am3d="http://schemas.microsoft.com/office/drawing/2017/model3d" xmlns:o="urn:schemas-microsoft-com:office:office" xmlns:r="http://schemas.openxmlformats.org/officeDocument/2006/relationships" xmlns:m="http://schemas.openxmlformats.org/officeDocument/2006/math" xmlns:v="urn:schemas-microsoft-com:vml" xmlns:wp14="http://schemas.microsoft.com/office/word/2010/wordprocessingDrawing" xmlns:wp="http://schemas.openxmlformats.org/drawingml/2006/wordprocessingDrawing" xmlns:w10="urn:schemas-microsoft-com:office:word" xmlns:w="http://schemas.openxmlformats.org/wordprocessingml/2006/main" xmlns:w14="http://schemas.microsoft.com/office/word/2010/wordml" xmlns:w15="http://schemas.microsoft.com/office/word/2012/wordml" xmlns:w16cex="http://schemas.microsoft.com/office/word/2018/wordml/cex" xmlns:w16cid="http://schemas.microsoft.com/office/word/2016/wordml/cid" xmlns:w16="http://schemas.microsoft.com/office/word/2018/wordml" xmlns:w16se="http://schemas.microsoft.com/office/word/2015/wordml/symex" xmlns:wpg="http://schemas.microsoft.com/office/word/2010/wordprocessingGroup" xmlns:wpi="http://schemas.microsoft.com/office/word/2010/wordprocessingInk" xmlns:wne="http://schemas.microsoft.com/office/word/2006/wordml" xmlns:wps="http://schemas.microsoft.com/office/word/2010/wordprocessingShape" mc:Ignorable="w14 w15 w16se w16cid w16 w16cex wp14">
+<w:ftr xmlns:wpc="http://schemas.microsoft.com/office/word/2010/wordprocessingCanvas" xmlns:cx="http://schemas.microsoft.com/office/drawing/2014/chartex" xmlns:cx1="http://schemas.microsoft.com/office/drawing/2015/9/8/chartex" xmlns:cx2="http://schemas.microsoft.com/office/drawing/2015/10/21/chartex" xmlns:cx3="http://schemas.microsoft.com/office/drawing/2016/5/9/chartex" xmlns:cx4="http://schemas.microsoft.com/office/drawing/2016/5/10/chartex" xmlns:cx5="http://schemas.microsoft.com/office/drawing/2016/5/11/chartex" xmlns:cx6="http://schemas.microsoft.com/office/drawing/2016/5/12/chartex" xmlns:cx7="http://schemas.microsoft.com/office/drawing/2016/5/13/chartex" xmlns:cx8="http://schemas.microsoft.com/office/drawing/2016/5/14/chartex" xmlns:mc="http://schemas.openxmlformats.org/markup-compatibility/2006" xmlns:aink="http://schemas.microsoft.com/office/drawing/2016/ink" xmlns:am3d="http://schemas.microsoft.com/office/drawing/2017/model3d" xmlns:o="urn:schemas-microsoft-com:office:office" xmlns:r="http://schemas.openxmlformats.org/officeDocument/2006/relationships" xmlns:m="http://schemas.openxmlformats.org/officeDocument/2006/math" xmlns:v="urn:schemas-microsoft-com:vml" xmlns:wp14="http://schemas.microsoft.com/office/word/2010/wordprocessingDrawing" xmlns:wp="http://schemas.openxmlformats.org/drawingml/2006/wordprocessingDrawing" xmlns:w10="urn:schemas-microsoft-com:office:word" xmlns:w="http://schemas.openxmlformats.org/wordprocessingml/2006/main" xmlns:w14="http://schemas.microsoft.com/office/word/2010/wordml" xmlns:w15="http://schemas.microsoft.com/office/word/2012/wordml" xmlns:w16cid="http://schemas.microsoft.com/office/word/2016/wordml/cid" xmlns:w16se="http://schemas.microsoft.com/office/word/2015/wordml/symex" xmlns:wpg="http://schemas.microsoft.com/office/word/2010/wordprocessingGroup" xmlns:wpi="http://schemas.microsoft.com/office/word/2010/wordprocessingInk" xmlns:wne="http://schemas.microsoft.com/office/word/2006/wordml" xmlns:wps="http://schemas.microsoft.com/office/word/2010/wordprocessingShape" mc:Ignorable="w14 w15 w16se w16cid wp14">
   <w:p>
     <w:pPr>
       <w:pStyle w:val="Footer"/>
@@ -10411,6 +10420,7 @@
     <w:r>
       <w:rPr>
         <w:noProof/>
+        <w:lang w:val="bg-BG" w:eastAsia="bg-BG"/>
       </w:rPr>
       <mc:AlternateContent>
         <mc:Choice Requires="wps">
@@ -10533,6 +10543,7 @@
     <w:r>
       <w:rPr>
         <w:noProof/>
+        <w:lang w:val="bg-BG" w:eastAsia="bg-BG"/>
       </w:rPr>
       <mc:AlternateContent>
         <mc:Choice Requires="wps">
@@ -10584,7 +10595,7 @@
                               <w:szCs w:val="17"/>
                             </w:rPr>
                           </w:pPr>
-                          <w:bookmarkStart w:id="39" w:name="_Hlk24191091"/>
+                          <w:bookmarkStart w:id="40" w:name="_Hlk24191091"/>
                           <w:r>
                             <w:rPr>
                               <w:sz w:val="17"/>
@@ -10607,7 +10618,25 @@
                                 <w:sz w:val="17"/>
                                 <w:szCs w:val="17"/>
                               </w:rPr>
-                              <w:t>https://softuni.org</w:t>
+                              <w:t>about.</w:t>
+                            </w:r>
+                            <w:r>
+                              <w:rPr>
+                                <w:rStyle w:val="Hyperlink"/>
+                                <w:color w:val="0882DE"/>
+                                <w:sz w:val="17"/>
+                                <w:szCs w:val="17"/>
+                              </w:rPr>
+                              <w:t>softuni.</w:t>
+                            </w:r>
+                            <w:r>
+                              <w:rPr>
+                                <w:rStyle w:val="Hyperlink"/>
+                                <w:color w:val="0882DE"/>
+                                <w:sz w:val="17"/>
+                                <w:szCs w:val="17"/>
+                              </w:rPr>
+                              <w:t>bg</w:t>
                             </w:r>
                           </w:hyperlink>
                           <w:r>
@@ -10702,7 +10731,7 @@
                             <w:t>.</w:t>
                           </w:r>
                         </w:p>
-                        <w:bookmarkEnd w:id="39"/>
+                        <w:bookmarkEnd w:id="40"/>
                         <w:p>
                           <w:pPr>
                             <w:spacing w:line="240" w:lineRule="auto"/>
@@ -10717,13 +10746,14 @@
                               <w:noProof/>
                               <w:sz w:val="18"/>
                               <w:szCs w:val="18"/>
+                              <w:lang w:val="bg-BG" w:eastAsia="bg-BG"/>
                             </w:rPr>
                             <w:drawing>
                               <wp:inline distT="0" distB="0" distL="0" distR="0" wp14:anchorId="53621E41" wp14:editId="3BF595D6">
                                 <wp:extent cx="180000" cy="180000"/>
                                 <wp:effectExtent l="0" t="0" r="0" b="0"/>
                                 <wp:docPr id="3" name="Picture 3">
-                                  <a:hlinkClick xmlns:a="http://schemas.openxmlformats.org/drawingml/2006/main" r:id="rId1"/>
+                                  <a:hlinkClick xmlns:a="http://schemas.openxmlformats.org/drawingml/2006/main" r:id="rId2"/>
                                 </wp:docPr>
                                 <wp:cNvGraphicFramePr>
                                   <a:graphicFrameLocks xmlns:a="http://schemas.openxmlformats.org/drawingml/2006/main" noChangeAspect="1"/>
@@ -10733,14 +10763,14 @@
                                     <pic:pic xmlns:pic="http://schemas.openxmlformats.org/drawingml/2006/picture">
                                       <pic:nvPicPr>
                                         <pic:cNvPr id="3" name="Picture 3">
-                                          <a:hlinkClick r:id="rId1"/>
+                                          <a:hlinkClick r:id="rId2"/>
                                         </pic:cNvPr>
                                         <pic:cNvPicPr>
                                           <a:picLocks noChangeAspect="1" noChangeArrowheads="1"/>
                                         </pic:cNvPicPr>
                                       </pic:nvPicPr>
                                       <pic:blipFill>
-                                        <a:blip r:embed="rId2">
+                                        <a:blip r:embed="rId3">
                                           <a:extLst>
                                             <a:ext uri="{28A0092B-C50C-407E-A947-70E740481C1C}">
                                               <a14:useLocalDpi xmlns:a14="http://schemas.microsoft.com/office/drawing/2010/main" val="0"/>
@@ -10783,13 +10813,14 @@
                               <w:noProof/>
                               <w:sz w:val="18"/>
                               <w:szCs w:val="18"/>
+                              <w:lang w:val="bg-BG" w:eastAsia="bg-BG"/>
                             </w:rPr>
                             <w:drawing>
                               <wp:inline distT="0" distB="0" distL="0" distR="0" wp14:anchorId="64E29E7A" wp14:editId="1BD0FFE4">
                                 <wp:extent cx="180000" cy="180000"/>
                                 <wp:effectExtent l="0" t="0" r="0" b="0"/>
                                 <wp:docPr id="2" name="Picture 2">
-                                  <a:hlinkClick xmlns:a="http://schemas.openxmlformats.org/drawingml/2006/main" r:id="rId3"/>
+                                  <a:hlinkClick xmlns:a="http://schemas.openxmlformats.org/drawingml/2006/main" r:id="rId4"/>
                                 </wp:docPr>
                                 <wp:cNvGraphicFramePr>
                                   <a:graphicFrameLocks xmlns:a="http://schemas.openxmlformats.org/drawingml/2006/main" noChangeAspect="1"/>
@@ -10799,14 +10830,14 @@
                                     <pic:pic xmlns:pic="http://schemas.openxmlformats.org/drawingml/2006/picture">
                                       <pic:nvPicPr>
                                         <pic:cNvPr id="2" name="Picture 2">
-                                          <a:hlinkClick r:id="rId3"/>
+                                          <a:hlinkClick r:id="rId4"/>
                                         </pic:cNvPr>
                                         <pic:cNvPicPr>
                                           <a:picLocks noChangeAspect="1" noChangeArrowheads="1"/>
                                         </pic:cNvPicPr>
                                       </pic:nvPicPr>
                                       <pic:blipFill>
-                                        <a:blip r:embed="rId4">
+                                        <a:blip r:embed="rId5">
                                           <a:extLst>
                                             <a:ext uri="{28A0092B-C50C-407E-A947-70E740481C1C}">
                                               <a14:useLocalDpi xmlns:a14="http://schemas.microsoft.com/office/drawing/2010/main" val="0"/>
@@ -10849,13 +10880,14 @@
                               <w:noProof/>
                               <w:sz w:val="18"/>
                               <w:szCs w:val="18"/>
+                              <w:lang w:val="bg-BG" w:eastAsia="bg-BG"/>
                             </w:rPr>
                             <w:drawing>
                               <wp:inline distT="0" distB="0" distL="0" distR="0" wp14:anchorId="293C9B17" wp14:editId="373E17EF">
                                 <wp:extent cx="180000" cy="180000"/>
                                 <wp:effectExtent l="0" t="0" r="0" b="0"/>
                                 <wp:docPr id="5" name="Picture 5" title="Software University @ Facebook">
-                                  <a:hlinkClick xmlns:a="http://schemas.openxmlformats.org/drawingml/2006/main" r:id="rId5"/>
+                                  <a:hlinkClick xmlns:a="http://schemas.openxmlformats.org/drawingml/2006/main" r:id="rId6"/>
                                 </wp:docPr>
                                 <wp:cNvGraphicFramePr>
                                   <a:graphicFrameLocks xmlns:a="http://schemas.openxmlformats.org/drawingml/2006/main" noChangeAspect="1"/>
@@ -10865,12 +10897,12 @@
                                     <pic:pic xmlns:pic="http://schemas.openxmlformats.org/drawingml/2006/picture">
                                       <pic:nvPicPr>
                                         <pic:cNvPr id="5" name="Picture 5" title="Software University @ Facebook">
-                                          <a:hlinkClick r:id="rId5"/>
+                                          <a:hlinkClick r:id="rId6"/>
                                         </pic:cNvPr>
                                         <pic:cNvPicPr/>
                                       </pic:nvPicPr>
                                       <pic:blipFill>
-                                        <a:blip r:embed="rId6"/>
+                                        <a:blip r:embed="rId7"/>
                                         <a:stretch>
                                           <a:fillRect/>
                                         </a:stretch>
@@ -10902,13 +10934,14 @@
                               <w:noProof/>
                               <w:sz w:val="18"/>
                               <w:szCs w:val="18"/>
+                              <w:lang w:val="bg-BG" w:eastAsia="bg-BG"/>
                             </w:rPr>
                             <w:drawing>
                               <wp:inline distT="0" distB="0" distL="0" distR="0" wp14:anchorId="75BE9FD2" wp14:editId="14C27CD2">
                                 <wp:extent cx="180000" cy="180000"/>
                                 <wp:effectExtent l="0" t="0" r="0" b="0"/>
                                 <wp:docPr id="20" name="Picture 20">
-                                  <a:hlinkClick xmlns:a="http://schemas.openxmlformats.org/drawingml/2006/main" r:id="rId7"/>
+                                  <a:hlinkClick xmlns:a="http://schemas.openxmlformats.org/drawingml/2006/main" r:id="rId8"/>
                                 </wp:docPr>
                                 <wp:cNvGraphicFramePr>
                                   <a:graphicFrameLocks xmlns:a="http://schemas.openxmlformats.org/drawingml/2006/main" noChangeAspect="1"/>
@@ -10918,20 +10951,20 @@
                                     <pic:pic xmlns:pic="http://schemas.openxmlformats.org/drawingml/2006/picture">
                                       <pic:nvPicPr>
                                         <pic:cNvPr id="20" name="Picture 20">
-                                          <a:hlinkClick r:id="rId7"/>
+                                          <a:hlinkClick r:id="rId8"/>
                                         </pic:cNvPr>
                                         <pic:cNvPicPr>
                                           <a:picLocks noChangeAspect="1" noChangeArrowheads="1"/>
                                         </pic:cNvPicPr>
                                       </pic:nvPicPr>
                                       <pic:blipFill>
-                                        <a:blip r:embed="rId8">
+                                        <a:blip r:embed="rId9">
                                           <a:extLst>
                                             <a:ext uri="{28A0092B-C50C-407E-A947-70E740481C1C}">
                                               <a14:useLocalDpi xmlns:a14="http://schemas.microsoft.com/office/drawing/2010/main" val="0"/>
                                             </a:ext>
                                             <a:ext uri="{837473B0-CC2E-450A-ABE3-18F120FF3D39}">
-                                              <a1611:picAttrSrcUrl xmlns:a1611="http://schemas.microsoft.com/office/drawing/2016/11/main" r:id="rId9"/>
+                                              <a1611:picAttrSrcUrl xmlns:a1611="http://schemas.microsoft.com/office/drawing/2016/11/main" r:id="rId10"/>
                                             </a:ext>
                                           </a:extLst>
                                         </a:blip>
@@ -10971,13 +11004,14 @@
                               <w:noProof/>
                               <w:sz w:val="18"/>
                               <w:szCs w:val="18"/>
+                              <w:lang w:val="bg-BG" w:eastAsia="bg-BG"/>
                             </w:rPr>
                             <w:drawing>
                               <wp:inline distT="0" distB="0" distL="0" distR="0" wp14:anchorId="15168924" wp14:editId="70A0374F">
                                 <wp:extent cx="180000" cy="180000"/>
                                 <wp:effectExtent l="0" t="0" r="0" b="0"/>
                                 <wp:docPr id="7" name="Picture 7" title="Software University @ Twitter">
-                                  <a:hlinkClick xmlns:a="http://schemas.openxmlformats.org/drawingml/2006/main" r:id="rId10"/>
+                                  <a:hlinkClick xmlns:a="http://schemas.openxmlformats.org/drawingml/2006/main" r:id="rId11"/>
                                 </wp:docPr>
                                 <wp:cNvGraphicFramePr>
                                   <a:graphicFrameLocks xmlns:a="http://schemas.openxmlformats.org/drawingml/2006/main" noChangeAspect="1"/>
@@ -10987,12 +11021,12 @@
                                     <pic:pic xmlns:pic="http://schemas.openxmlformats.org/drawingml/2006/picture">
                                       <pic:nvPicPr>
                                         <pic:cNvPr id="7" name="Picture 7" title="Software University @ Twitter">
-                                          <a:hlinkClick r:id="rId10"/>
+                                          <a:hlinkClick r:id="rId11"/>
                                         </pic:cNvPr>
                                         <pic:cNvPicPr/>
                                       </pic:nvPicPr>
                                       <pic:blipFill>
-                                        <a:blip r:embed="rId11"/>
+                                        <a:blip r:embed="rId12"/>
                                         <a:stretch>
                                           <a:fillRect/>
                                         </a:stretch>
@@ -11024,13 +11058,14 @@
                               <w:noProof/>
                               <w:sz w:val="18"/>
                               <w:szCs w:val="18"/>
+                              <w:lang w:val="bg-BG" w:eastAsia="bg-BG"/>
                             </w:rPr>
                             <w:drawing>
                               <wp:inline distT="0" distB="0" distL="0" distR="0" wp14:anchorId="1C97DE02" wp14:editId="61D842AB">
                                 <wp:extent cx="180000" cy="180000"/>
                                 <wp:effectExtent l="0" t="0" r="0" b="0"/>
                                 <wp:docPr id="17" name="Picture 17" title="Software University @ YouTube">
-                                  <a:hlinkClick xmlns:a="http://schemas.openxmlformats.org/drawingml/2006/main" r:id="rId12"/>
+                                  <a:hlinkClick xmlns:a="http://schemas.openxmlformats.org/drawingml/2006/main" r:id="rId13"/>
                                 </wp:docPr>
                                 <wp:cNvGraphicFramePr>
                                   <a:graphicFrameLocks xmlns:a="http://schemas.openxmlformats.org/drawingml/2006/main" noChangeAspect="1"/>
@@ -11040,12 +11075,12 @@
                                     <pic:pic xmlns:pic="http://schemas.openxmlformats.org/drawingml/2006/picture">
                                       <pic:nvPicPr>
                                         <pic:cNvPr id="17" name="Picture 17" title="Software University @ YouTube">
-                                          <a:hlinkClick r:id="rId12"/>
+                                          <a:hlinkClick r:id="rId13"/>
                                         </pic:cNvPr>
                                         <pic:cNvPicPr/>
                                       </pic:nvPicPr>
                                       <pic:blipFill>
-                                        <a:blip r:embed="rId13"/>
+                                        <a:blip r:embed="rId14"/>
                                         <a:stretch>
                                           <a:fillRect/>
                                         </a:stretch>
@@ -11077,13 +11112,14 @@
                               <w:noProof/>
                               <w:sz w:val="18"/>
                               <w:szCs w:val="18"/>
+                              <w:lang w:val="bg-BG" w:eastAsia="bg-BG"/>
                             </w:rPr>
                             <w:drawing>
                               <wp:inline distT="0" distB="0" distL="0" distR="0" wp14:anchorId="103BD2B7" wp14:editId="40827562">
                                 <wp:extent cx="180000" cy="180000"/>
                                 <wp:effectExtent l="0" t="0" r="0" b="0"/>
                                 <wp:docPr id="21" name="Picture 21">
-                                  <a:hlinkClick xmlns:a="http://schemas.openxmlformats.org/drawingml/2006/main" r:id="rId14"/>
+                                  <a:hlinkClick xmlns:a="http://schemas.openxmlformats.org/drawingml/2006/main" r:id="rId15"/>
                                 </wp:docPr>
                                 <wp:cNvGraphicFramePr>
                                   <a:graphicFrameLocks xmlns:a="http://schemas.openxmlformats.org/drawingml/2006/main" noChangeAspect="1"/>
@@ -11093,14 +11129,14 @@
                                     <pic:pic xmlns:pic="http://schemas.openxmlformats.org/drawingml/2006/picture">
                                       <pic:nvPicPr>
                                         <pic:cNvPr id="21" name="Picture 21">
-                                          <a:hlinkClick r:id="rId14"/>
+                                          <a:hlinkClick r:id="rId15"/>
                                         </pic:cNvPr>
                                         <pic:cNvPicPr>
                                           <a:picLocks noChangeAspect="1" noChangeArrowheads="1"/>
                                         </pic:cNvPicPr>
                                       </pic:nvPicPr>
                                       <pic:blipFill rotWithShape="1">
-                                        <a:blip r:embed="rId15">
+                                        <a:blip r:embed="rId16">
                                           <a:extLst>
                                             <a:ext uri="{28A0092B-C50C-407E-A947-70E740481C1C}">
                                               <a14:useLocalDpi xmlns:a14="http://schemas.microsoft.com/office/drawing/2010/main" val="0"/>
@@ -11146,13 +11182,14 @@
                               <w:noProof/>
                               <w:sz w:val="18"/>
                               <w:szCs w:val="18"/>
+                              <w:lang w:val="bg-BG" w:eastAsia="bg-BG"/>
                             </w:rPr>
                             <w:drawing>
                               <wp:inline distT="0" distB="0" distL="0" distR="0" wp14:anchorId="620F6097" wp14:editId="67DE1394">
                                 <wp:extent cx="180000" cy="180000"/>
                                 <wp:effectExtent l="0" t="0" r="0" b="0"/>
                                 <wp:docPr id="22" name="Picture 22">
-                                  <a:hlinkClick xmlns:a="http://schemas.openxmlformats.org/drawingml/2006/main" r:id="rId16"/>
+                                  <a:hlinkClick xmlns:a="http://schemas.openxmlformats.org/drawingml/2006/main" r:id="rId17"/>
                                 </wp:docPr>
                                 <wp:cNvGraphicFramePr>
                                   <a:graphicFrameLocks xmlns:a="http://schemas.openxmlformats.org/drawingml/2006/main" noChangeAspect="1"/>
@@ -11162,14 +11199,14 @@
                                     <pic:pic xmlns:pic="http://schemas.openxmlformats.org/drawingml/2006/picture">
                                       <pic:nvPicPr>
                                         <pic:cNvPr id="22" name="Picture 22">
-                                          <a:hlinkClick r:id="rId16"/>
+                                          <a:hlinkClick r:id="rId17"/>
                                         </pic:cNvPr>
                                         <pic:cNvPicPr>
                                           <a:picLocks noChangeAspect="1" noChangeArrowheads="1"/>
                                         </pic:cNvPicPr>
                                       </pic:nvPicPr>
                                       <pic:blipFill>
-                                        <a:blip r:embed="rId17">
+                                        <a:blip r:embed="rId18">
                                           <a:extLst>
                                             <a:ext uri="{28A0092B-C50C-407E-A947-70E740481C1C}">
                                               <a14:useLocalDpi xmlns:a14="http://schemas.microsoft.com/office/drawing/2010/main" val="0"/>
@@ -11212,13 +11249,14 @@
                               <w:noProof/>
                               <w:sz w:val="18"/>
                               <w:szCs w:val="18"/>
+                              <w:lang w:val="bg-BG" w:eastAsia="bg-BG"/>
                             </w:rPr>
                             <w:drawing>
                               <wp:inline distT="0" distB="0" distL="0" distR="0" wp14:anchorId="02F95DD8" wp14:editId="5DBDA342">
                                 <wp:extent cx="180000" cy="180000"/>
                                 <wp:effectExtent l="0" t="0" r="0" b="0"/>
                                 <wp:docPr id="23" name="Picture 23" title="Software University: Email Us">
-                                  <a:hlinkClick xmlns:a="http://schemas.openxmlformats.org/drawingml/2006/main" r:id="rId18"/>
+                                  <a:hlinkClick xmlns:a="http://schemas.openxmlformats.org/drawingml/2006/main" r:id="rId19"/>
                                 </wp:docPr>
                                 <wp:cNvGraphicFramePr>
                                   <a:graphicFrameLocks xmlns:a="http://schemas.openxmlformats.org/drawingml/2006/main" noChangeAspect="1"/>
@@ -11228,12 +11266,12 @@
                                     <pic:pic xmlns:pic="http://schemas.openxmlformats.org/drawingml/2006/picture">
                                       <pic:nvPicPr>
                                         <pic:cNvPr id="23" name="Picture 23" title="Software University: Email Us">
-                                          <a:hlinkClick r:id="rId18"/>
+                                          <a:hlinkClick r:id="rId19"/>
                                         </pic:cNvPr>
                                         <pic:cNvPicPr/>
                                       </pic:nvPicPr>
                                       <pic:blipFill>
-                                        <a:blip r:embed="rId19"/>
+                                        <a:blip r:embed="rId20"/>
                                         <a:stretch>
                                           <a:fillRect/>
                                         </a:stretch>
@@ -11284,7 +11322,7 @@
                         <w:szCs w:val="17"/>
                       </w:rPr>
                     </w:pPr>
-                    <w:bookmarkStart w:id="40" w:name="_Hlk24191091"/>
+                    <w:bookmarkStart w:id="41" w:name="_Hlk24191091"/>
                     <w:r>
                       <w:rPr>
                         <w:sz w:val="17"/>
@@ -11299,7 +11337,7 @@
                       </w:rPr>
                       <w:t xml:space="preserve">SoftUni – </w:t>
                     </w:r>
-                    <w:hyperlink r:id="rId20" w:history="1">
+                    <w:hyperlink r:id="rId21" w:history="1">
                       <w:r>
                         <w:rPr>
                           <w:rStyle w:val="Hyperlink"/>
@@ -11307,7 +11345,25 @@
                           <w:sz w:val="17"/>
                           <w:szCs w:val="17"/>
                         </w:rPr>
-                        <w:t>https://softuni.org</w:t>
+                        <w:t>about.</w:t>
+                      </w:r>
+                      <w:r>
+                        <w:rPr>
+                          <w:rStyle w:val="Hyperlink"/>
+                          <w:color w:val="0882DE"/>
+                          <w:sz w:val="17"/>
+                          <w:szCs w:val="17"/>
+                        </w:rPr>
+                        <w:t>softuni.</w:t>
+                      </w:r>
+                      <w:r>
+                        <w:rPr>
+                          <w:rStyle w:val="Hyperlink"/>
+                          <w:color w:val="0882DE"/>
+                          <w:sz w:val="17"/>
+                          <w:szCs w:val="17"/>
+                        </w:rPr>
+                        <w:t>bg</w:t>
                       </w:r>
                     </w:hyperlink>
                     <w:r>
@@ -11402,7 +11458,7 @@
                       <w:t>.</w:t>
                     </w:r>
                   </w:p>
-                  <w:bookmarkEnd w:id="40"/>
+                  <w:bookmarkEnd w:id="41"/>
                   <w:p>
                     <w:pPr>
                       <w:spacing w:line="240" w:lineRule="auto"/>
@@ -11417,13 +11473,14 @@
                         <w:noProof/>
                         <w:sz w:val="18"/>
                         <w:szCs w:val="18"/>
+                        <w:lang w:val="bg-BG" w:eastAsia="bg-BG"/>
                       </w:rPr>
                       <w:drawing>
                         <wp:inline distT="0" distB="0" distL="0" distR="0" wp14:anchorId="53621E41" wp14:editId="3BF595D6">
                           <wp:extent cx="180000" cy="180000"/>
                           <wp:effectExtent l="0" t="0" r="0" b="0"/>
                           <wp:docPr id="3" name="Picture 3">
-                            <a:hlinkClick xmlns:a="http://schemas.openxmlformats.org/drawingml/2006/main" r:id="rId20"/>
+                            <a:hlinkClick xmlns:a="http://schemas.openxmlformats.org/drawingml/2006/main" r:id="rId22"/>
                           </wp:docPr>
                           <wp:cNvGraphicFramePr>
                             <a:graphicFrameLocks xmlns:a="http://schemas.openxmlformats.org/drawingml/2006/main" noChangeAspect="1"/>
@@ -11433,72 +11490,6 @@
                               <pic:pic xmlns:pic="http://schemas.openxmlformats.org/drawingml/2006/picture">
                                 <pic:nvPicPr>
                                   <pic:cNvPr id="3" name="Picture 3">
-                                    <a:hlinkClick r:id="rId20"/>
-                                  </pic:cNvPr>
-                                  <pic:cNvPicPr>
-                                    <a:picLocks noChangeAspect="1" noChangeArrowheads="1"/>
-                                  </pic:cNvPicPr>
-                                </pic:nvPicPr>
-                                <pic:blipFill>
-                                  <a:blip r:embed="rId21">
-                                    <a:extLst>
-                                      <a:ext uri="{28A0092B-C50C-407E-A947-70E740481C1C}">
-                                        <a14:useLocalDpi xmlns:a14="http://schemas.microsoft.com/office/drawing/2010/main" val="0"/>
-                                      </a:ext>
-                                    </a:extLst>
-                                  </a:blip>
-                                  <a:stretch>
-                                    <a:fillRect/>
-                                  </a:stretch>
-                                </pic:blipFill>
-                                <pic:spPr bwMode="auto">
-                                  <a:xfrm>
-                                    <a:off x="0" y="0"/>
-                                    <a:ext cx="180000" cy="180000"/>
-                                  </a:xfrm>
-                                  <a:prstGeom prst="rect">
-                                    <a:avLst/>
-                                  </a:prstGeom>
-                                  <a:noFill/>
-                                  <a:ln>
-                                    <a:noFill/>
-                                  </a:ln>
-                                </pic:spPr>
-                              </pic:pic>
-                            </a:graphicData>
-                          </a:graphic>
-                        </wp:inline>
-                      </w:drawing>
-                    </w:r>
-                    <w:r>
-                      <w:rPr>
-                        <w:sz w:val="18"/>
-                        <w:szCs w:val="18"/>
-                        <w:lang w:val="bg-BG"/>
-                      </w:rPr>
-                      <w:t xml:space="preserve">   </w:t>
-                    </w:r>
-                    <w:r>
-                      <w:rPr>
-                        <w:noProof/>
-                        <w:sz w:val="18"/>
-                        <w:szCs w:val="18"/>
-                      </w:rPr>
-                      <w:drawing>
-                        <wp:inline distT="0" distB="0" distL="0" distR="0" wp14:anchorId="64E29E7A" wp14:editId="1BD0FFE4">
-                          <wp:extent cx="180000" cy="180000"/>
-                          <wp:effectExtent l="0" t="0" r="0" b="0"/>
-                          <wp:docPr id="2" name="Picture 2">
-                            <a:hlinkClick xmlns:a="http://schemas.openxmlformats.org/drawingml/2006/main" r:id="rId22"/>
-                          </wp:docPr>
-                          <wp:cNvGraphicFramePr>
-                            <a:graphicFrameLocks xmlns:a="http://schemas.openxmlformats.org/drawingml/2006/main" noChangeAspect="1"/>
-                          </wp:cNvGraphicFramePr>
-                          <a:graphic xmlns:a="http://schemas.openxmlformats.org/drawingml/2006/main">
-                            <a:graphicData uri="http://schemas.openxmlformats.org/drawingml/2006/picture">
-                              <pic:pic xmlns:pic="http://schemas.openxmlformats.org/drawingml/2006/picture">
-                                <pic:nvPicPr>
-                                  <pic:cNvPr id="2" name="Picture 2">
                                     <a:hlinkClick r:id="rId22"/>
                                   </pic:cNvPr>
                                   <pic:cNvPicPr>
@@ -11549,12 +11540,13 @@
                         <w:noProof/>
                         <w:sz w:val="18"/>
                         <w:szCs w:val="18"/>
+                        <w:lang w:val="bg-BG" w:eastAsia="bg-BG"/>
                       </w:rPr>
                       <w:drawing>
-                        <wp:inline distT="0" distB="0" distL="0" distR="0" wp14:anchorId="293C9B17" wp14:editId="373E17EF">
+                        <wp:inline distT="0" distB="0" distL="0" distR="0" wp14:anchorId="64E29E7A" wp14:editId="1BD0FFE4">
                           <wp:extent cx="180000" cy="180000"/>
                           <wp:effectExtent l="0" t="0" r="0" b="0"/>
-                          <wp:docPr id="5" name="Picture 5" title="Software University @ Facebook">
+                          <wp:docPr id="2" name="Picture 2">
                             <a:hlinkClick xmlns:a="http://schemas.openxmlformats.org/drawingml/2006/main" r:id="rId24"/>
                           </wp:docPr>
                           <wp:cNvGraphicFramePr>
@@ -11564,13 +11556,80 @@
                             <a:graphicData uri="http://schemas.openxmlformats.org/drawingml/2006/picture">
                               <pic:pic xmlns:pic="http://schemas.openxmlformats.org/drawingml/2006/picture">
                                 <pic:nvPicPr>
+                                  <pic:cNvPr id="2" name="Picture 2">
+                                    <a:hlinkClick r:id="rId24"/>
+                                  </pic:cNvPr>
+                                  <pic:cNvPicPr>
+                                    <a:picLocks noChangeAspect="1" noChangeArrowheads="1"/>
+                                  </pic:cNvPicPr>
+                                </pic:nvPicPr>
+                                <pic:blipFill>
+                                  <a:blip r:embed="rId25">
+                                    <a:extLst>
+                                      <a:ext uri="{28A0092B-C50C-407E-A947-70E740481C1C}">
+                                        <a14:useLocalDpi xmlns:a14="http://schemas.microsoft.com/office/drawing/2010/main" val="0"/>
+                                      </a:ext>
+                                    </a:extLst>
+                                  </a:blip>
+                                  <a:stretch>
+                                    <a:fillRect/>
+                                  </a:stretch>
+                                </pic:blipFill>
+                                <pic:spPr bwMode="auto">
+                                  <a:xfrm>
+                                    <a:off x="0" y="0"/>
+                                    <a:ext cx="180000" cy="180000"/>
+                                  </a:xfrm>
+                                  <a:prstGeom prst="rect">
+                                    <a:avLst/>
+                                  </a:prstGeom>
+                                  <a:noFill/>
+                                  <a:ln>
+                                    <a:noFill/>
+                                  </a:ln>
+                                </pic:spPr>
+                              </pic:pic>
+                            </a:graphicData>
+                          </a:graphic>
+                        </wp:inline>
+                      </w:drawing>
+                    </w:r>
+                    <w:r>
+                      <w:rPr>
+                        <w:sz w:val="18"/>
+                        <w:szCs w:val="18"/>
+                        <w:lang w:val="bg-BG"/>
+                      </w:rPr>
+                      <w:t xml:space="preserve">   </w:t>
+                    </w:r>
+                    <w:r>
+                      <w:rPr>
+                        <w:noProof/>
+                        <w:sz w:val="18"/>
+                        <w:szCs w:val="18"/>
+                        <w:lang w:val="bg-BG" w:eastAsia="bg-BG"/>
+                      </w:rPr>
+                      <w:drawing>
+                        <wp:inline distT="0" distB="0" distL="0" distR="0" wp14:anchorId="293C9B17" wp14:editId="373E17EF">
+                          <wp:extent cx="180000" cy="180000"/>
+                          <wp:effectExtent l="0" t="0" r="0" b="0"/>
+                          <wp:docPr id="5" name="Picture 5" title="Software University @ Facebook">
+                            <a:hlinkClick xmlns:a="http://schemas.openxmlformats.org/drawingml/2006/main" r:id="rId26"/>
+                          </wp:docPr>
+                          <wp:cNvGraphicFramePr>
+                            <a:graphicFrameLocks xmlns:a="http://schemas.openxmlformats.org/drawingml/2006/main" noChangeAspect="1"/>
+                          </wp:cNvGraphicFramePr>
+                          <a:graphic xmlns:a="http://schemas.openxmlformats.org/drawingml/2006/main">
+                            <a:graphicData uri="http://schemas.openxmlformats.org/drawingml/2006/picture">
+                              <pic:pic xmlns:pic="http://schemas.openxmlformats.org/drawingml/2006/picture">
+                                <pic:nvPicPr>
                                   <pic:cNvPr id="5" name="Picture 5" title="Software University @ Facebook">
-                                    <a:hlinkClick r:id="rId24"/>
+                                    <a:hlinkClick r:id="rId26"/>
                                   </pic:cNvPr>
                                   <pic:cNvPicPr/>
                                 </pic:nvPicPr>
                                 <pic:blipFill>
-                                  <a:blip r:embed="rId25"/>
+                                  <a:blip r:embed="rId27"/>
                                   <a:stretch>
                                     <a:fillRect/>
                                   </a:stretch>
@@ -11602,13 +11661,14 @@
                         <w:noProof/>
                         <w:sz w:val="18"/>
                         <w:szCs w:val="18"/>
+                        <w:lang w:val="bg-BG" w:eastAsia="bg-BG"/>
                       </w:rPr>
                       <w:drawing>
                         <wp:inline distT="0" distB="0" distL="0" distR="0" wp14:anchorId="75BE9FD2" wp14:editId="14C27CD2">
                           <wp:extent cx="180000" cy="180000"/>
                           <wp:effectExtent l="0" t="0" r="0" b="0"/>
                           <wp:docPr id="20" name="Picture 20">
-                            <a:hlinkClick xmlns:a="http://schemas.openxmlformats.org/drawingml/2006/main" r:id="rId26"/>
+                            <a:hlinkClick xmlns:a="http://schemas.openxmlformats.org/drawingml/2006/main" r:id="rId28"/>
                           </wp:docPr>
                           <wp:cNvGraphicFramePr>
                             <a:graphicFrameLocks xmlns:a="http://schemas.openxmlformats.org/drawingml/2006/main" noChangeAspect="1"/>
@@ -11618,20 +11678,20 @@
                               <pic:pic xmlns:pic="http://schemas.openxmlformats.org/drawingml/2006/picture">
                                 <pic:nvPicPr>
                                   <pic:cNvPr id="20" name="Picture 20">
-                                    <a:hlinkClick r:id="rId26"/>
+                                    <a:hlinkClick r:id="rId28"/>
                                   </pic:cNvPr>
                                   <pic:cNvPicPr>
                                     <a:picLocks noChangeAspect="1" noChangeArrowheads="1"/>
                                   </pic:cNvPicPr>
                                 </pic:nvPicPr>
                                 <pic:blipFill>
-                                  <a:blip r:embed="rId27">
+                                  <a:blip r:embed="rId29">
                                     <a:extLst>
                                       <a:ext uri="{28A0092B-C50C-407E-A947-70E740481C1C}">
                                         <a14:useLocalDpi xmlns:a14="http://schemas.microsoft.com/office/drawing/2010/main" val="0"/>
                                       </a:ext>
                                       <a:ext uri="{837473B0-CC2E-450A-ABE3-18F120FF3D39}">
-                                        <a1611:picAttrSrcUrl xmlns:a1611="http://schemas.microsoft.com/office/drawing/2016/11/main" r:id="rId28"/>
+                                        <a1611:picAttrSrcUrl xmlns:a1611="http://schemas.microsoft.com/office/drawing/2016/11/main" xmlns:w16cid="http://schemas.microsoft.com/office/word/2016/wordml/cid" xmlns:w="http://schemas.openxmlformats.org/wordprocessingml/2006/main" xmlns:w10="urn:schemas-microsoft-com:office:word" xmlns:v="urn:schemas-microsoft-com:vml" xmlns:o="urn:schemas-microsoft-com:office:office" xmlns:am3d="http://schemas.microsoft.com/office/drawing/2017/model3d" xmlns:aink="http://schemas.microsoft.com/office/drawing/2016/ink" xmlns:cx8="http://schemas.microsoft.com/office/drawing/2016/5/14/chartex" xmlns:cx7="http://schemas.microsoft.com/office/drawing/2016/5/13/chartex" xmlns:cx6="http://schemas.microsoft.com/office/drawing/2016/5/12/chartex" xmlns:cx5="http://schemas.microsoft.com/office/drawing/2016/5/11/chartex" xmlns:cx4="http://schemas.microsoft.com/office/drawing/2016/5/10/chartex" xmlns:cx3="http://schemas.microsoft.com/office/drawing/2016/5/9/chartex" xmlns:cx2="http://schemas.microsoft.com/office/drawing/2015/10/21/chartex" xmlns="" r:id="rId30"/>
                                       </a:ext>
                                     </a:extLst>
                                   </a:blip>
@@ -11671,13 +11731,14 @@
                         <w:noProof/>
                         <w:sz w:val="18"/>
                         <w:szCs w:val="18"/>
+                        <w:lang w:val="bg-BG" w:eastAsia="bg-BG"/>
                       </w:rPr>
                       <w:drawing>
                         <wp:inline distT="0" distB="0" distL="0" distR="0" wp14:anchorId="15168924" wp14:editId="70A0374F">
                           <wp:extent cx="180000" cy="180000"/>
                           <wp:effectExtent l="0" t="0" r="0" b="0"/>
                           <wp:docPr id="7" name="Picture 7" title="Software University @ Twitter">
-                            <a:hlinkClick xmlns:a="http://schemas.openxmlformats.org/drawingml/2006/main" r:id="rId29"/>
+                            <a:hlinkClick xmlns:a="http://schemas.openxmlformats.org/drawingml/2006/main" r:id="rId31"/>
                           </wp:docPr>
                           <wp:cNvGraphicFramePr>
                             <a:graphicFrameLocks xmlns:a="http://schemas.openxmlformats.org/drawingml/2006/main" noChangeAspect="1"/>
@@ -11687,12 +11748,12 @@
                               <pic:pic xmlns:pic="http://schemas.openxmlformats.org/drawingml/2006/picture">
                                 <pic:nvPicPr>
                                   <pic:cNvPr id="7" name="Picture 7" title="Software University @ Twitter">
-                                    <a:hlinkClick r:id="rId29"/>
+                                    <a:hlinkClick r:id="rId31"/>
                                   </pic:cNvPr>
                                   <pic:cNvPicPr/>
                                 </pic:nvPicPr>
                                 <pic:blipFill>
-                                  <a:blip r:embed="rId30"/>
+                                  <a:blip r:embed="rId32"/>
                                   <a:stretch>
                                     <a:fillRect/>
                                   </a:stretch>
@@ -11724,13 +11785,14 @@
                         <w:noProof/>
                         <w:sz w:val="18"/>
                         <w:szCs w:val="18"/>
+                        <w:lang w:val="bg-BG" w:eastAsia="bg-BG"/>
                       </w:rPr>
                       <w:drawing>
                         <wp:inline distT="0" distB="0" distL="0" distR="0" wp14:anchorId="1C97DE02" wp14:editId="61D842AB">
                           <wp:extent cx="180000" cy="180000"/>
                           <wp:effectExtent l="0" t="0" r="0" b="0"/>
                           <wp:docPr id="17" name="Picture 17" title="Software University @ YouTube">
-                            <a:hlinkClick xmlns:a="http://schemas.openxmlformats.org/drawingml/2006/main" r:id="rId31"/>
+                            <a:hlinkClick xmlns:a="http://schemas.openxmlformats.org/drawingml/2006/main" r:id="rId33"/>
                           </wp:docPr>
                           <wp:cNvGraphicFramePr>
                             <a:graphicFrameLocks xmlns:a="http://schemas.openxmlformats.org/drawingml/2006/main" noChangeAspect="1"/>
@@ -11740,12 +11802,12 @@
                               <pic:pic xmlns:pic="http://schemas.openxmlformats.org/drawingml/2006/picture">
                                 <pic:nvPicPr>
                                   <pic:cNvPr id="17" name="Picture 17" title="Software University @ YouTube">
-                                    <a:hlinkClick r:id="rId31"/>
+                                    <a:hlinkClick r:id="rId33"/>
                                   </pic:cNvPr>
                                   <pic:cNvPicPr/>
                                 </pic:nvPicPr>
                                 <pic:blipFill>
-                                  <a:blip r:embed="rId32"/>
+                                  <a:blip r:embed="rId34"/>
                                   <a:stretch>
                                     <a:fillRect/>
                                   </a:stretch>
@@ -11777,13 +11839,14 @@
                         <w:noProof/>
                         <w:sz w:val="18"/>
                         <w:szCs w:val="18"/>
+                        <w:lang w:val="bg-BG" w:eastAsia="bg-BG"/>
                       </w:rPr>
                       <w:drawing>
                         <wp:inline distT="0" distB="0" distL="0" distR="0" wp14:anchorId="103BD2B7" wp14:editId="40827562">
                           <wp:extent cx="180000" cy="180000"/>
                           <wp:effectExtent l="0" t="0" r="0" b="0"/>
                           <wp:docPr id="21" name="Picture 21">
-                            <a:hlinkClick xmlns:a="http://schemas.openxmlformats.org/drawingml/2006/main" r:id="rId33"/>
+                            <a:hlinkClick xmlns:a="http://schemas.openxmlformats.org/drawingml/2006/main" r:id="rId35"/>
                           </wp:docPr>
                           <wp:cNvGraphicFramePr>
                             <a:graphicFrameLocks xmlns:a="http://schemas.openxmlformats.org/drawingml/2006/main" noChangeAspect="1"/>
@@ -11793,14 +11856,14 @@
                               <pic:pic xmlns:pic="http://schemas.openxmlformats.org/drawingml/2006/picture">
                                 <pic:nvPicPr>
                                   <pic:cNvPr id="21" name="Picture 21">
-                                    <a:hlinkClick r:id="rId33"/>
+                                    <a:hlinkClick r:id="rId35"/>
                                   </pic:cNvPr>
                                   <pic:cNvPicPr>
                                     <a:picLocks noChangeAspect="1" noChangeArrowheads="1"/>
                                   </pic:cNvPicPr>
                                 </pic:nvPicPr>
                                 <pic:blipFill rotWithShape="1">
-                                  <a:blip r:embed="rId34">
+                                  <a:blip r:embed="rId36">
                                     <a:extLst>
                                       <a:ext uri="{28A0092B-C50C-407E-A947-70E740481C1C}">
                                         <a14:useLocalDpi xmlns:a14="http://schemas.microsoft.com/office/drawing/2010/main" val="0"/>
@@ -11846,13 +11909,14 @@
                         <w:noProof/>
                         <w:sz w:val="18"/>
                         <w:szCs w:val="18"/>
+                        <w:lang w:val="bg-BG" w:eastAsia="bg-BG"/>
                       </w:rPr>
                       <w:drawing>
                         <wp:inline distT="0" distB="0" distL="0" distR="0" wp14:anchorId="620F6097" wp14:editId="67DE1394">
                           <wp:extent cx="180000" cy="180000"/>
                           <wp:effectExtent l="0" t="0" r="0" b="0"/>
                           <wp:docPr id="22" name="Picture 22">
-                            <a:hlinkClick xmlns:a="http://schemas.openxmlformats.org/drawingml/2006/main" r:id="rId35"/>
+                            <a:hlinkClick xmlns:a="http://schemas.openxmlformats.org/drawingml/2006/main" r:id="rId37"/>
                           </wp:docPr>
                           <wp:cNvGraphicFramePr>
                             <a:graphicFrameLocks xmlns:a="http://schemas.openxmlformats.org/drawingml/2006/main" noChangeAspect="1"/>
@@ -11862,14 +11926,14 @@
                               <pic:pic xmlns:pic="http://schemas.openxmlformats.org/drawingml/2006/picture">
                                 <pic:nvPicPr>
                                   <pic:cNvPr id="22" name="Picture 22">
-                                    <a:hlinkClick r:id="rId35"/>
+                                    <a:hlinkClick r:id="rId37"/>
                                   </pic:cNvPr>
                                   <pic:cNvPicPr>
                                     <a:picLocks noChangeAspect="1" noChangeArrowheads="1"/>
                                   </pic:cNvPicPr>
                                 </pic:nvPicPr>
                                 <pic:blipFill>
-                                  <a:blip r:embed="rId36">
+                                  <a:blip r:embed="rId38">
                                     <a:extLst>
                                       <a:ext uri="{28A0092B-C50C-407E-A947-70E740481C1C}">
                                         <a14:useLocalDpi xmlns:a14="http://schemas.microsoft.com/office/drawing/2010/main" val="0"/>
@@ -11912,13 +11976,14 @@
                         <w:noProof/>
                         <w:sz w:val="18"/>
                         <w:szCs w:val="18"/>
+                        <w:lang w:val="bg-BG" w:eastAsia="bg-BG"/>
                       </w:rPr>
                       <w:drawing>
                         <wp:inline distT="0" distB="0" distL="0" distR="0" wp14:anchorId="02F95DD8" wp14:editId="5DBDA342">
                           <wp:extent cx="180000" cy="180000"/>
                           <wp:effectExtent l="0" t="0" r="0" b="0"/>
                           <wp:docPr id="23" name="Picture 23" title="Software University: Email Us">
-                            <a:hlinkClick xmlns:a="http://schemas.openxmlformats.org/drawingml/2006/main" r:id="rId37"/>
+                            <a:hlinkClick xmlns:a="http://schemas.openxmlformats.org/drawingml/2006/main" r:id="rId39"/>
                           </wp:docPr>
                           <wp:cNvGraphicFramePr>
                             <a:graphicFrameLocks xmlns:a="http://schemas.openxmlformats.org/drawingml/2006/main" noChangeAspect="1"/>
@@ -11928,12 +11993,12 @@
                               <pic:pic xmlns:pic="http://schemas.openxmlformats.org/drawingml/2006/picture">
                                 <pic:nvPicPr>
                                   <pic:cNvPr id="23" name="Picture 23" title="Software University: Email Us">
-                                    <a:hlinkClick r:id="rId37"/>
+                                    <a:hlinkClick r:id="rId39"/>
                                   </pic:cNvPr>
                                   <pic:cNvPicPr/>
                                 </pic:nvPicPr>
                                 <pic:blipFill>
-                                  <a:blip r:embed="rId38"/>
+                                  <a:blip r:embed="rId40"/>
                                   <a:stretch>
                                     <a:fillRect/>
                                   </a:stretch>
@@ -11964,6 +12029,7 @@
     <w:r>
       <w:rPr>
         <w:noProof/>
+        <w:lang w:val="bg-BG" w:eastAsia="bg-BG"/>
       </w:rPr>
       <w:drawing>
         <wp:anchor distT="0" distB="0" distL="114300" distR="114300" simplePos="0" relativeHeight="251694080" behindDoc="0" locked="0" layoutInCell="1" allowOverlap="1" wp14:anchorId="318DB6A9" wp14:editId="57820713">
@@ -11978,7 +12044,7 @@
           <wp:effectExtent l="0" t="0" r="0" b="5715"/>
           <wp:wrapSquare wrapText="bothSides"/>
           <wp:docPr id="1" name="Picture 1">
-            <a:hlinkClick xmlns:a="http://schemas.openxmlformats.org/drawingml/2006/main" r:id="rId20"/>
+            <a:hlinkClick xmlns:a="http://schemas.openxmlformats.org/drawingml/2006/main" r:id="rId2"/>
           </wp:docPr>
           <wp:cNvGraphicFramePr>
             <a:graphicFrameLocks xmlns:a="http://schemas.openxmlformats.org/drawingml/2006/main" noChangeAspect="1"/>
@@ -11988,14 +12054,14 @@
               <pic:pic xmlns:pic="http://schemas.openxmlformats.org/drawingml/2006/picture">
                 <pic:nvPicPr>
                   <pic:cNvPr id="1" name="Picture 1">
-                    <a:hlinkClick r:id="rId20"/>
+                    <a:hlinkClick r:id="rId2"/>
                   </pic:cNvPr>
                   <pic:cNvPicPr>
                     <a:picLocks noChangeAspect="1" noChangeArrowheads="1"/>
                   </pic:cNvPicPr>
                 </pic:nvPicPr>
                 <pic:blipFill>
-                  <a:blip r:embed="rId39">
+                  <a:blip r:embed="rId41">
                     <a:extLst>
                       <a:ext uri="{28A0092B-C50C-407E-A947-70E740481C1C}">
                         <a14:useLocalDpi xmlns:a14="http://schemas.microsoft.com/office/drawing/2010/main" val="0"/>
@@ -12035,6 +12101,7 @@
     <w:r>
       <w:rPr>
         <w:noProof/>
+        <w:lang w:val="bg-BG" w:eastAsia="bg-BG"/>
       </w:rPr>
       <mc:AlternateContent>
         <mc:Choice Requires="wps">
@@ -12111,6 +12178,7 @@
     <w:r>
       <w:rPr>
         <w:noProof/>
+        <w:lang w:val="bg-BG" w:eastAsia="bg-BG"/>
       </w:rPr>
       <mc:AlternateContent>
         <mc:Choice Requires="wps">
@@ -12205,7 +12273,7 @@
                               <w:sz w:val="18"/>
                               <w:szCs w:val="18"/>
                             </w:rPr>
-                            <w:t>1</w:t>
+                            <w:t>2</w:t>
                           </w:r>
                           <w:r>
                             <w:rPr>
@@ -12248,7 +12316,7 @@
                               <w:sz w:val="18"/>
                               <w:szCs w:val="18"/>
                             </w:rPr>
-                            <w:t>1</w:t>
+                            <w:t>9</w:t>
                           </w:r>
                           <w:r>
                             <w:rPr>
@@ -12326,7 +12394,7 @@
                         <w:sz w:val="18"/>
                         <w:szCs w:val="18"/>
                       </w:rPr>
-                      <w:t>1</w:t>
+                      <w:t>2</w:t>
                     </w:r>
                     <w:r>
                       <w:rPr>
@@ -12369,7 +12437,7 @@
                         <w:sz w:val="18"/>
                         <w:szCs w:val="18"/>
                       </w:rPr>
-                      <w:t>1</w:t>
+                      <w:t>9</w:t>
                     </w:r>
                     <w:r>
                       <w:rPr>
@@ -12391,7 +12459,7 @@
 </file>
 
 <file path=word/footnotes.xml><?xml version="1.0" encoding="utf-8"?>
-<w:footnotes xmlns:wpc="http://schemas.microsoft.com/office/word/2010/wordprocessingCanvas" xmlns:cx="http://schemas.microsoft.com/office/drawing/2014/chartex" xmlns:cx1="http://schemas.microsoft.com/office/drawing/2015/9/8/chartex" xmlns:cx2="http://schemas.microsoft.com/office/drawing/2015/10/21/chartex" xmlns:cx3="http://schemas.microsoft.com/office/drawing/2016/5/9/chartex" xmlns:cx4="http://schemas.microsoft.com/office/drawing/2016/5/10/chartex" xmlns:cx5="http://schemas.microsoft.com/office/drawing/2016/5/11/chartex" xmlns:cx6="http://schemas.microsoft.com/office/drawing/2016/5/12/chartex" xmlns:cx7="http://schemas.microsoft.com/office/drawing/2016/5/13/chartex" xmlns:cx8="http://schemas.microsoft.com/office/drawing/2016/5/14/chartex" xmlns:mc="http://schemas.openxmlformats.org/markup-compatibility/2006" xmlns:aink="http://schemas.microsoft.com/office/drawing/2016/ink" xmlns:am3d="http://schemas.microsoft.com/office/drawing/2017/model3d" xmlns:o="urn:schemas-microsoft-com:office:office" xmlns:r="http://schemas.openxmlformats.org/officeDocument/2006/relationships" xmlns:m="http://schemas.openxmlformats.org/officeDocument/2006/math" xmlns:v="urn:schemas-microsoft-com:vml" xmlns:wp14="http://schemas.microsoft.com/office/word/2010/wordprocessingDrawing" xmlns:wp="http://schemas.openxmlformats.org/drawingml/2006/wordprocessingDrawing" xmlns:w10="urn:schemas-microsoft-com:office:word" xmlns:w="http://schemas.openxmlformats.org/wordprocessingml/2006/main" xmlns:w14="http://schemas.microsoft.com/office/word/2010/wordml" xmlns:w15="http://schemas.microsoft.com/office/word/2012/wordml" xmlns:w16cex="http://schemas.microsoft.com/office/word/2018/wordml/cex" xmlns:w16cid="http://schemas.microsoft.com/office/word/2016/wordml/cid" xmlns:w16="http://schemas.microsoft.com/office/word/2018/wordml" xmlns:w16se="http://schemas.microsoft.com/office/word/2015/wordml/symex" xmlns:wpg="http://schemas.microsoft.com/office/word/2010/wordprocessingGroup" xmlns:wpi="http://schemas.microsoft.com/office/word/2010/wordprocessingInk" xmlns:wne="http://schemas.microsoft.com/office/word/2006/wordml" xmlns:wps="http://schemas.microsoft.com/office/word/2010/wordprocessingShape" mc:Ignorable="w14 w15 w16se w16cid w16 w16cex wp14">
+<w:footnotes xmlns:wpc="http://schemas.microsoft.com/office/word/2010/wordprocessingCanvas" xmlns:cx="http://schemas.microsoft.com/office/drawing/2014/chartex" xmlns:cx1="http://schemas.microsoft.com/office/drawing/2015/9/8/chartex" xmlns:cx2="http://schemas.microsoft.com/office/drawing/2015/10/21/chartex" xmlns:cx3="http://schemas.microsoft.com/office/drawing/2016/5/9/chartex" xmlns:cx4="http://schemas.microsoft.com/office/drawing/2016/5/10/chartex" xmlns:cx5="http://schemas.microsoft.com/office/drawing/2016/5/11/chartex" xmlns:cx6="http://schemas.microsoft.com/office/drawing/2016/5/12/chartex" xmlns:cx7="http://schemas.microsoft.com/office/drawing/2016/5/13/chartex" xmlns:cx8="http://schemas.microsoft.com/office/drawing/2016/5/14/chartex" xmlns:mc="http://schemas.openxmlformats.org/markup-compatibility/2006" xmlns:aink="http://schemas.microsoft.com/office/drawing/2016/ink" xmlns:am3d="http://schemas.microsoft.com/office/drawing/2017/model3d" xmlns:o="urn:schemas-microsoft-com:office:office" xmlns:r="http://schemas.openxmlformats.org/officeDocument/2006/relationships" xmlns:m="http://schemas.openxmlformats.org/officeDocument/2006/math" xmlns:v="urn:schemas-microsoft-com:vml" xmlns:wp14="http://schemas.microsoft.com/office/word/2010/wordprocessingDrawing" xmlns:wp="http://schemas.openxmlformats.org/drawingml/2006/wordprocessingDrawing" xmlns:w10="urn:schemas-microsoft-com:office:word" xmlns:w="http://schemas.openxmlformats.org/wordprocessingml/2006/main" xmlns:w14="http://schemas.microsoft.com/office/word/2010/wordml" xmlns:w15="http://schemas.microsoft.com/office/word/2012/wordml" xmlns:w16cid="http://schemas.microsoft.com/office/word/2016/wordml/cid" xmlns:w16se="http://schemas.microsoft.com/office/word/2015/wordml/symex" xmlns:wpg="http://schemas.microsoft.com/office/word/2010/wordprocessingGroup" xmlns:wpi="http://schemas.microsoft.com/office/word/2010/wordprocessingInk" xmlns:wne="http://schemas.microsoft.com/office/word/2006/wordml" xmlns:wps="http://schemas.microsoft.com/office/word/2010/wordprocessingShape" mc:Ignorable="w14 w15 w16se w16cid wp14">
   <w:footnote w:type="separator" w:id="-1">
     <w:p>
       <w:pPr>
@@ -12416,7 +12484,7 @@
 </file>
 
 <file path=word/header1.xml><?xml version="1.0" encoding="utf-8"?>
-<w:hdr xmlns:wpc="http://schemas.microsoft.com/office/word/2010/wordprocessingCanvas" xmlns:cx="http://schemas.microsoft.com/office/drawing/2014/chartex" xmlns:cx1="http://schemas.microsoft.com/office/drawing/2015/9/8/chartex" xmlns:cx2="http://schemas.microsoft.com/office/drawing/2015/10/21/chartex" xmlns:cx3="http://schemas.microsoft.com/office/drawing/2016/5/9/chartex" xmlns:cx4="http://schemas.microsoft.com/office/drawing/2016/5/10/chartex" xmlns:cx5="http://schemas.microsoft.com/office/drawing/2016/5/11/chartex" xmlns:cx6="http://schemas.microsoft.com/office/drawing/2016/5/12/chartex" xmlns:cx7="http://schemas.microsoft.com/office/drawing/2016/5/13/chartex" xmlns:cx8="http://schemas.microsoft.com/office/drawing/2016/5/14/chartex" xmlns:mc="http://schemas.openxmlformats.org/markup-compatibility/2006" xmlns:aink="http://schemas.microsoft.com/office/drawing/2016/ink" xmlns:am3d="http://schemas.microsoft.com/office/drawing/2017/model3d" xmlns:o="urn:schemas-microsoft-com:office:office" xmlns:r="http://schemas.openxmlformats.org/officeDocument/2006/relationships" xmlns:m="http://schemas.openxmlformats.org/officeDocument/2006/math" xmlns:v="urn:schemas-microsoft-com:vml" xmlns:wp14="http://schemas.microsoft.com/office/word/2010/wordprocessingDrawing" xmlns:wp="http://schemas.openxmlformats.org/drawingml/2006/wordprocessingDrawing" xmlns:w10="urn:schemas-microsoft-com:office:word" xmlns:w="http://schemas.openxmlformats.org/wordprocessingml/2006/main" xmlns:w14="http://schemas.microsoft.com/office/word/2010/wordml" xmlns:w15="http://schemas.microsoft.com/office/word/2012/wordml" xmlns:w16cex="http://schemas.microsoft.com/office/word/2018/wordml/cex" xmlns:w16cid="http://schemas.microsoft.com/office/word/2016/wordml/cid" xmlns:w16="http://schemas.microsoft.com/office/word/2018/wordml" xmlns:w16se="http://schemas.microsoft.com/office/word/2015/wordml/symex" xmlns:wpg="http://schemas.microsoft.com/office/word/2010/wordprocessingGroup" xmlns:wpi="http://schemas.microsoft.com/office/word/2010/wordprocessingInk" xmlns:wne="http://schemas.microsoft.com/office/word/2006/wordml" xmlns:wps="http://schemas.microsoft.com/office/word/2010/wordprocessingShape" mc:Ignorable="w14 w15 w16se w16cid w16 w16cex wp14">
+<w:hdr xmlns:wpc="http://schemas.microsoft.com/office/word/2010/wordprocessingCanvas" xmlns:cx="http://schemas.microsoft.com/office/drawing/2014/chartex" xmlns:cx1="http://schemas.microsoft.com/office/drawing/2015/9/8/chartex" xmlns:cx2="http://schemas.microsoft.com/office/drawing/2015/10/21/chartex" xmlns:cx3="http://schemas.microsoft.com/office/drawing/2016/5/9/chartex" xmlns:cx4="http://schemas.microsoft.com/office/drawing/2016/5/10/chartex" xmlns:cx5="http://schemas.microsoft.com/office/drawing/2016/5/11/chartex" xmlns:cx6="http://schemas.microsoft.com/office/drawing/2016/5/12/chartex" xmlns:cx7="http://schemas.microsoft.com/office/drawing/2016/5/13/chartex" xmlns:cx8="http://schemas.microsoft.com/office/drawing/2016/5/14/chartex" xmlns:mc="http://schemas.openxmlformats.org/markup-compatibility/2006" xmlns:aink="http://schemas.microsoft.com/office/drawing/2016/ink" xmlns:am3d="http://schemas.microsoft.com/office/drawing/2017/model3d" xmlns:o="urn:schemas-microsoft-com:office:office" xmlns:r="http://schemas.openxmlformats.org/officeDocument/2006/relationships" xmlns:m="http://schemas.openxmlformats.org/officeDocument/2006/math" xmlns:v="urn:schemas-microsoft-com:vml" xmlns:wp14="http://schemas.microsoft.com/office/word/2010/wordprocessingDrawing" xmlns:wp="http://schemas.openxmlformats.org/drawingml/2006/wordprocessingDrawing" xmlns:w10="urn:schemas-microsoft-com:office:word" xmlns:w="http://schemas.openxmlformats.org/wordprocessingml/2006/main" xmlns:w14="http://schemas.microsoft.com/office/word/2010/wordml" xmlns:w15="http://schemas.microsoft.com/office/word/2012/wordml" xmlns:w16cid="http://schemas.microsoft.com/office/word/2016/wordml/cid" xmlns:w16se="http://schemas.microsoft.com/office/word/2015/wordml/symex" xmlns:wpg="http://schemas.microsoft.com/office/word/2010/wordprocessingGroup" xmlns:wpi="http://schemas.microsoft.com/office/word/2010/wordprocessingInk" xmlns:wne="http://schemas.microsoft.com/office/word/2006/wordml" xmlns:wps="http://schemas.microsoft.com/office/word/2010/wordprocessingShape" mc:Ignorable="w14 w15 w16se w16cid wp14">
   <w:p>
     <w:pPr>
       <w:pStyle w:val="Header"/>
@@ -12427,7 +12495,7 @@
 </file>
 
 <file path=word/numbering.xml><?xml version="1.0" encoding="utf-8"?>
-<w:numbering xmlns:wpc="http://schemas.microsoft.com/office/word/2010/wordprocessingCanvas" xmlns:cx="http://schemas.microsoft.com/office/drawing/2014/chartex" xmlns:cx1="http://schemas.microsoft.com/office/drawing/2015/9/8/chartex" xmlns:cx2="http://schemas.microsoft.com/office/drawing/2015/10/21/chartex" xmlns:cx3="http://schemas.microsoft.com/office/drawing/2016/5/9/chartex" xmlns:cx4="http://schemas.microsoft.com/office/drawing/2016/5/10/chartex" xmlns:cx5="http://schemas.microsoft.com/office/drawing/2016/5/11/chartex" xmlns:cx6="http://schemas.microsoft.com/office/drawing/2016/5/12/chartex" xmlns:cx7="http://schemas.microsoft.com/office/drawing/2016/5/13/chartex" xmlns:cx8="http://schemas.microsoft.com/office/drawing/2016/5/14/chartex" xmlns:mc="http://schemas.openxmlformats.org/markup-compatibility/2006" xmlns:aink="http://schemas.microsoft.com/office/drawing/2016/ink" xmlns:am3d="http://schemas.microsoft.com/office/drawing/2017/model3d" xmlns:o="urn:schemas-microsoft-com:office:office" xmlns:r="http://schemas.openxmlformats.org/officeDocument/2006/relationships" xmlns:m="http://schemas.openxmlformats.org/officeDocument/2006/math" xmlns:v="urn:schemas-microsoft-com:vml" xmlns:wp14="http://schemas.microsoft.com/office/word/2010/wordprocessingDrawing" xmlns:wp="http://schemas.openxmlformats.org/drawingml/2006/wordprocessingDrawing" xmlns:w10="urn:schemas-microsoft-com:office:word" xmlns:w="http://schemas.openxmlformats.org/wordprocessingml/2006/main" xmlns:w14="http://schemas.microsoft.com/office/word/2010/wordml" xmlns:w15="http://schemas.microsoft.com/office/word/2012/wordml" xmlns:w16cex="http://schemas.microsoft.com/office/word/2018/wordml/cex" xmlns:w16cid="http://schemas.microsoft.com/office/word/2016/wordml/cid" xmlns:w16="http://schemas.microsoft.com/office/word/2018/wordml" xmlns:w16se="http://schemas.microsoft.com/office/word/2015/wordml/symex" xmlns:wpg="http://schemas.microsoft.com/office/word/2010/wordprocessingGroup" xmlns:wpi="http://schemas.microsoft.com/office/word/2010/wordprocessingInk" xmlns:wne="http://schemas.microsoft.com/office/word/2006/wordml" xmlns:wps="http://schemas.microsoft.com/office/word/2010/wordprocessingShape" mc:Ignorable="w14 w15 w16se w16cid w16 w16cex wp14">
+<w:numbering xmlns:wpc="http://schemas.microsoft.com/office/word/2010/wordprocessingCanvas" xmlns:cx="http://schemas.microsoft.com/office/drawing/2014/chartex" xmlns:cx1="http://schemas.microsoft.com/office/drawing/2015/9/8/chartex" xmlns:cx2="http://schemas.microsoft.com/office/drawing/2015/10/21/chartex" xmlns:cx3="http://schemas.microsoft.com/office/drawing/2016/5/9/chartex" xmlns:cx4="http://schemas.microsoft.com/office/drawing/2016/5/10/chartex" xmlns:cx5="http://schemas.microsoft.com/office/drawing/2016/5/11/chartex" xmlns:cx6="http://schemas.microsoft.com/office/drawing/2016/5/12/chartex" xmlns:cx7="http://schemas.microsoft.com/office/drawing/2016/5/13/chartex" xmlns:cx8="http://schemas.microsoft.com/office/drawing/2016/5/14/chartex" xmlns:mc="http://schemas.openxmlformats.org/markup-compatibility/2006" xmlns:aink="http://schemas.microsoft.com/office/drawing/2016/ink" xmlns:am3d="http://schemas.microsoft.com/office/drawing/2017/model3d" xmlns:o="urn:schemas-microsoft-com:office:office" xmlns:r="http://schemas.openxmlformats.org/officeDocument/2006/relationships" xmlns:m="http://schemas.openxmlformats.org/officeDocument/2006/math" xmlns:v="urn:schemas-microsoft-com:vml" xmlns:wp14="http://schemas.microsoft.com/office/word/2010/wordprocessingDrawing" xmlns:wp="http://schemas.openxmlformats.org/drawingml/2006/wordprocessingDrawing" xmlns:w10="urn:schemas-microsoft-com:office:word" xmlns:w="http://schemas.openxmlformats.org/wordprocessingml/2006/main" xmlns:w14="http://schemas.microsoft.com/office/word/2010/wordml" xmlns:w15="http://schemas.microsoft.com/office/word/2012/wordml" xmlns:w16cid="http://schemas.microsoft.com/office/word/2016/wordml/cid" xmlns:w16se="http://schemas.microsoft.com/office/word/2015/wordml/symex" xmlns:wpg="http://schemas.microsoft.com/office/word/2010/wordprocessingGroup" xmlns:wpi="http://schemas.microsoft.com/office/word/2010/wordprocessingInk" xmlns:wne="http://schemas.microsoft.com/office/word/2006/wordml" xmlns:wps="http://schemas.microsoft.com/office/word/2010/wordprocessingShape" mc:Ignorable="w14 w15 w16se w16cid wp14">
   <w:abstractNum w:abstractNumId="0" w15:restartNumberingAfterBreak="0">
     <w:nsid w:val="04E60920"/>
     <w:multiLevelType w:val="hybridMultilevel"/>
@@ -13286,92 +13354,6 @@
     </w:lvl>
   </w:abstractNum>
   <w:abstractNum w:abstractNumId="8" w15:restartNumberingAfterBreak="0">
-    <w:nsid w:val="15B153E3"/>
-    <w:multiLevelType w:val="multilevel"/>
-    <w:tmpl w:val="EC6442CA"/>
-    <w:lvl w:ilvl="0">
-      <w:start w:val="1"/>
-      <w:numFmt w:val="decimal"/>
-      <w:lvlText w:val="Problem %1."/>
-      <w:lvlJc w:val="left"/>
-      <w:pPr>
-        <w:ind w:left="3060" w:hanging="360"/>
-      </w:pPr>
-    </w:lvl>
-    <w:lvl w:ilvl="1">
-      <w:start w:val="1"/>
-      <w:numFmt w:val="lowerLetter"/>
-      <w:lvlText w:val="%2."/>
-      <w:lvlJc w:val="left"/>
-      <w:pPr>
-        <w:ind w:left="5050" w:hanging="360"/>
-      </w:pPr>
-    </w:lvl>
-    <w:lvl w:ilvl="2">
-      <w:start w:val="1"/>
-      <w:numFmt w:val="lowerRoman"/>
-      <w:lvlText w:val="%3."/>
-      <w:lvlJc w:val="right"/>
-      <w:pPr>
-        <w:ind w:left="5770" w:hanging="180"/>
-      </w:pPr>
-    </w:lvl>
-    <w:lvl w:ilvl="3">
-      <w:start w:val="1"/>
-      <w:numFmt w:val="decimal"/>
-      <w:lvlText w:val="%4."/>
-      <w:lvlJc w:val="left"/>
-      <w:pPr>
-        <w:ind w:left="6490" w:hanging="360"/>
-      </w:pPr>
-    </w:lvl>
-    <w:lvl w:ilvl="4">
-      <w:start w:val="1"/>
-      <w:numFmt w:val="lowerLetter"/>
-      <w:lvlText w:val="%5."/>
-      <w:lvlJc w:val="left"/>
-      <w:pPr>
-        <w:ind w:left="7210" w:hanging="360"/>
-      </w:pPr>
-    </w:lvl>
-    <w:lvl w:ilvl="5">
-      <w:start w:val="1"/>
-      <w:numFmt w:val="lowerRoman"/>
-      <w:lvlText w:val="%6."/>
-      <w:lvlJc w:val="right"/>
-      <w:pPr>
-        <w:ind w:left="7930" w:hanging="180"/>
-      </w:pPr>
-    </w:lvl>
-    <w:lvl w:ilvl="6">
-      <w:start w:val="1"/>
-      <w:numFmt w:val="decimal"/>
-      <w:lvlText w:val="%7."/>
-      <w:lvlJc w:val="left"/>
-      <w:pPr>
-        <w:ind w:left="8650" w:hanging="360"/>
-      </w:pPr>
-    </w:lvl>
-    <w:lvl w:ilvl="7">
-      <w:start w:val="1"/>
-      <w:numFmt w:val="lowerLetter"/>
-      <w:lvlText w:val="%8."/>
-      <w:lvlJc w:val="left"/>
-      <w:pPr>
-        <w:ind w:left="9370" w:hanging="360"/>
-      </w:pPr>
-    </w:lvl>
-    <w:lvl w:ilvl="8">
-      <w:start w:val="1"/>
-      <w:numFmt w:val="lowerRoman"/>
-      <w:lvlText w:val="%9."/>
-      <w:lvlJc w:val="right"/>
-      <w:pPr>
-        <w:ind w:left="10090" w:hanging="180"/>
-      </w:pPr>
-    </w:lvl>
-  </w:abstractNum>
-  <w:abstractNum w:abstractNumId="9" w15:restartNumberingAfterBreak="0">
     <w:nsid w:val="19FC108B"/>
     <w:multiLevelType w:val="hybridMultilevel"/>
     <w:tmpl w:val="5AE21E18"/>
@@ -13484,7 +13466,7 @@
       </w:rPr>
     </w:lvl>
   </w:abstractNum>
-  <w:abstractNum w:abstractNumId="10" w15:restartNumberingAfterBreak="0">
+  <w:abstractNum w:abstractNumId="9" w15:restartNumberingAfterBreak="0">
     <w:nsid w:val="1D3C450D"/>
     <w:multiLevelType w:val="hybridMultilevel"/>
     <w:tmpl w:val="0732809A"/>
@@ -13573,7 +13555,7 @@
       </w:pPr>
     </w:lvl>
   </w:abstractNum>
-  <w:abstractNum w:abstractNumId="11" w15:restartNumberingAfterBreak="0">
+  <w:abstractNum w:abstractNumId="10" w15:restartNumberingAfterBreak="0">
     <w:nsid w:val="1DAD2515"/>
     <w:multiLevelType w:val="hybridMultilevel"/>
     <w:tmpl w:val="9C1E9A04"/>
@@ -13686,7 +13668,7 @@
       </w:rPr>
     </w:lvl>
   </w:abstractNum>
-  <w:abstractNum w:abstractNumId="12" w15:restartNumberingAfterBreak="0">
+  <w:abstractNum w:abstractNumId="11" w15:restartNumberingAfterBreak="0">
     <w:nsid w:val="21184CB6"/>
     <w:multiLevelType w:val="hybridMultilevel"/>
     <w:tmpl w:val="57BC5130"/>
@@ -13799,7 +13781,7 @@
       </w:rPr>
     </w:lvl>
   </w:abstractNum>
-  <w:abstractNum w:abstractNumId="13" w15:restartNumberingAfterBreak="0">
+  <w:abstractNum w:abstractNumId="12" w15:restartNumberingAfterBreak="0">
     <w:nsid w:val="22CD3F94"/>
     <w:multiLevelType w:val="hybridMultilevel"/>
     <w:tmpl w:val="A044FDFA"/>
@@ -13885,7 +13867,7 @@
       </w:pPr>
     </w:lvl>
   </w:abstractNum>
-  <w:abstractNum w:abstractNumId="14" w15:restartNumberingAfterBreak="0">
+  <w:abstractNum w:abstractNumId="13" w15:restartNumberingAfterBreak="0">
     <w:nsid w:val="23536430"/>
     <w:multiLevelType w:val="hybridMultilevel"/>
     <w:tmpl w:val="88CCA070"/>
@@ -13998,7 +13980,7 @@
       </w:rPr>
     </w:lvl>
   </w:abstractNum>
-  <w:abstractNum w:abstractNumId="15" w15:restartNumberingAfterBreak="0">
+  <w:abstractNum w:abstractNumId="14" w15:restartNumberingAfterBreak="0">
     <w:nsid w:val="23C737F5"/>
     <w:multiLevelType w:val="hybridMultilevel"/>
     <w:tmpl w:val="13202166"/>
@@ -14087,7 +14069,7 @@
       </w:pPr>
     </w:lvl>
   </w:abstractNum>
-  <w:abstractNum w:abstractNumId="16" w15:restartNumberingAfterBreak="0">
+  <w:abstractNum w:abstractNumId="15" w15:restartNumberingAfterBreak="0">
     <w:nsid w:val="253348C0"/>
     <w:multiLevelType w:val="hybridMultilevel"/>
     <w:tmpl w:val="5CC6AF8A"/>
@@ -14175,7 +14157,7 @@
       </w:pPr>
     </w:lvl>
   </w:abstractNum>
-  <w:abstractNum w:abstractNumId="17" w15:restartNumberingAfterBreak="0">
+  <w:abstractNum w:abstractNumId="16" w15:restartNumberingAfterBreak="0">
     <w:nsid w:val="26413526"/>
     <w:multiLevelType w:val="hybridMultilevel"/>
     <w:tmpl w:val="A1B4F3F4"/>
@@ -14261,7 +14243,7 @@
       </w:pPr>
     </w:lvl>
   </w:abstractNum>
-  <w:abstractNum w:abstractNumId="18" w15:restartNumberingAfterBreak="0">
+  <w:abstractNum w:abstractNumId="17" w15:restartNumberingAfterBreak="0">
     <w:nsid w:val="264860D5"/>
     <w:multiLevelType w:val="hybridMultilevel"/>
     <w:tmpl w:val="1F1CB5CE"/>
@@ -14350,7 +14332,7 @@
       </w:pPr>
     </w:lvl>
   </w:abstractNum>
-  <w:abstractNum w:abstractNumId="19" w15:restartNumberingAfterBreak="0">
+  <w:abstractNum w:abstractNumId="18" w15:restartNumberingAfterBreak="0">
     <w:nsid w:val="268274C7"/>
     <w:multiLevelType w:val="hybridMultilevel"/>
     <w:tmpl w:val="0732809A"/>
@@ -14439,7 +14421,7 @@
       </w:pPr>
     </w:lvl>
   </w:abstractNum>
-  <w:abstractNum w:abstractNumId="20" w15:restartNumberingAfterBreak="0">
+  <w:abstractNum w:abstractNumId="19" w15:restartNumberingAfterBreak="0">
     <w:nsid w:val="2C5B53B7"/>
     <w:multiLevelType w:val="hybridMultilevel"/>
     <w:tmpl w:val="98BE5D62"/>
@@ -14534,7 +14516,7 @@
       </w:pPr>
     </w:lvl>
   </w:abstractNum>
-  <w:abstractNum w:abstractNumId="21" w15:restartNumberingAfterBreak="0">
+  <w:abstractNum w:abstractNumId="20" w15:restartNumberingAfterBreak="0">
     <w:nsid w:val="317A45EF"/>
     <w:multiLevelType w:val="hybridMultilevel"/>
     <w:tmpl w:val="A67A45F2"/>
@@ -14647,7 +14629,7 @@
       </w:rPr>
     </w:lvl>
   </w:abstractNum>
-  <w:abstractNum w:abstractNumId="22" w15:restartNumberingAfterBreak="0">
+  <w:abstractNum w:abstractNumId="21" w15:restartNumberingAfterBreak="0">
     <w:nsid w:val="326B7ADF"/>
     <w:multiLevelType w:val="hybridMultilevel"/>
     <w:tmpl w:val="243464B4"/>
@@ -14742,7 +14724,7 @@
       </w:pPr>
     </w:lvl>
   </w:abstractNum>
-  <w:abstractNum w:abstractNumId="23" w15:restartNumberingAfterBreak="0">
+  <w:abstractNum w:abstractNumId="22" w15:restartNumberingAfterBreak="0">
     <w:nsid w:val="34E615BB"/>
     <w:multiLevelType w:val="hybridMultilevel"/>
     <w:tmpl w:val="A808A664"/>
@@ -14855,7 +14837,7 @@
       </w:rPr>
     </w:lvl>
   </w:abstractNum>
-  <w:abstractNum w:abstractNumId="24" w15:restartNumberingAfterBreak="0">
+  <w:abstractNum w:abstractNumId="23" w15:restartNumberingAfterBreak="0">
     <w:nsid w:val="36F1759A"/>
     <w:multiLevelType w:val="hybridMultilevel"/>
     <w:tmpl w:val="AC4C80EA"/>
@@ -14968,7 +14950,7 @@
       </w:rPr>
     </w:lvl>
   </w:abstractNum>
-  <w:abstractNum w:abstractNumId="25" w15:restartNumberingAfterBreak="0">
+  <w:abstractNum w:abstractNumId="24" w15:restartNumberingAfterBreak="0">
     <w:nsid w:val="385C6CB3"/>
     <w:multiLevelType w:val="hybridMultilevel"/>
     <w:tmpl w:val="C1C67C5C"/>
@@ -15081,7 +15063,7 @@
       </w:rPr>
     </w:lvl>
   </w:abstractNum>
-  <w:abstractNum w:abstractNumId="26" w15:restartNumberingAfterBreak="0">
+  <w:abstractNum w:abstractNumId="25" w15:restartNumberingAfterBreak="0">
     <w:nsid w:val="40B63A43"/>
     <w:multiLevelType w:val="hybridMultilevel"/>
     <w:tmpl w:val="4D9EFB84"/>
@@ -15176,7 +15158,7 @@
       </w:pPr>
     </w:lvl>
   </w:abstractNum>
-  <w:abstractNum w:abstractNumId="27" w15:restartNumberingAfterBreak="0">
+  <w:abstractNum w:abstractNumId="26" w15:restartNumberingAfterBreak="0">
     <w:nsid w:val="44BC2519"/>
     <w:multiLevelType w:val="hybridMultilevel"/>
     <w:tmpl w:val="EEB2B3B6"/>
@@ -15265,7 +15247,7 @@
       </w:pPr>
     </w:lvl>
   </w:abstractNum>
-  <w:abstractNum w:abstractNumId="28" w15:restartNumberingAfterBreak="0">
+  <w:abstractNum w:abstractNumId="27" w15:restartNumberingAfterBreak="0">
     <w:nsid w:val="4D796141"/>
     <w:multiLevelType w:val="hybridMultilevel"/>
     <w:tmpl w:val="91D04A66"/>
@@ -15378,7 +15360,7 @@
       </w:rPr>
     </w:lvl>
   </w:abstractNum>
-  <w:abstractNum w:abstractNumId="29" w15:restartNumberingAfterBreak="0">
+  <w:abstractNum w:abstractNumId="28" w15:restartNumberingAfterBreak="0">
     <w:nsid w:val="4F5B2890"/>
     <w:multiLevelType w:val="hybridMultilevel"/>
     <w:tmpl w:val="9FAE4850"/>
@@ -15491,7 +15473,7 @@
       </w:rPr>
     </w:lvl>
   </w:abstractNum>
-  <w:abstractNum w:abstractNumId="30" w15:restartNumberingAfterBreak="0">
+  <w:abstractNum w:abstractNumId="29" w15:restartNumberingAfterBreak="0">
     <w:nsid w:val="50B31E7B"/>
     <w:multiLevelType w:val="multilevel"/>
     <w:tmpl w:val="291ECFB0"/>
@@ -15606,7 +15588,7 @@
       </w:rPr>
     </w:lvl>
   </w:abstractNum>
-  <w:abstractNum w:abstractNumId="31" w15:restartNumberingAfterBreak="0">
+  <w:abstractNum w:abstractNumId="30" w15:restartNumberingAfterBreak="0">
     <w:nsid w:val="50F62E8C"/>
     <w:multiLevelType w:val="hybridMultilevel"/>
     <w:tmpl w:val="E78C85C0"/>
@@ -15719,7 +15701,7 @@
       </w:rPr>
     </w:lvl>
   </w:abstractNum>
-  <w:abstractNum w:abstractNumId="32" w15:restartNumberingAfterBreak="0">
+  <w:abstractNum w:abstractNumId="31" w15:restartNumberingAfterBreak="0">
     <w:nsid w:val="5507266E"/>
     <w:multiLevelType w:val="hybridMultilevel"/>
     <w:tmpl w:val="22522E3A"/>
@@ -15832,7 +15814,7 @@
       </w:rPr>
     </w:lvl>
   </w:abstractNum>
-  <w:abstractNum w:abstractNumId="33" w15:restartNumberingAfterBreak="0">
+  <w:abstractNum w:abstractNumId="32" w15:restartNumberingAfterBreak="0">
     <w:nsid w:val="55990837"/>
     <w:multiLevelType w:val="hybridMultilevel"/>
     <w:tmpl w:val="960254F8"/>
@@ -15945,7 +15927,7 @@
       </w:rPr>
     </w:lvl>
   </w:abstractNum>
-  <w:abstractNum w:abstractNumId="34" w15:restartNumberingAfterBreak="0">
+  <w:abstractNum w:abstractNumId="33" w15:restartNumberingAfterBreak="0">
     <w:nsid w:val="55BC60FF"/>
     <w:multiLevelType w:val="hybridMultilevel"/>
     <w:tmpl w:val="C1FC87D6"/>
@@ -16034,7 +16016,7 @@
       </w:pPr>
     </w:lvl>
   </w:abstractNum>
-  <w:abstractNum w:abstractNumId="35" w15:restartNumberingAfterBreak="0">
+  <w:abstractNum w:abstractNumId="34" w15:restartNumberingAfterBreak="0">
     <w:nsid w:val="57FD43D1"/>
     <w:multiLevelType w:val="hybridMultilevel"/>
     <w:tmpl w:val="A36A9E3E"/>
@@ -16122,7 +16104,7 @@
       </w:pPr>
     </w:lvl>
   </w:abstractNum>
-  <w:abstractNum w:abstractNumId="36" w15:restartNumberingAfterBreak="0">
+  <w:abstractNum w:abstractNumId="35" w15:restartNumberingAfterBreak="0">
     <w:nsid w:val="596B2C00"/>
     <w:multiLevelType w:val="hybridMultilevel"/>
     <w:tmpl w:val="6EFC35BA"/>
@@ -16235,7 +16217,7 @@
       </w:rPr>
     </w:lvl>
   </w:abstractNum>
-  <w:abstractNum w:abstractNumId="37" w15:restartNumberingAfterBreak="0">
+  <w:abstractNum w:abstractNumId="36" w15:restartNumberingAfterBreak="0">
     <w:nsid w:val="5E7757B2"/>
     <w:multiLevelType w:val="multilevel"/>
     <w:tmpl w:val="0E203B02"/>
@@ -16321,7 +16303,7 @@
       </w:pPr>
     </w:lvl>
   </w:abstractNum>
-  <w:abstractNum w:abstractNumId="38" w15:restartNumberingAfterBreak="0">
+  <w:abstractNum w:abstractNumId="37" w15:restartNumberingAfterBreak="0">
     <w:nsid w:val="5F9A715F"/>
     <w:multiLevelType w:val="hybridMultilevel"/>
     <w:tmpl w:val="4B26630C"/>
@@ -16434,7 +16416,7 @@
       </w:rPr>
     </w:lvl>
   </w:abstractNum>
-  <w:abstractNum w:abstractNumId="39" w15:restartNumberingAfterBreak="0">
+  <w:abstractNum w:abstractNumId="38" w15:restartNumberingAfterBreak="0">
     <w:nsid w:val="609D235C"/>
     <w:multiLevelType w:val="hybridMultilevel"/>
     <w:tmpl w:val="848696AC"/>
@@ -16547,7 +16529,7 @@
       </w:rPr>
     </w:lvl>
   </w:abstractNum>
-  <w:abstractNum w:abstractNumId="40" w15:restartNumberingAfterBreak="0">
+  <w:abstractNum w:abstractNumId="39" w15:restartNumberingAfterBreak="0">
     <w:nsid w:val="60FC6BB4"/>
     <w:multiLevelType w:val="hybridMultilevel"/>
     <w:tmpl w:val="671E692E"/>
@@ -16660,7 +16642,7 @@
       </w:rPr>
     </w:lvl>
   </w:abstractNum>
-  <w:abstractNum w:abstractNumId="41" w15:restartNumberingAfterBreak="0">
+  <w:abstractNum w:abstractNumId="40" w15:restartNumberingAfterBreak="0">
     <w:nsid w:val="631741AB"/>
     <w:multiLevelType w:val="hybridMultilevel"/>
     <w:tmpl w:val="55565078"/>
@@ -16746,7 +16728,7 @@
       </w:pPr>
     </w:lvl>
   </w:abstractNum>
-  <w:abstractNum w:abstractNumId="42" w15:restartNumberingAfterBreak="0">
+  <w:abstractNum w:abstractNumId="41" w15:restartNumberingAfterBreak="0">
     <w:nsid w:val="636274E2"/>
     <w:multiLevelType w:val="hybridMultilevel"/>
     <w:tmpl w:val="0732809A"/>
@@ -16835,7 +16817,7 @@
       </w:pPr>
     </w:lvl>
   </w:abstractNum>
-  <w:abstractNum w:abstractNumId="43" w15:restartNumberingAfterBreak="0">
+  <w:abstractNum w:abstractNumId="42" w15:restartNumberingAfterBreak="0">
     <w:nsid w:val="645F60DF"/>
     <w:multiLevelType w:val="hybridMultilevel"/>
     <w:tmpl w:val="24F410F2"/>
@@ -16948,7 +16930,7 @@
       </w:rPr>
     </w:lvl>
   </w:abstractNum>
-  <w:abstractNum w:abstractNumId="44" w15:restartNumberingAfterBreak="0">
+  <w:abstractNum w:abstractNumId="43" w15:restartNumberingAfterBreak="0">
     <w:nsid w:val="6B944EC9"/>
     <w:multiLevelType w:val="hybridMultilevel"/>
     <w:tmpl w:val="8076D1AC"/>
@@ -17061,7 +17043,7 @@
       </w:rPr>
     </w:lvl>
   </w:abstractNum>
-  <w:abstractNum w:abstractNumId="45" w15:restartNumberingAfterBreak="0">
+  <w:abstractNum w:abstractNumId="44" w15:restartNumberingAfterBreak="0">
     <w:nsid w:val="6EBD0C51"/>
     <w:multiLevelType w:val="hybridMultilevel"/>
     <w:tmpl w:val="5C28EE1A"/>
@@ -17174,7 +17156,7 @@
       </w:rPr>
     </w:lvl>
   </w:abstractNum>
-  <w:abstractNum w:abstractNumId="46" w15:restartNumberingAfterBreak="0">
+  <w:abstractNum w:abstractNumId="45" w15:restartNumberingAfterBreak="0">
     <w:nsid w:val="75F22415"/>
     <w:multiLevelType w:val="hybridMultilevel"/>
     <w:tmpl w:val="DB2EF382"/>
@@ -17260,7 +17242,7 @@
       </w:pPr>
     </w:lvl>
   </w:abstractNum>
-  <w:abstractNum w:abstractNumId="47" w15:restartNumberingAfterBreak="0">
+  <w:abstractNum w:abstractNumId="46" w15:restartNumberingAfterBreak="0">
     <w:nsid w:val="766D73FB"/>
     <w:multiLevelType w:val="hybridMultilevel"/>
     <w:tmpl w:val="646AC9A6"/>
@@ -17349,7 +17331,7 @@
       </w:pPr>
     </w:lvl>
   </w:abstractNum>
-  <w:abstractNum w:abstractNumId="48" w15:restartNumberingAfterBreak="0">
+  <w:abstractNum w:abstractNumId="47" w15:restartNumberingAfterBreak="0">
     <w:nsid w:val="771A7929"/>
     <w:multiLevelType w:val="hybridMultilevel"/>
     <w:tmpl w:val="B5EA489E"/>
@@ -17462,7 +17444,7 @@
       </w:rPr>
     </w:lvl>
   </w:abstractNum>
-  <w:abstractNum w:abstractNumId="49" w15:restartNumberingAfterBreak="0">
+  <w:abstractNum w:abstractNumId="48" w15:restartNumberingAfterBreak="0">
     <w:nsid w:val="7A0155B4"/>
     <w:multiLevelType w:val="hybridMultilevel"/>
     <w:tmpl w:val="581A57DA"/>
@@ -17579,31 +17561,31 @@
     <w:abstractNumId w:val="0"/>
   </w:num>
   <w:num w:numId="2">
-    <w:abstractNumId w:val="49"/>
+    <w:abstractNumId w:val="48"/>
   </w:num>
   <w:num w:numId="3">
-    <w:abstractNumId w:val="13"/>
+    <w:abstractNumId w:val="12"/>
   </w:num>
   <w:num w:numId="4">
+    <w:abstractNumId w:val="31"/>
+  </w:num>
+  <w:num w:numId="5">
     <w:abstractNumId w:val="32"/>
   </w:num>
-  <w:num w:numId="5">
-    <w:abstractNumId w:val="33"/>
-  </w:num>
   <w:num w:numId="6">
-    <w:abstractNumId w:val="38"/>
+    <w:abstractNumId w:val="37"/>
   </w:num>
   <w:num w:numId="7">
     <w:abstractNumId w:val="5"/>
   </w:num>
   <w:num w:numId="8">
-    <w:abstractNumId w:val="11"/>
+    <w:abstractNumId w:val="10"/>
   </w:num>
   <w:num w:numId="9">
-    <w:abstractNumId w:val="29"/>
+    <w:abstractNumId w:val="28"/>
   </w:num>
   <w:num w:numId="10">
-    <w:abstractNumId w:val="17"/>
+    <w:abstractNumId w:val="16"/>
     <w:lvlOverride w:ilvl="0">
       <w:startOverride w:val="1"/>
     </w:lvlOverride>
@@ -17636,154 +17618,124 @@
     <w:abstractNumId w:val="6"/>
   </w:num>
   <w:num w:numId="12">
-    <w:abstractNumId w:val="25"/>
+    <w:abstractNumId w:val="24"/>
   </w:num>
   <w:num w:numId="13">
     <w:abstractNumId w:val="1"/>
   </w:num>
   <w:num w:numId="14">
-    <w:abstractNumId w:val="37"/>
+    <w:abstractNumId w:val="36"/>
   </w:num>
   <w:num w:numId="15">
-    <w:abstractNumId w:val="14"/>
+    <w:abstractNumId w:val="13"/>
   </w:num>
   <w:num w:numId="16">
-    <w:abstractNumId w:val="44"/>
+    <w:abstractNumId w:val="43"/>
   </w:num>
   <w:num w:numId="17">
-    <w:abstractNumId w:val="31"/>
+    <w:abstractNumId w:val="30"/>
   </w:num>
   <w:num w:numId="18">
-    <w:abstractNumId w:val="48"/>
+    <w:abstractNumId w:val="47"/>
   </w:num>
   <w:num w:numId="19">
-    <w:abstractNumId w:val="39"/>
+    <w:abstractNumId w:val="38"/>
   </w:num>
   <w:num w:numId="20">
-    <w:abstractNumId w:val="24"/>
+    <w:abstractNumId w:val="23"/>
   </w:num>
   <w:num w:numId="21">
-    <w:abstractNumId w:val="35"/>
+    <w:abstractNumId w:val="34"/>
   </w:num>
   <w:num w:numId="22">
-    <w:abstractNumId w:val="16"/>
+    <w:abstractNumId w:val="15"/>
   </w:num>
   <w:num w:numId="23">
-    <w:abstractNumId w:val="19"/>
+    <w:abstractNumId w:val="18"/>
   </w:num>
   <w:num w:numId="24">
     <w:abstractNumId w:val="2"/>
   </w:num>
   <w:num w:numId="25">
-    <w:abstractNumId w:val="10"/>
+    <w:abstractNumId w:val="9"/>
   </w:num>
   <w:num w:numId="26">
+    <w:abstractNumId w:val="19"/>
+  </w:num>
+  <w:num w:numId="27">
+    <w:abstractNumId w:val="41"/>
+  </w:num>
+  <w:num w:numId="28">
+    <w:abstractNumId w:val="21"/>
+  </w:num>
+  <w:num w:numId="29">
+    <w:abstractNumId w:val="46"/>
+  </w:num>
+  <w:num w:numId="30">
+    <w:abstractNumId w:val="25"/>
+  </w:num>
+  <w:num w:numId="31">
+    <w:abstractNumId w:val="14"/>
+  </w:num>
+  <w:num w:numId="32">
+    <w:abstractNumId w:val="39"/>
+  </w:num>
+  <w:num w:numId="33">
+    <w:abstractNumId w:val="44"/>
+  </w:num>
+  <w:num w:numId="34">
+    <w:abstractNumId w:val="27"/>
+  </w:num>
+  <w:num w:numId="35">
+    <w:abstractNumId w:val="45"/>
+  </w:num>
+  <w:num w:numId="36">
+    <w:abstractNumId w:val="8"/>
+  </w:num>
+  <w:num w:numId="37">
+    <w:abstractNumId w:val="26"/>
+  </w:num>
+  <w:num w:numId="38">
+    <w:abstractNumId w:val="17"/>
+  </w:num>
+  <w:num w:numId="39">
+    <w:abstractNumId w:val="33"/>
+  </w:num>
+  <w:num w:numId="40">
     <w:abstractNumId w:val="20"/>
   </w:num>
-  <w:num w:numId="27">
+  <w:num w:numId="41">
+    <w:abstractNumId w:val="35"/>
+  </w:num>
+  <w:num w:numId="42">
+    <w:abstractNumId w:val="29"/>
+  </w:num>
+  <w:num w:numId="43">
+    <w:abstractNumId w:val="11"/>
+  </w:num>
+  <w:num w:numId="44">
     <w:abstractNumId w:val="42"/>
   </w:num>
-  <w:num w:numId="28">
+  <w:num w:numId="45">
+    <w:abstractNumId w:val="3"/>
+  </w:num>
+  <w:num w:numId="46">
+    <w:abstractNumId w:val="7"/>
+  </w:num>
+  <w:num w:numId="47">
     <w:abstractNumId w:val="22"/>
   </w:num>
-  <w:num w:numId="29">
-    <w:abstractNumId w:val="47"/>
-  </w:num>
-  <w:num w:numId="30">
-    <w:abstractNumId w:val="26"/>
-  </w:num>
-  <w:num w:numId="31">
-    <w:abstractNumId w:val="15"/>
-  </w:num>
-  <w:num w:numId="32">
-    <w:abstractNumId w:val="40"/>
-  </w:num>
-  <w:num w:numId="33">
-    <w:abstractNumId w:val="45"/>
-  </w:num>
-  <w:num w:numId="34">
-    <w:abstractNumId w:val="28"/>
-  </w:num>
-  <w:num w:numId="35">
-    <w:abstractNumId w:val="46"/>
-  </w:num>
-  <w:num w:numId="36">
-    <w:abstractNumId w:val="9"/>
-  </w:num>
-  <w:num w:numId="37">
-    <w:abstractNumId w:val="27"/>
-  </w:num>
-  <w:num w:numId="38">
-    <w:abstractNumId w:val="18"/>
-  </w:num>
-  <w:num w:numId="39">
-    <w:abstractNumId w:val="34"/>
-  </w:num>
-  <w:num w:numId="40">
-    <w:abstractNumId w:val="8"/>
-    <w:lvlOverride w:ilvl="0">
-      <w:startOverride w:val="1"/>
-    </w:lvlOverride>
-    <w:lvlOverride w:ilvl="1">
-      <w:startOverride w:val="1"/>
-    </w:lvlOverride>
-    <w:lvlOverride w:ilvl="2">
-      <w:startOverride w:val="1"/>
-    </w:lvlOverride>
-    <w:lvlOverride w:ilvl="3">
-      <w:startOverride w:val="1"/>
-    </w:lvlOverride>
-    <w:lvlOverride w:ilvl="4">
-      <w:startOverride w:val="1"/>
-    </w:lvlOverride>
-    <w:lvlOverride w:ilvl="5">
-      <w:startOverride w:val="1"/>
-    </w:lvlOverride>
-    <w:lvlOverride w:ilvl="6">
-      <w:startOverride w:val="1"/>
-    </w:lvlOverride>
-    <w:lvlOverride w:ilvl="7">
-      <w:startOverride w:val="1"/>
-    </w:lvlOverride>
-    <w:lvlOverride w:ilvl="8">
-      <w:startOverride w:val="1"/>
-    </w:lvlOverride>
-  </w:num>
-  <w:num w:numId="41">
-    <w:abstractNumId w:val="21"/>
-  </w:num>
-  <w:num w:numId="42">
-    <w:abstractNumId w:val="36"/>
-  </w:num>
-  <w:num w:numId="43">
-    <w:abstractNumId w:val="30"/>
-  </w:num>
-  <w:num w:numId="44">
-    <w:abstractNumId w:val="12"/>
-  </w:num>
-  <w:num w:numId="45">
-    <w:abstractNumId w:val="43"/>
-  </w:num>
-  <w:num w:numId="46">
-    <w:abstractNumId w:val="3"/>
-  </w:num>
-  <w:num w:numId="47">
-    <w:abstractNumId w:val="7"/>
-  </w:num>
   <w:num w:numId="48">
-    <w:abstractNumId w:val="23"/>
+    <w:abstractNumId w:val="4"/>
   </w:num>
   <w:num w:numId="49">
-    <w:abstractNumId w:val="4"/>
-  </w:num>
-  <w:num w:numId="50">
-    <w:abstractNumId w:val="41"/>
+    <w:abstractNumId w:val="40"/>
   </w:num>
 </w:numbering>
 </file>
 
 <file path=word/styles.xml><?xml version="1.0" encoding="utf-8"?>
-<w:styles xmlns:mc="http://schemas.openxmlformats.org/markup-compatibility/2006" xmlns:r="http://schemas.openxmlformats.org/officeDocument/2006/relationships" xmlns:w="http://schemas.openxmlformats.org/wordprocessingml/2006/main" xmlns:w14="http://schemas.microsoft.com/office/word/2010/wordml" xmlns:w15="http://schemas.microsoft.com/office/word/2012/wordml" xmlns:w16cex="http://schemas.microsoft.com/office/word/2018/wordml/cex" xmlns:w16cid="http://schemas.microsoft.com/office/word/2016/wordml/cid" xmlns:w16="http://schemas.microsoft.com/office/word/2018/wordml" xmlns:w16se="http://schemas.microsoft.com/office/word/2015/wordml/symex" mc:Ignorable="w14 w15 w16se w16cid w16 w16cex">
+<w:styles xmlns:mc="http://schemas.openxmlformats.org/markup-compatibility/2006" xmlns:r="http://schemas.openxmlformats.org/officeDocument/2006/relationships" xmlns:w="http://schemas.openxmlformats.org/wordprocessingml/2006/main" xmlns:w14="http://schemas.microsoft.com/office/word/2010/wordml" xmlns:w15="http://schemas.microsoft.com/office/word/2012/wordml" xmlns:w16cid="http://schemas.microsoft.com/office/word/2016/wordml/cid" xmlns:w16se="http://schemas.microsoft.com/office/word/2015/wordml/symex" mc:Ignorable="w14 w15 w16se w16cid">
   <w:docDefaults>
     <w:rPrDefault>
       <w:rPr>
@@ -17905,7 +17857,6 @@
     <w:lsdException w:name="HTML Sample" w:semiHidden="1" w:unhideWhenUsed="1"/>
     <w:lsdException w:name="HTML Typewriter" w:semiHidden="1" w:unhideWhenUsed="1"/>
     <w:lsdException w:name="HTML Variable" w:semiHidden="1" w:unhideWhenUsed="1"/>
-    <w:lsdException w:name="Normal Table" w:semiHidden="1" w:unhideWhenUsed="1"/>
     <w:lsdException w:name="annotation subject" w:semiHidden="1" w:unhideWhenUsed="1"/>
     <w:lsdException w:name="No List" w:semiHidden="1" w:unhideWhenUsed="1"/>
     <w:lsdException w:name="Outline List 1" w:semiHidden="1" w:unhideWhenUsed="1"/>
@@ -17948,11 +17899,8 @@
     <w:lsdException w:name="Table Contemporary" w:semiHidden="1" w:unhideWhenUsed="1"/>
     <w:lsdException w:name="Table Elegant" w:semiHidden="1" w:unhideWhenUsed="1"/>
     <w:lsdException w:name="Table Professional" w:semiHidden="1" w:unhideWhenUsed="1"/>
-    <w:lsdException w:name="Table Subtle 1" w:semiHidden="1" w:unhideWhenUsed="1"/>
     <w:lsdException w:name="Table Subtle 2" w:semiHidden="1" w:unhideWhenUsed="1"/>
     <w:lsdException w:name="Table Web 1" w:semiHidden="1" w:unhideWhenUsed="1"/>
-    <w:lsdException w:name="Table Web 2" w:semiHidden="1" w:unhideWhenUsed="1"/>
-    <w:lsdException w:name="Table Web 3" w:semiHidden="1" w:unhideWhenUsed="1"/>
     <w:lsdException w:name="Balloon Text" w:semiHidden="1" w:unhideWhenUsed="1"/>
     <w:lsdException w:name="Table Grid" w:uiPriority="59"/>
     <w:lsdException w:name="Table Theme" w:semiHidden="1" w:unhideWhenUsed="1"/>
@@ -18617,8 +18565,8 @@
       <w:u w:val="single"/>
     </w:rPr>
   </w:style>
-  <w:style w:type="character" w:styleId="UnresolvedMention">
-    <w:name w:val="Unresolved Mention"/>
+  <w:style w:type="character" w:customStyle="1" w:styleId="UnresolvedMention1">
+    <w:name w:val="Unresolved Mention1"/>
     <w:basedOn w:val="DefaultParagraphFont"/>
     <w:uiPriority w:val="99"/>
     <w:semiHidden/>
@@ -18918,11 +18866,173 @@
 </file>
 
 <file path=customXml/item1.xml><?xml version="1.0" encoding="utf-8"?>
+<?mso-contentType ?>
+<FormTemplates xmlns="http://schemas.microsoft.com/sharepoint/v3/contenttype/forms">
+  <Display>DocumentLibraryForm</Display>
+  <Edit>DocumentLibraryForm</Edit>
+  <New>DocumentLibraryForm</New>
+</FormTemplates>
+</file>
+
+<file path=customXml/item2.xml><?xml version="1.0" encoding="utf-8"?>
+<p:properties xmlns:p="http://schemas.microsoft.com/office/2006/metadata/properties" xmlns:xsi="http://www.w3.org/2001/XMLSchema-instance" xmlns:pc="http://schemas.microsoft.com/office/infopath/2007/PartnerControls">
+  <documentManagement/>
+</p:properties>
+</file>
+
+<file path=customXml/item3.xml><?xml version="1.0" encoding="utf-8"?>
+<ct:contentTypeSchema xmlns:ct="http://schemas.microsoft.com/office/2006/metadata/contentType" xmlns:ma="http://schemas.microsoft.com/office/2006/metadata/properties/metaAttributes" ct:_="" ma:_="" ma:contentTypeName="Document" ma:contentTypeID="0x010100B6C18B0EB80FEC43B96FC4929E3ACDFF" ma:contentTypeVersion="0" ma:contentTypeDescription="Create a new document." ma:contentTypeScope="" ma:versionID="f204148d70153a85717fefcf945dd6d1">
+  <xsd:schema xmlns:xsd="http://www.w3.org/2001/XMLSchema" xmlns:xs="http://www.w3.org/2001/XMLSchema" xmlns:p="http://schemas.microsoft.com/office/2006/metadata/properties" targetNamespace="http://schemas.microsoft.com/office/2006/metadata/properties" ma:root="true" ma:fieldsID="0967b7be50301903c78f9c39c6fd9af8">
+    <xsd:element name="properties">
+      <xsd:complexType>
+        <xsd:sequence>
+          <xsd:element name="documentManagement">
+            <xsd:complexType>
+              <xsd:all/>
+            </xsd:complexType>
+          </xsd:element>
+        </xsd:sequence>
+      </xsd:complexType>
+    </xsd:element>
+  </xsd:schema>
+  <xsd:schema xmlns="http://schemas.openxmlformats.org/package/2006/metadata/core-properties" xmlns:xsd="http://www.w3.org/2001/XMLSchema" xmlns:xsi="http://www.w3.org/2001/XMLSchema-instance" xmlns:dc="http://purl.org/dc/elements/1.1/" xmlns:dcterms="http://purl.org/dc/terms/" xmlns:odoc="http://schemas.microsoft.com/internal/obd" targetNamespace="http://schemas.openxmlformats.org/package/2006/metadata/core-properties" elementFormDefault="qualified" attributeFormDefault="unqualified" blockDefault="#all">
+    <xsd:import namespace="http://purl.org/dc/elements/1.1/" schemaLocation="http://dublincore.org/schemas/xmls/qdc/2003/04/02/dc.xsd"/>
+    <xsd:import namespace="http://purl.org/dc/terms/" schemaLocation="http://dublincore.org/schemas/xmls/qdc/2003/04/02/dcterms.xsd"/>
+    <xsd:element name="coreProperties" type="CT_coreProperties"/>
+    <xsd:complexType name="CT_coreProperties">
+      <xsd:all>
+        <xsd:element ref="dc:creator" minOccurs="0" maxOccurs="1"/>
+        <xsd:element ref="dcterms:created" minOccurs="0" maxOccurs="1"/>
+        <xsd:element ref="dc:identifier" minOccurs="0" maxOccurs="1"/>
+        <xsd:element name="contentType" minOccurs="0" maxOccurs="1" type="xsd:string" ma:index="0" ma:displayName="Content Type"/>
+        <xsd:element ref="dc:title" minOccurs="0" maxOccurs="1" ma:index="4" ma:displayName="Title"/>
+        <xsd:element ref="dc:subject" minOccurs="0" maxOccurs="1"/>
+        <xsd:element ref="dc:description" minOccurs="0" maxOccurs="1"/>
+        <xsd:element name="keywords" minOccurs="0" maxOccurs="1" type="xsd:string"/>
+        <xsd:element ref="dc:language" minOccurs="0" maxOccurs="1"/>
+        <xsd:element name="category" minOccurs="0" maxOccurs="1" type="xsd:string"/>
+        <xsd:element name="version" minOccurs="0" maxOccurs="1" type="xsd:string"/>
+        <xsd:element name="revision" minOccurs="0" maxOccurs="1" type="xsd:string">
+          <xsd:annotation>
+            <xsd:documentation>
+                        This value indicates the number of saves or revisions. The application is responsible for updating this value after each revision.
+                    </xsd:documentation>
+          </xsd:annotation>
+        </xsd:element>
+        <xsd:element name="lastModifiedBy" minOccurs="0" maxOccurs="1" type="xsd:string"/>
+        <xsd:element ref="dcterms:modified" minOccurs="0" maxOccurs="1"/>
+        <xsd:element name="contentStatus" minOccurs="0" maxOccurs="1" type="xsd:string"/>
+      </xsd:all>
+    </xsd:complexType>
+  </xsd:schema>
+  <xs:schema xmlns:pc="http://schemas.microsoft.com/office/infopath/2007/PartnerControls" xmlns:xs="http://www.w3.org/2001/XMLSchema" targetNamespace="http://schemas.microsoft.com/office/infopath/2007/PartnerControls" elementFormDefault="qualified" attributeFormDefault="unqualified">
+    <xs:element name="Person">
+      <xs:complexType>
+        <xs:sequence>
+          <xs:element ref="pc:DisplayName" minOccurs="0"/>
+          <xs:element ref="pc:AccountId" minOccurs="0"/>
+          <xs:element ref="pc:AccountType" minOccurs="0"/>
+        </xs:sequence>
+      </xs:complexType>
+    </xs:element>
+    <xs:element name="DisplayName" type="xs:string"/>
+    <xs:element name="AccountId" type="xs:string"/>
+    <xs:element name="AccountType" type="xs:string"/>
+    <xs:element name="BDCAssociatedEntity">
+      <xs:complexType>
+        <xs:sequence>
+          <xs:element ref="pc:BDCEntity" minOccurs="0" maxOccurs="unbounded"/>
+        </xs:sequence>
+        <xs:attribute ref="pc:EntityNamespace"/>
+        <xs:attribute ref="pc:EntityName"/>
+        <xs:attribute ref="pc:SystemInstanceName"/>
+        <xs:attribute ref="pc:AssociationName"/>
+      </xs:complexType>
+    </xs:element>
+    <xs:attribute name="EntityNamespace" type="xs:string"/>
+    <xs:attribute name="EntityName" type="xs:string"/>
+    <xs:attribute name="SystemInstanceName" type="xs:string"/>
+    <xs:attribute name="AssociationName" type="xs:string"/>
+    <xs:element name="BDCEntity">
+      <xs:complexType>
+        <xs:sequence>
+          <xs:element ref="pc:EntityDisplayName" minOccurs="0"/>
+          <xs:element ref="pc:EntityInstanceReference" minOccurs="0"/>
+          <xs:element ref="pc:EntityId1" minOccurs="0"/>
+          <xs:element ref="pc:EntityId2" minOccurs="0"/>
+          <xs:element ref="pc:EntityId3" minOccurs="0"/>
+          <xs:element ref="pc:EntityId4" minOccurs="0"/>
+          <xs:element ref="pc:EntityId5" minOccurs="0"/>
+        </xs:sequence>
+      </xs:complexType>
+    </xs:element>
+    <xs:element name="EntityDisplayName" type="xs:string"/>
+    <xs:element name="EntityInstanceReference" type="xs:string"/>
+    <xs:element name="EntityId1" type="xs:string"/>
+    <xs:element name="EntityId2" type="xs:string"/>
+    <xs:element name="EntityId3" type="xs:string"/>
+    <xs:element name="EntityId4" type="xs:string"/>
+    <xs:element name="EntityId5" type="xs:string"/>
+    <xs:element name="Terms">
+      <xs:complexType>
+        <xs:sequence>
+          <xs:element ref="pc:TermInfo" minOccurs="0" maxOccurs="unbounded"/>
+        </xs:sequence>
+      </xs:complexType>
+    </xs:element>
+    <xs:element name="TermInfo">
+      <xs:complexType>
+        <xs:sequence>
+          <xs:element ref="pc:TermName" minOccurs="0"/>
+          <xs:element ref="pc:TermId" minOccurs="0"/>
+        </xs:sequence>
+      </xs:complexType>
+    </xs:element>
+    <xs:element name="TermName" type="xs:string"/>
+    <xs:element name="TermId" type="xs:string"/>
+  </xs:schema>
+</ct:contentTypeSchema>
+</file>
+
+<file path=customXml/item4.xml><?xml version="1.0" encoding="utf-8"?>
 <b:Sources xmlns:b="http://schemas.openxmlformats.org/officeDocument/2006/bibliography" xmlns="http://schemas.openxmlformats.org/officeDocument/2006/bibliography" SelectedStyle="\APA.XSL" StyleName="APA"/>
 </file>
 
 <file path=customXml/itemProps1.xml><?xml version="1.0" encoding="utf-8"?>
-<ds:datastoreItem xmlns:ds="http://schemas.openxmlformats.org/officeDocument/2006/customXml" ds:itemID="{B589B39F-8357-418E-9865-3F63BAED6835}">
+<ds:datastoreItem xmlns:ds="http://schemas.openxmlformats.org/officeDocument/2006/customXml" ds:itemID="{ABF6E877-42D5-49BF-ABBD-36D5F3F486D6}">
+  <ds:schemaRefs>
+    <ds:schemaRef ds:uri="http://schemas.microsoft.com/sharepoint/v3/contenttype/forms"/>
+  </ds:schemaRefs>
+</ds:datastoreItem>
+</file>
+
+<file path=customXml/itemProps2.xml><?xml version="1.0" encoding="utf-8"?>
+<ds:datastoreItem xmlns:ds="http://schemas.openxmlformats.org/officeDocument/2006/customXml" ds:itemID="{642AD100-1791-43AC-8FB0-4D3F7DB735D5}">
+  <ds:schemaRefs>
+    <ds:schemaRef ds:uri="http://schemas.microsoft.com/office/2006/metadata/properties"/>
+    <ds:schemaRef ds:uri="http://schemas.microsoft.com/office/infopath/2007/PartnerControls"/>
+  </ds:schemaRefs>
+</ds:datastoreItem>
+</file>
+
+<file path=customXml/itemProps3.xml><?xml version="1.0" encoding="utf-8"?>
+<ds:datastoreItem xmlns:ds="http://schemas.openxmlformats.org/officeDocument/2006/customXml" ds:itemID="{2AAB4298-9DBF-4559-A385-52127390FCD4}">
+  <ds:schemaRefs>
+    <ds:schemaRef ds:uri="http://schemas.microsoft.com/office/2006/metadata/contentType"/>
+    <ds:schemaRef ds:uri="http://schemas.microsoft.com/office/2006/metadata/properties/metaAttributes"/>
+    <ds:schemaRef ds:uri="http://www.w3.org/2001/XMLSchema"/>
+    <ds:schemaRef ds:uri="http://schemas.microsoft.com/office/2006/metadata/properties"/>
+    <ds:schemaRef ds:uri="http://schemas.openxmlformats.org/package/2006/metadata/core-properties"/>
+    <ds:schemaRef ds:uri="http://purl.org/dc/elements/1.1/"/>
+    <ds:schemaRef ds:uri="http://purl.org/dc/terms/"/>
+    <ds:schemaRef ds:uri="http://schemas.microsoft.com/internal/obd"/>
+    <ds:schemaRef ds:uri="http://schemas.microsoft.com/office/infopath/2007/PartnerControls"/>
+  </ds:schemaRefs>
+</ds:datastoreItem>
+</file>
+
+<file path=customXml/itemProps4.xml><?xml version="1.0" encoding="utf-8"?>
+<ds:datastoreItem xmlns:ds="http://schemas.openxmlformats.org/officeDocument/2006/customXml" ds:itemID="{10B15F02-6865-416D-9AB0-64450BD7FD22}">
   <ds:schemaRefs>
     <ds:schemaRef ds:uri="http://schemas.openxmlformats.org/officeDocument/2006/bibliography"/>
   </ds:schemaRefs>
